--- a/PetrovND/02_lab/doc/report.docx
+++ b/PetrovND/02_lab/doc/report.docx
@@ -1592,7 +1592,7 @@
                 <w:noProof/>
                 <w:webHidden/>
               </w:rPr>
-              <w:t>7</w:t>
+              <w:t>8</w:t>
             </w:r>
             <w:r>
               <w:rPr>
@@ -1693,7 +1693,7 @@
                 <w:noProof/>
                 <w:webHidden/>
               </w:rPr>
-              <w:t>7</w:t>
+              <w:t>8</w:t>
             </w:r>
             <w:r>
               <w:rPr>
@@ -1793,7 +1793,7 @@
                 <w:noProof/>
                 <w:webHidden/>
               </w:rPr>
-              <w:t>10</w:t>
+              <w:t>12</w:t>
             </w:r>
             <w:r>
               <w:rPr>
@@ -1863,7 +1863,7 @@
                 <w:noProof/>
                 <w:webHidden/>
               </w:rPr>
-              <w:t>13</w:t>
+              <w:t>15</w:t>
             </w:r>
             <w:r>
               <w:rPr>
@@ -1933,7 +1933,7 @@
                 <w:noProof/>
                 <w:webHidden/>
               </w:rPr>
-              <w:t>14</w:t>
+              <w:t>16</w:t>
             </w:r>
             <w:r>
               <w:rPr>
@@ -2003,7 +2003,7 @@
                 <w:noProof/>
                 <w:webHidden/>
               </w:rPr>
-              <w:t>15</w:t>
+              <w:t>17</w:t>
             </w:r>
             <w:r>
               <w:rPr>
@@ -2084,7 +2084,7 @@
                 <w:noProof/>
                 <w:webHidden/>
               </w:rPr>
-              <w:t>15</w:t>
+              <w:t>17</w:t>
             </w:r>
             <w:r>
               <w:rPr>
@@ -2210,7 +2210,7 @@
                 <w:noProof/>
                 <w:webHidden/>
               </w:rPr>
-              <w:t>17</w:t>
+              <w:t>19</w:t>
             </w:r>
             <w:r>
               <w:rPr>
@@ -2306,7 +2306,7 @@
                 <w:noProof/>
                 <w:webHidden/>
               </w:rPr>
-              <w:t>18</w:t>
+              <w:t>20</w:t>
             </w:r>
             <w:r>
               <w:rPr>
@@ -2616,13 +2616,13 @@
         <w:fldChar w:fldCharType="begin"/>
       </w:r>
       <w:r>
-        <w:instrText xml:space="preserve"> REF _Ref149072907 \r \h </w:instrText>
+        <w:instrText xml:space="preserve"> REF  _Ref149072907 \* Lower \h \r  \* MERGEFORMAT </w:instrText>
       </w:r>
       <w:r>
         <w:fldChar w:fldCharType="separate"/>
       </w:r>
       <w:r>
-        <w:t>Рис. 1</w:t>
+        <w:t>рис. 1</w:t>
       </w:r>
       <w:r>
         <w:fldChar w:fldCharType="end"/>
@@ -2757,13 +2757,13 @@
         <w:fldChar w:fldCharType="begin"/>
       </w:r>
       <w:r>
-        <w:instrText xml:space="preserve"> REF  _Ref149072960 \* FirstCap \h \n  \* MERGEFORMAT </w:instrText>
+        <w:instrText xml:space="preserve"> REF  _Ref149072960 \* Lower \h \n  \* MERGEFORMAT </w:instrText>
       </w:r>
       <w:r>
         <w:fldChar w:fldCharType="separate"/>
       </w:r>
       <w:r>
-        <w:t>Рис. 2</w:t>
+        <w:t>рис. 2</w:t>
       </w:r>
       <w:r>
         <w:fldChar w:fldCharType="end"/>
@@ -2906,13 +2906,13 @@
         <w:fldChar w:fldCharType="begin"/>
       </w:r>
       <w:r>
-        <w:instrText xml:space="preserve"> REF _Ref149072973 \n \h </w:instrText>
+        <w:instrText xml:space="preserve"> REF  _Ref149072973 \* Lower \h \n  \* MERGEFORMAT </w:instrText>
       </w:r>
       <w:r>
         <w:fldChar w:fldCharType="separate"/>
       </w:r>
       <w:r>
-        <w:t>Рис. 3</w:t>
+        <w:t>рис. 3</w:t>
       </w:r>
       <w:r>
         <w:fldChar w:fldCharType="end"/>
@@ -3036,13 +3036,13 @@
         <w:fldChar w:fldCharType="begin"/>
       </w:r>
       <w:r>
-        <w:instrText xml:space="preserve"> REF _Ref149072990 \n \h </w:instrText>
+        <w:instrText xml:space="preserve"> REF  _Ref149072990 \* Lower \h \n  \* MERGEFORMAT </w:instrText>
       </w:r>
       <w:r>
         <w:fldChar w:fldCharType="separate"/>
       </w:r>
       <w:r>
-        <w:t>Рис. 4</w:t>
+        <w:t>рис. 4</w:t>
       </w:r>
       <w:r>
         <w:fldChar w:fldCharType="end"/>
@@ -3188,9 +3188,111 @@
       <w:r>
         <w:t xml:space="preserve"> данных, которая представляет собой упорядоченный набор элементов одного типа. </w:t>
       </w:r>
-    </w:p>
-    <w:p>
-      <w:pPr>
+      <w:r>
+        <w:t xml:space="preserve">Основная его характеристика – размер(длина). Это число определяет количество элементов, хранящихся в векторе. </w:t>
+      </w:r>
+      <w:r>
+        <w:t>Доступ к элементам осуществляется по индексу элемента.</w:t>
+      </w:r>
+    </w:p>
+    <w:p>
+      <w:r>
+        <w:t>Пример вектора длины 5.</w:t>
+      </w:r>
+    </w:p>
+    <w:tbl>
+      <w:tblPr>
+        <w:tblStyle w:val="af4"/>
+        <w:tblW w:w="4451" w:type="dxa"/>
+        <w:tblInd w:w="2026" w:type="dxa"/>
+        <w:tblLook w:val="04A0" w:firstRow="1" w:lastRow="0" w:firstColumn="1" w:lastColumn="0" w:noHBand="0" w:noVBand="1"/>
+      </w:tblPr>
+      <w:tblGrid>
+        <w:gridCol w:w="890"/>
+        <w:gridCol w:w="890"/>
+        <w:gridCol w:w="890"/>
+        <w:gridCol w:w="890"/>
+        <w:gridCol w:w="891"/>
+      </w:tblGrid>
+      <w:tr>
+        <w:trPr>
+          <w:trHeight w:val="379"/>
+        </w:trPr>
+        <w:tc>
+          <w:tcPr>
+            <w:tcW w:w="890" w:type="dxa"/>
+          </w:tcPr>
+          <w:p>
+            <w:pPr>
+              <w:ind w:firstLine="0"/>
+              <w:jc w:val="center"/>
+            </w:pPr>
+            <w:r>
+              <w:t>3</w:t>
+            </w:r>
+          </w:p>
+        </w:tc>
+        <w:tc>
+          <w:tcPr>
+            <w:tcW w:w="890" w:type="dxa"/>
+          </w:tcPr>
+          <w:p>
+            <w:pPr>
+              <w:ind w:firstLine="0"/>
+              <w:jc w:val="center"/>
+            </w:pPr>
+            <w:r>
+              <w:t>11</w:t>
+            </w:r>
+          </w:p>
+        </w:tc>
+        <w:tc>
+          <w:tcPr>
+            <w:tcW w:w="890" w:type="dxa"/>
+          </w:tcPr>
+          <w:p>
+            <w:pPr>
+              <w:ind w:firstLine="0"/>
+              <w:jc w:val="center"/>
+            </w:pPr>
+            <w:r>
+              <w:t>-4</w:t>
+            </w:r>
+          </w:p>
+        </w:tc>
+        <w:tc>
+          <w:tcPr>
+            <w:tcW w:w="890" w:type="dxa"/>
+          </w:tcPr>
+          <w:p>
+            <w:pPr>
+              <w:ind w:firstLine="0"/>
+              <w:jc w:val="center"/>
+            </w:pPr>
+            <w:r>
+              <w:t>12</w:t>
+            </w:r>
+          </w:p>
+        </w:tc>
+        <w:tc>
+          <w:tcPr>
+            <w:tcW w:w="891" w:type="dxa"/>
+          </w:tcPr>
+          <w:p>
+            <w:pPr>
+              <w:ind w:firstLine="0"/>
+              <w:jc w:val="center"/>
+            </w:pPr>
+            <w:r>
+              <w:t>9</w:t>
+            </w:r>
+          </w:p>
+        </w:tc>
+      </w:tr>
+    </w:tbl>
+    <w:p>
+      <w:pPr>
+        <w:ind w:firstLine="633"/>
         <w:rPr>
           <w:lang w:eastAsia="ru-RU"/>
         </w:rPr>
@@ -3218,8 +3320,429 @@
         <w:ind w:left="993"/>
       </w:pPr>
       <w:r>
-        <w:t>Сложение и вычитание векторов;</w:t>
-      </w:r>
+        <w:t>Сложение и вычитание векторов</w:t>
+      </w:r>
+      <w:r>
+        <w:t>.</w:t>
+      </w:r>
+      <w:r>
+        <w:t xml:space="preserve"> Осуществляется путём поэлементного сложения(вычитания).</w:t>
+      </w:r>
+    </w:p>
+    <w:tbl>
+      <w:tblPr>
+        <w:tblStyle w:val="af4"/>
+        <w:tblW w:w="0" w:type="auto"/>
+        <w:tblInd w:w="1840" w:type="dxa"/>
+        <w:tblLook w:val="04A0" w:firstRow="1" w:lastRow="0" w:firstColumn="1" w:lastColumn="0" w:noHBand="0" w:noVBand="1"/>
+      </w:tblPr>
+      <w:tblGrid>
+        <w:gridCol w:w="852"/>
+        <w:gridCol w:w="852"/>
+        <w:gridCol w:w="853"/>
+        <w:gridCol w:w="853"/>
+        <w:gridCol w:w="853"/>
+        <w:gridCol w:w="853"/>
+      </w:tblGrid>
+      <w:tr>
+        <w:trPr>
+          <w:trHeight w:val="446"/>
+        </w:trPr>
+        <w:tc>
+          <w:tcPr>
+            <w:tcW w:w="852" w:type="dxa"/>
+          </w:tcPr>
+          <w:p>
+            <w:pPr>
+              <w:pStyle w:val="a4"/>
+              <w:ind w:left="0" w:firstLine="0"/>
+              <w:jc w:val="center"/>
+              <w:rPr>
+                <w:lang w:val="en-US"/>
+              </w:rPr>
+            </w:pPr>
+            <w:r>
+              <w:rPr>
+                <w:lang w:val="en-US"/>
+              </w:rPr>
+              <w:t>A</w:t>
+            </w:r>
+          </w:p>
+        </w:tc>
+        <w:tc>
+          <w:tcPr>
+            <w:tcW w:w="852" w:type="dxa"/>
+          </w:tcPr>
+          <w:p>
+            <w:pPr>
+              <w:pStyle w:val="a4"/>
+              <w:ind w:left="0" w:firstLine="0"/>
+              <w:jc w:val="center"/>
+              <w:rPr>
+                <w:lang w:val="en-US"/>
+              </w:rPr>
+            </w:pPr>
+            <w:r>
+              <w:rPr>
+                <w:lang w:val="en-US"/>
+              </w:rPr>
+              <w:t>2</w:t>
+            </w:r>
+          </w:p>
+        </w:tc>
+        <w:tc>
+          <w:tcPr>
+            <w:tcW w:w="853" w:type="dxa"/>
+          </w:tcPr>
+          <w:p>
+            <w:pPr>
+              <w:pStyle w:val="a4"/>
+              <w:ind w:left="0" w:firstLine="0"/>
+              <w:jc w:val="center"/>
+              <w:rPr>
+                <w:lang w:val="en-US"/>
+              </w:rPr>
+            </w:pPr>
+            <w:r>
+              <w:rPr>
+                <w:lang w:val="en-US"/>
+              </w:rPr>
+              <w:t>11</w:t>
+            </w:r>
+          </w:p>
+        </w:tc>
+        <w:tc>
+          <w:tcPr>
+            <w:tcW w:w="853" w:type="dxa"/>
+          </w:tcPr>
+          <w:p>
+            <w:pPr>
+              <w:pStyle w:val="a4"/>
+              <w:ind w:left="0" w:firstLine="0"/>
+              <w:jc w:val="center"/>
+              <w:rPr>
+                <w:lang w:val="en-US"/>
+              </w:rPr>
+            </w:pPr>
+            <w:r>
+              <w:rPr>
+                <w:lang w:val="en-US"/>
+              </w:rPr>
+              <w:t>15</w:t>
+            </w:r>
+          </w:p>
+        </w:tc>
+        <w:tc>
+          <w:tcPr>
+            <w:tcW w:w="853" w:type="dxa"/>
+          </w:tcPr>
+          <w:p>
+            <w:pPr>
+              <w:pStyle w:val="a4"/>
+              <w:ind w:left="0" w:firstLine="0"/>
+              <w:jc w:val="center"/>
+              <w:rPr>
+                <w:lang w:val="en-US"/>
+              </w:rPr>
+            </w:pPr>
+            <w:r>
+              <w:rPr>
+                <w:lang w:val="en-US"/>
+              </w:rPr>
+              <w:t>-18</w:t>
+            </w:r>
+          </w:p>
+        </w:tc>
+        <w:tc>
+          <w:tcPr>
+            <w:tcW w:w="853" w:type="dxa"/>
+          </w:tcPr>
+          <w:p>
+            <w:pPr>
+              <w:pStyle w:val="a4"/>
+              <w:ind w:left="0" w:firstLine="0"/>
+              <w:jc w:val="center"/>
+              <w:rPr>
+                <w:lang w:val="en-US"/>
+              </w:rPr>
+            </w:pPr>
+            <w:r>
+              <w:rPr>
+                <w:lang w:val="en-US"/>
+              </w:rPr>
+              <w:t>4</w:t>
+            </w:r>
+          </w:p>
+        </w:tc>
+      </w:tr>
+      <w:tr>
+        <w:trPr>
+          <w:trHeight w:val="462"/>
+        </w:trPr>
+        <w:tc>
+          <w:tcPr>
+            <w:tcW w:w="852" w:type="dxa"/>
+          </w:tcPr>
+          <w:p>
+            <w:pPr>
+              <w:pStyle w:val="a4"/>
+              <w:ind w:left="0" w:firstLine="0"/>
+              <w:jc w:val="center"/>
+              <w:rPr>
+                <w:lang w:val="en-US"/>
+              </w:rPr>
+            </w:pPr>
+            <w:r>
+              <w:rPr>
+                <w:lang w:val="en-US"/>
+              </w:rPr>
+              <w:t>B</w:t>
+            </w:r>
+          </w:p>
+        </w:tc>
+        <w:tc>
+          <w:tcPr>
+            <w:tcW w:w="852" w:type="dxa"/>
+          </w:tcPr>
+          <w:p>
+            <w:pPr>
+              <w:pStyle w:val="a4"/>
+              <w:ind w:left="0" w:firstLine="0"/>
+              <w:jc w:val="center"/>
+              <w:rPr>
+                <w:lang w:val="en-US"/>
+              </w:rPr>
+            </w:pPr>
+            <w:r>
+              <w:rPr>
+                <w:lang w:val="en-US"/>
+              </w:rPr>
+              <w:t>6</w:t>
+            </w:r>
+          </w:p>
+        </w:tc>
+        <w:tc>
+          <w:tcPr>
+            <w:tcW w:w="853" w:type="dxa"/>
+          </w:tcPr>
+          <w:p>
+            <w:pPr>
+              <w:pStyle w:val="a4"/>
+              <w:ind w:left="0" w:firstLine="0"/>
+              <w:jc w:val="center"/>
+              <w:rPr>
+                <w:lang w:val="en-US"/>
+              </w:rPr>
+            </w:pPr>
+            <w:r>
+              <w:rPr>
+                <w:lang w:val="en-US"/>
+              </w:rPr>
+              <w:t>15</w:t>
+            </w:r>
+          </w:p>
+        </w:tc>
+        <w:tc>
+          <w:tcPr>
+            <w:tcW w:w="853" w:type="dxa"/>
+          </w:tcPr>
+          <w:p>
+            <w:pPr>
+              <w:pStyle w:val="a4"/>
+              <w:ind w:left="0" w:firstLine="0"/>
+              <w:jc w:val="center"/>
+              <w:rPr>
+                <w:lang w:val="en-US"/>
+              </w:rPr>
+            </w:pPr>
+            <w:r>
+              <w:rPr>
+                <w:lang w:val="en-US"/>
+              </w:rPr>
+              <w:t>-12</w:t>
+            </w:r>
+          </w:p>
+        </w:tc>
+        <w:tc>
+          <w:tcPr>
+            <w:tcW w:w="853" w:type="dxa"/>
+          </w:tcPr>
+          <w:p>
+            <w:pPr>
+              <w:pStyle w:val="a4"/>
+              <w:ind w:left="0" w:firstLine="0"/>
+              <w:jc w:val="center"/>
+              <w:rPr>
+                <w:lang w:val="en-US"/>
+              </w:rPr>
+            </w:pPr>
+            <w:r>
+              <w:rPr>
+                <w:lang w:val="en-US"/>
+              </w:rPr>
+              <w:t>-21</w:t>
+            </w:r>
+          </w:p>
+        </w:tc>
+        <w:tc>
+          <w:tcPr>
+            <w:tcW w:w="853" w:type="dxa"/>
+          </w:tcPr>
+          <w:p>
+            <w:pPr>
+              <w:pStyle w:val="a4"/>
+              <w:ind w:left="0" w:firstLine="0"/>
+              <w:jc w:val="center"/>
+              <w:rPr>
+                <w:lang w:val="en-US"/>
+              </w:rPr>
+            </w:pPr>
+            <w:r>
+              <w:rPr>
+                <w:lang w:val="en-US"/>
+              </w:rPr>
+              <w:t>0</w:t>
+            </w:r>
+          </w:p>
+        </w:tc>
+      </w:tr>
+      <w:tr>
+        <w:trPr>
+          <w:trHeight w:val="446"/>
+        </w:trPr>
+        <w:tc>
+          <w:tcPr>
+            <w:tcW w:w="852" w:type="dxa"/>
+          </w:tcPr>
+          <w:p>
+            <w:pPr>
+              <w:pStyle w:val="a4"/>
+              <w:ind w:left="0" w:firstLine="0"/>
+              <w:jc w:val="center"/>
+              <w:rPr>
+                <w:lang w:val="en-US"/>
+              </w:rPr>
+            </w:pPr>
+            <w:r>
+              <w:rPr>
+                <w:lang w:val="en-US"/>
+              </w:rPr>
+              <w:t>A-B</w:t>
+            </w:r>
+          </w:p>
+        </w:tc>
+        <w:tc>
+          <w:tcPr>
+            <w:tcW w:w="852" w:type="dxa"/>
+          </w:tcPr>
+          <w:p>
+            <w:pPr>
+              <w:pStyle w:val="a4"/>
+              <w:ind w:left="0" w:firstLine="0"/>
+              <w:jc w:val="center"/>
+              <w:rPr>
+                <w:lang w:val="en-US"/>
+              </w:rPr>
+            </w:pPr>
+            <w:r>
+              <w:rPr>
+                <w:lang w:val="en-US"/>
+              </w:rPr>
+              <w:t>-4</w:t>
+            </w:r>
+          </w:p>
+        </w:tc>
+        <w:tc>
+          <w:tcPr>
+            <w:tcW w:w="853" w:type="dxa"/>
+          </w:tcPr>
+          <w:p>
+            <w:pPr>
+              <w:pStyle w:val="a4"/>
+              <w:ind w:left="0" w:firstLine="0"/>
+              <w:jc w:val="center"/>
+              <w:rPr>
+                <w:lang w:val="en-US"/>
+              </w:rPr>
+            </w:pPr>
+            <w:r>
+              <w:rPr>
+                <w:lang w:val="en-US"/>
+              </w:rPr>
+              <w:t>-4</w:t>
+            </w:r>
+          </w:p>
+        </w:tc>
+        <w:tc>
+          <w:tcPr>
+            <w:tcW w:w="853" w:type="dxa"/>
+          </w:tcPr>
+          <w:p>
+            <w:pPr>
+              <w:pStyle w:val="a4"/>
+              <w:ind w:left="0" w:firstLine="0"/>
+              <w:jc w:val="center"/>
+              <w:rPr>
+                <w:lang w:val="en-US"/>
+              </w:rPr>
+            </w:pPr>
+            <w:r>
+              <w:rPr>
+                <w:lang w:val="en-US"/>
+              </w:rPr>
+              <w:t>27</w:t>
+            </w:r>
+          </w:p>
+        </w:tc>
+        <w:tc>
+          <w:tcPr>
+            <w:tcW w:w="853" w:type="dxa"/>
+          </w:tcPr>
+          <w:p>
+            <w:pPr>
+              <w:pStyle w:val="a4"/>
+              <w:ind w:left="0" w:firstLine="0"/>
+              <w:jc w:val="center"/>
+              <w:rPr>
+                <w:lang w:val="en-US"/>
+              </w:rPr>
+            </w:pPr>
+            <w:r>
+              <w:rPr>
+                <w:lang w:val="en-US"/>
+              </w:rPr>
+              <w:t>3</w:t>
+            </w:r>
+          </w:p>
+        </w:tc>
+        <w:tc>
+          <w:tcPr>
+            <w:tcW w:w="853" w:type="dxa"/>
+          </w:tcPr>
+          <w:p>
+            <w:pPr>
+              <w:pStyle w:val="a4"/>
+              <w:ind w:left="0" w:firstLine="0"/>
+              <w:jc w:val="center"/>
+              <w:rPr>
+                <w:lang w:val="en-US"/>
+              </w:rPr>
+            </w:pPr>
+            <w:r>
+              <w:rPr>
+                <w:lang w:val="en-US"/>
+              </w:rPr>
+              <w:t>4</w:t>
+            </w:r>
+          </w:p>
+        </w:tc>
+      </w:tr>
+    </w:tbl>
+    <w:p>
+      <w:pPr>
+        <w:pStyle w:val="a4"/>
+        <w:ind w:left="993" w:firstLine="0"/>
+      </w:pPr>
     </w:p>
     <w:p>
       <w:pPr>
@@ -3231,7 +3754,28 @@
         <w:ind w:left="993"/>
       </w:pPr>
       <w:r>
-        <w:t>Умножение вектора на скаляр;</w:t>
+        <w:t>Сложение, вычитание, у</w:t>
+      </w:r>
+      <w:r>
+        <w:t>множение вектора на скаляр</w:t>
+      </w:r>
+      <w:r>
+        <w:t>.</w:t>
+      </w:r>
+      <w:r>
+        <w:t xml:space="preserve"> Сложение</w:t>
+      </w:r>
+      <w:r>
+        <w:t>/</w:t>
+      </w:r>
+      <w:r>
+        <w:t>вычитание</w:t>
+      </w:r>
+      <w:r>
+        <w:t>/</w:t>
+      </w:r>
+      <w:r>
+        <w:t>умножение всех элементов вектора на скаляр.</w:t>
       </w:r>
     </w:p>
     <w:p>
@@ -3247,11 +3791,381 @@
         <w:t>Операция скалярного произведения векторов</w:t>
       </w:r>
       <w:r>
-        <w:rPr>
-          <w:lang w:val="en-US"/>
-        </w:rPr>
         <w:t>.</w:t>
       </w:r>
+      <w:r>
+        <w:t xml:space="preserve"> Скалярное произведение – это сумма произведений соответствующих по номеру элементов двух векторов.</w:t>
+      </w:r>
+    </w:p>
+    <w:tbl>
+      <w:tblPr>
+        <w:tblStyle w:val="af4"/>
+        <w:tblW w:w="0" w:type="auto"/>
+        <w:tblInd w:w="1840" w:type="dxa"/>
+        <w:tblLook w:val="04A0" w:firstRow="1" w:lastRow="0" w:firstColumn="1" w:lastColumn="0" w:noHBand="0" w:noVBand="1"/>
+      </w:tblPr>
+      <w:tblGrid>
+        <w:gridCol w:w="852"/>
+        <w:gridCol w:w="852"/>
+        <w:gridCol w:w="853"/>
+        <w:gridCol w:w="853"/>
+        <w:gridCol w:w="853"/>
+        <w:gridCol w:w="853"/>
+      </w:tblGrid>
+      <w:tr>
+        <w:trPr>
+          <w:trHeight w:val="446"/>
+        </w:trPr>
+        <w:tc>
+          <w:tcPr>
+            <w:tcW w:w="852" w:type="dxa"/>
+          </w:tcPr>
+          <w:p>
+            <w:pPr>
+              <w:pStyle w:val="a4"/>
+              <w:ind w:left="0" w:firstLine="0"/>
+              <w:jc w:val="center"/>
+              <w:rPr>
+                <w:lang w:val="en-US"/>
+              </w:rPr>
+            </w:pPr>
+            <w:r>
+              <w:rPr>
+                <w:lang w:val="en-US"/>
+              </w:rPr>
+              <w:t>A</w:t>
+            </w:r>
+          </w:p>
+        </w:tc>
+        <w:tc>
+          <w:tcPr>
+            <w:tcW w:w="852" w:type="dxa"/>
+          </w:tcPr>
+          <w:p>
+            <w:pPr>
+              <w:pStyle w:val="a4"/>
+              <w:ind w:left="0" w:firstLine="0"/>
+              <w:jc w:val="center"/>
+              <w:rPr>
+                <w:lang w:val="en-US"/>
+              </w:rPr>
+            </w:pPr>
+            <w:r>
+              <w:rPr>
+                <w:lang w:val="en-US"/>
+              </w:rPr>
+              <w:t>2</w:t>
+            </w:r>
+          </w:p>
+        </w:tc>
+        <w:tc>
+          <w:tcPr>
+            <w:tcW w:w="853" w:type="dxa"/>
+          </w:tcPr>
+          <w:p>
+            <w:pPr>
+              <w:pStyle w:val="a4"/>
+              <w:ind w:left="0" w:firstLine="0"/>
+              <w:jc w:val="center"/>
+              <w:rPr>
+                <w:lang w:val="en-US"/>
+              </w:rPr>
+            </w:pPr>
+            <w:r>
+              <w:rPr>
+                <w:lang w:val="en-US"/>
+              </w:rPr>
+              <w:t>11</w:t>
+            </w:r>
+          </w:p>
+        </w:tc>
+        <w:tc>
+          <w:tcPr>
+            <w:tcW w:w="853" w:type="dxa"/>
+          </w:tcPr>
+          <w:p>
+            <w:pPr>
+              <w:pStyle w:val="a4"/>
+              <w:ind w:left="0" w:firstLine="0"/>
+              <w:jc w:val="center"/>
+              <w:rPr>
+                <w:lang w:val="en-US"/>
+              </w:rPr>
+            </w:pPr>
+            <w:r>
+              <w:rPr>
+                <w:lang w:val="en-US"/>
+              </w:rPr>
+              <w:t>15</w:t>
+            </w:r>
+          </w:p>
+        </w:tc>
+        <w:tc>
+          <w:tcPr>
+            <w:tcW w:w="853" w:type="dxa"/>
+          </w:tcPr>
+          <w:p>
+            <w:pPr>
+              <w:pStyle w:val="a4"/>
+              <w:ind w:left="0" w:firstLine="0"/>
+              <w:jc w:val="center"/>
+              <w:rPr>
+                <w:lang w:val="en-US"/>
+              </w:rPr>
+            </w:pPr>
+            <w:r>
+              <w:rPr>
+                <w:lang w:val="en-US"/>
+              </w:rPr>
+              <w:t>-18</w:t>
+            </w:r>
+          </w:p>
+        </w:tc>
+        <w:tc>
+          <w:tcPr>
+            <w:tcW w:w="853" w:type="dxa"/>
+          </w:tcPr>
+          <w:p>
+            <w:pPr>
+              <w:pStyle w:val="a4"/>
+              <w:ind w:left="0" w:firstLine="0"/>
+              <w:jc w:val="center"/>
+              <w:rPr>
+                <w:lang w:val="en-US"/>
+              </w:rPr>
+            </w:pPr>
+            <w:r>
+              <w:rPr>
+                <w:lang w:val="en-US"/>
+              </w:rPr>
+              <w:t>4</w:t>
+            </w:r>
+          </w:p>
+        </w:tc>
+      </w:tr>
+      <w:tr>
+        <w:trPr>
+          <w:trHeight w:val="462"/>
+        </w:trPr>
+        <w:tc>
+          <w:tcPr>
+            <w:tcW w:w="852" w:type="dxa"/>
+          </w:tcPr>
+          <w:p>
+            <w:pPr>
+              <w:pStyle w:val="a4"/>
+              <w:ind w:left="0" w:firstLine="0"/>
+              <w:jc w:val="center"/>
+              <w:rPr>
+                <w:lang w:val="en-US"/>
+              </w:rPr>
+            </w:pPr>
+            <w:r>
+              <w:rPr>
+                <w:lang w:val="en-US"/>
+              </w:rPr>
+              <w:t>B</w:t>
+            </w:r>
+          </w:p>
+        </w:tc>
+        <w:tc>
+          <w:tcPr>
+            <w:tcW w:w="852" w:type="dxa"/>
+          </w:tcPr>
+          <w:p>
+            <w:pPr>
+              <w:pStyle w:val="a4"/>
+              <w:ind w:left="0" w:firstLine="0"/>
+              <w:jc w:val="center"/>
+              <w:rPr>
+                <w:lang w:val="en-US"/>
+              </w:rPr>
+            </w:pPr>
+            <w:r>
+              <w:rPr>
+                <w:lang w:val="en-US"/>
+              </w:rPr>
+              <w:t>6</w:t>
+            </w:r>
+          </w:p>
+        </w:tc>
+        <w:tc>
+          <w:tcPr>
+            <w:tcW w:w="853" w:type="dxa"/>
+          </w:tcPr>
+          <w:p>
+            <w:pPr>
+              <w:pStyle w:val="a4"/>
+              <w:ind w:left="0" w:firstLine="0"/>
+              <w:jc w:val="center"/>
+              <w:rPr>
+                <w:lang w:val="en-US"/>
+              </w:rPr>
+            </w:pPr>
+            <w:r>
+              <w:rPr>
+                <w:lang w:val="en-US"/>
+              </w:rPr>
+              <w:t>15</w:t>
+            </w:r>
+          </w:p>
+        </w:tc>
+        <w:tc>
+          <w:tcPr>
+            <w:tcW w:w="853" w:type="dxa"/>
+          </w:tcPr>
+          <w:p>
+            <w:pPr>
+              <w:pStyle w:val="a4"/>
+              <w:ind w:left="0" w:firstLine="0"/>
+              <w:jc w:val="center"/>
+              <w:rPr>
+                <w:lang w:val="en-US"/>
+              </w:rPr>
+            </w:pPr>
+            <w:r>
+              <w:rPr>
+                <w:lang w:val="en-US"/>
+              </w:rPr>
+              <w:t>-12</w:t>
+            </w:r>
+          </w:p>
+        </w:tc>
+        <w:tc>
+          <w:tcPr>
+            <w:tcW w:w="853" w:type="dxa"/>
+          </w:tcPr>
+          <w:p>
+            <w:pPr>
+              <w:pStyle w:val="a4"/>
+              <w:ind w:left="0" w:firstLine="0"/>
+              <w:jc w:val="center"/>
+              <w:rPr>
+                <w:lang w:val="en-US"/>
+              </w:rPr>
+            </w:pPr>
+            <w:r>
+              <w:rPr>
+                <w:lang w:val="en-US"/>
+              </w:rPr>
+              <w:t>-21</w:t>
+            </w:r>
+          </w:p>
+        </w:tc>
+        <w:tc>
+          <w:tcPr>
+            <w:tcW w:w="853" w:type="dxa"/>
+          </w:tcPr>
+          <w:p>
+            <w:pPr>
+              <w:pStyle w:val="a4"/>
+              <w:ind w:left="0" w:firstLine="0"/>
+              <w:jc w:val="center"/>
+              <w:rPr>
+                <w:lang w:val="en-US"/>
+              </w:rPr>
+            </w:pPr>
+            <w:r>
+              <w:rPr>
+                <w:lang w:val="en-US"/>
+              </w:rPr>
+              <w:t>0</w:t>
+            </w:r>
+          </w:p>
+        </w:tc>
+      </w:tr>
+      <w:tr>
+        <w:trPr>
+          <w:trHeight w:val="446"/>
+        </w:trPr>
+        <w:tc>
+          <w:tcPr>
+            <w:tcW w:w="852" w:type="dxa"/>
+          </w:tcPr>
+          <w:p>
+            <w:pPr>
+              <w:pStyle w:val="a4"/>
+              <w:ind w:left="0" w:firstLine="0"/>
+              <w:jc w:val="center"/>
+              <w:rPr>
+                <w:lang w:val="en-US"/>
+              </w:rPr>
+            </w:pPr>
+            <w:r>
+              <w:rPr>
+                <w:lang w:val="en-US"/>
+              </w:rPr>
+              <w:t>A</w:t>
+            </w:r>
+            <w:r>
+              <w:t>*</w:t>
+            </w:r>
+            <w:r>
+              <w:rPr>
+                <w:lang w:val="en-US"/>
+              </w:rPr>
+              <w:t>B</w:t>
+            </w:r>
+          </w:p>
+        </w:tc>
+        <w:tc>
+          <w:tcPr>
+            <w:tcW w:w="4264" w:type="dxa"/>
+            <w:gridSpan w:val="5"/>
+          </w:tcPr>
+          <w:p>
+            <w:pPr>
+              <w:rPr>
+                <w:lang w:val="en-US"/>
+              </w:rPr>
+            </w:pPr>
+            <w:r>
+              <w:t>2</w:t>
+            </w:r>
+            <w:r>
+              <w:t>*</w:t>
+            </w:r>
+            <w:r>
+              <w:t>6 + 11</w:t>
+            </w:r>
+            <w:r>
+              <w:t>*</w:t>
+            </w:r>
+            <w:r>
+              <w:t>15 + 15</w:t>
+            </w:r>
+            <w:r>
+              <w:t>*</w:t>
+            </w:r>
+            <w:r>
+              <w:t>(-12) + (-</w:t>
+            </w:r>
+            <w:proofErr w:type="gramStart"/>
+            <w:r>
+              <w:t>18)</w:t>
+            </w:r>
+            <w:r>
+              <w:t>*</w:t>
+            </w:r>
+            <w:proofErr w:type="gramEnd"/>
+            <w:r>
+              <w:t>(-21) +4</w:t>
+            </w:r>
+            <w:r>
+              <w:t>*</w:t>
+            </w:r>
+            <w:r>
+              <w:t>0 = 12 + 165 - 180 + 378 + 0 = 375</w:t>
+            </w:r>
+          </w:p>
+        </w:tc>
+      </w:tr>
+    </w:tbl>
+    <w:p>
+      <w:pPr>
+        <w:pStyle w:val="a4"/>
+        <w:ind w:left="993" w:firstLine="0"/>
+      </w:pPr>
     </w:p>
     <w:p>
       <w:pPr>
@@ -3310,16 +4224,610 @@
           <w:numId w:val="29"/>
         </w:numPr>
         <w:ind w:left="993"/>
+      </w:pPr>
+      <w:r>
         <w:rPr>
           <w:lang w:eastAsia="ru-RU"/>
         </w:rPr>
-      </w:pPr>
+        <w:t>Сложение и вычитание матриц</w:t>
+      </w:r>
       <w:r>
         <w:rPr>
           <w:lang w:eastAsia="ru-RU"/>
         </w:rPr>
-        <w:t>Сложение и вычитание матриц;</w:t>
-      </w:r>
+        <w:t xml:space="preserve">. </w:t>
+      </w:r>
+      <w:r>
+        <w:t>Каждый элемент одной матрицы складывается/</w:t>
+      </w:r>
+      <w:r>
+        <w:t>вычитается</w:t>
+      </w:r>
+      <w:r>
+        <w:t xml:space="preserve"> с элементом другой матрицы соответственно.</w:t>
+      </w:r>
+    </w:p>
+    <w:p>
+      <w:pPr>
+        <w:ind w:firstLine="0"/>
+        <w:rPr>
+          <w:lang w:val="en-US"/>
+        </w:rPr>
+      </w:pPr>
+      <w:r>
+        <w:lastRenderedPageBreak/>
+        <w:t xml:space="preserve">Матрица </w:t>
+      </w:r>
+      <w:r>
+        <w:rPr>
+          <w:lang w:val="en-US"/>
+        </w:rPr>
+        <w:t>A:</w:t>
+      </w:r>
+    </w:p>
+    <w:tbl>
+      <w:tblPr>
+        <w:tblStyle w:val="af4"/>
+        <w:tblW w:w="0" w:type="auto"/>
+        <w:tblInd w:w="993" w:type="dxa"/>
+        <w:tblLook w:val="04A0" w:firstRow="1" w:lastRow="0" w:firstColumn="1" w:lastColumn="0" w:noHBand="0" w:noVBand="1"/>
+      </w:tblPr>
+      <w:tblGrid>
+        <w:gridCol w:w="931"/>
+        <w:gridCol w:w="931"/>
+        <w:gridCol w:w="932"/>
+      </w:tblGrid>
+      <w:tr>
+        <w:trPr>
+          <w:trHeight w:val="548"/>
+        </w:trPr>
+        <w:tc>
+          <w:tcPr>
+            <w:tcW w:w="931" w:type="dxa"/>
+          </w:tcPr>
+          <w:p>
+            <w:pPr>
+              <w:pStyle w:val="a4"/>
+              <w:ind w:left="0" w:firstLine="0"/>
+              <w:jc w:val="center"/>
+            </w:pPr>
+            <w:r>
+              <w:t>1</w:t>
+            </w:r>
+          </w:p>
+        </w:tc>
+        <w:tc>
+          <w:tcPr>
+            <w:tcW w:w="931" w:type="dxa"/>
+          </w:tcPr>
+          <w:p>
+            <w:pPr>
+              <w:pStyle w:val="a4"/>
+              <w:ind w:left="0" w:firstLine="0"/>
+              <w:jc w:val="center"/>
+            </w:pPr>
+            <w:r>
+              <w:t>2</w:t>
+            </w:r>
+          </w:p>
+        </w:tc>
+        <w:tc>
+          <w:tcPr>
+            <w:tcW w:w="932" w:type="dxa"/>
+          </w:tcPr>
+          <w:p>
+            <w:pPr>
+              <w:pStyle w:val="a4"/>
+              <w:ind w:left="0" w:firstLine="0"/>
+              <w:jc w:val="center"/>
+            </w:pPr>
+            <w:r>
+              <w:t>3</w:t>
+            </w:r>
+          </w:p>
+        </w:tc>
+      </w:tr>
+      <w:tr>
+        <w:trPr>
+          <w:trHeight w:val="566"/>
+        </w:trPr>
+        <w:tc>
+          <w:tcPr>
+            <w:tcW w:w="931" w:type="dxa"/>
+          </w:tcPr>
+          <w:p>
+            <w:pPr>
+              <w:pStyle w:val="a4"/>
+              <w:ind w:left="0" w:firstLine="0"/>
+              <w:jc w:val="center"/>
+            </w:pPr>
+            <w:r>
+              <w:t>0</w:t>
+            </w:r>
+          </w:p>
+        </w:tc>
+        <w:tc>
+          <w:tcPr>
+            <w:tcW w:w="931" w:type="dxa"/>
+          </w:tcPr>
+          <w:p>
+            <w:pPr>
+              <w:pStyle w:val="a4"/>
+              <w:ind w:left="0" w:firstLine="0"/>
+              <w:jc w:val="center"/>
+            </w:pPr>
+            <w:r>
+              <w:t>4</w:t>
+            </w:r>
+          </w:p>
+        </w:tc>
+        <w:tc>
+          <w:tcPr>
+            <w:tcW w:w="932" w:type="dxa"/>
+          </w:tcPr>
+          <w:p>
+            <w:pPr>
+              <w:pStyle w:val="a4"/>
+              <w:ind w:left="0" w:firstLine="0"/>
+              <w:jc w:val="center"/>
+            </w:pPr>
+            <w:r>
+              <w:t>5</w:t>
+            </w:r>
+          </w:p>
+        </w:tc>
+      </w:tr>
+      <w:tr>
+        <w:trPr>
+          <w:trHeight w:val="548"/>
+        </w:trPr>
+        <w:tc>
+          <w:tcPr>
+            <w:tcW w:w="931" w:type="dxa"/>
+          </w:tcPr>
+          <w:p>
+            <w:pPr>
+              <w:pStyle w:val="a4"/>
+              <w:ind w:left="0" w:firstLine="0"/>
+              <w:jc w:val="center"/>
+            </w:pPr>
+            <w:r>
+              <w:t>0</w:t>
+            </w:r>
+          </w:p>
+        </w:tc>
+        <w:tc>
+          <w:tcPr>
+            <w:tcW w:w="931" w:type="dxa"/>
+          </w:tcPr>
+          <w:p>
+            <w:pPr>
+              <w:pStyle w:val="a4"/>
+              <w:ind w:left="0" w:firstLine="0"/>
+              <w:jc w:val="center"/>
+            </w:pPr>
+            <w:r>
+              <w:t>0</w:t>
+            </w:r>
+          </w:p>
+        </w:tc>
+        <w:tc>
+          <w:tcPr>
+            <w:tcW w:w="932" w:type="dxa"/>
+          </w:tcPr>
+          <w:p>
+            <w:pPr>
+              <w:pStyle w:val="a4"/>
+              <w:ind w:left="0" w:firstLine="0"/>
+              <w:jc w:val="center"/>
+            </w:pPr>
+            <w:r>
+              <w:t>6</w:t>
+            </w:r>
+          </w:p>
+        </w:tc>
+      </w:tr>
+    </w:tbl>
+    <w:p>
+      <w:pPr>
+        <w:ind w:firstLine="0"/>
+        <w:rPr>
+          <w:lang w:val="en-US"/>
+        </w:rPr>
+      </w:pPr>
+      <w:r>
+        <w:t>Матрица Б</w:t>
+      </w:r>
+      <w:r>
+        <w:rPr>
+          <w:lang w:val="en-US"/>
+        </w:rPr>
+        <w:t>:</w:t>
+      </w:r>
+    </w:p>
+    <w:tbl>
+      <w:tblPr>
+        <w:tblStyle w:val="af4"/>
+        <w:tblW w:w="0" w:type="auto"/>
+        <w:tblInd w:w="993" w:type="dxa"/>
+        <w:tblLook w:val="04A0" w:firstRow="1" w:lastRow="0" w:firstColumn="1" w:lastColumn="0" w:noHBand="0" w:noVBand="1"/>
+      </w:tblPr>
+      <w:tblGrid>
+        <w:gridCol w:w="931"/>
+        <w:gridCol w:w="931"/>
+        <w:gridCol w:w="932"/>
+      </w:tblGrid>
+      <w:tr>
+        <w:trPr>
+          <w:trHeight w:val="548"/>
+        </w:trPr>
+        <w:tc>
+          <w:tcPr>
+            <w:tcW w:w="931" w:type="dxa"/>
+          </w:tcPr>
+          <w:p>
+            <w:pPr>
+              <w:pStyle w:val="a4"/>
+              <w:ind w:left="0" w:firstLine="0"/>
+              <w:jc w:val="center"/>
+              <w:rPr>
+                <w:lang w:val="en-US"/>
+              </w:rPr>
+            </w:pPr>
+            <w:r>
+              <w:rPr>
+                <w:lang w:val="en-US"/>
+              </w:rPr>
+              <w:t>2</w:t>
+            </w:r>
+          </w:p>
+        </w:tc>
+        <w:tc>
+          <w:tcPr>
+            <w:tcW w:w="931" w:type="dxa"/>
+          </w:tcPr>
+          <w:p>
+            <w:pPr>
+              <w:pStyle w:val="a4"/>
+              <w:ind w:left="0" w:firstLine="0"/>
+              <w:jc w:val="center"/>
+              <w:rPr>
+                <w:lang w:val="en-US"/>
+              </w:rPr>
+            </w:pPr>
+            <w:r>
+              <w:rPr>
+                <w:lang w:val="en-US"/>
+              </w:rPr>
+              <w:t>1</w:t>
+            </w:r>
+          </w:p>
+        </w:tc>
+        <w:tc>
+          <w:tcPr>
+            <w:tcW w:w="932" w:type="dxa"/>
+          </w:tcPr>
+          <w:p>
+            <w:pPr>
+              <w:pStyle w:val="a4"/>
+              <w:ind w:left="0" w:firstLine="0"/>
+              <w:jc w:val="center"/>
+              <w:rPr>
+                <w:lang w:val="en-US"/>
+              </w:rPr>
+            </w:pPr>
+            <w:r>
+              <w:rPr>
+                <w:lang w:val="en-US"/>
+              </w:rPr>
+              <w:t>5</w:t>
+            </w:r>
+          </w:p>
+        </w:tc>
+      </w:tr>
+      <w:tr>
+        <w:trPr>
+          <w:trHeight w:val="566"/>
+        </w:trPr>
+        <w:tc>
+          <w:tcPr>
+            <w:tcW w:w="931" w:type="dxa"/>
+          </w:tcPr>
+          <w:p>
+            <w:pPr>
+              <w:pStyle w:val="a4"/>
+              <w:ind w:left="0" w:firstLine="0"/>
+              <w:jc w:val="center"/>
+            </w:pPr>
+            <w:r>
+              <w:t>0</w:t>
+            </w:r>
+          </w:p>
+        </w:tc>
+        <w:tc>
+          <w:tcPr>
+            <w:tcW w:w="931" w:type="dxa"/>
+          </w:tcPr>
+          <w:p>
+            <w:pPr>
+              <w:pStyle w:val="a4"/>
+              <w:ind w:left="0" w:firstLine="0"/>
+              <w:jc w:val="center"/>
+              <w:rPr>
+                <w:lang w:val="en-US"/>
+              </w:rPr>
+            </w:pPr>
+            <w:r>
+              <w:rPr>
+                <w:lang w:val="en-US"/>
+              </w:rPr>
+              <w:t>8</w:t>
+            </w:r>
+          </w:p>
+        </w:tc>
+        <w:tc>
+          <w:tcPr>
+            <w:tcW w:w="932" w:type="dxa"/>
+          </w:tcPr>
+          <w:p>
+            <w:pPr>
+              <w:pStyle w:val="a4"/>
+              <w:ind w:left="0" w:firstLine="0"/>
+              <w:jc w:val="center"/>
+              <w:rPr>
+                <w:lang w:val="en-US"/>
+              </w:rPr>
+            </w:pPr>
+            <w:r>
+              <w:rPr>
+                <w:lang w:val="en-US"/>
+              </w:rPr>
+              <w:t>7</w:t>
+            </w:r>
+          </w:p>
+        </w:tc>
+      </w:tr>
+      <w:tr>
+        <w:trPr>
+          <w:trHeight w:val="548"/>
+        </w:trPr>
+        <w:tc>
+          <w:tcPr>
+            <w:tcW w:w="931" w:type="dxa"/>
+          </w:tcPr>
+          <w:p>
+            <w:pPr>
+              <w:pStyle w:val="a4"/>
+              <w:ind w:left="0" w:firstLine="0"/>
+              <w:jc w:val="center"/>
+            </w:pPr>
+            <w:r>
+              <w:t>0</w:t>
+            </w:r>
+          </w:p>
+        </w:tc>
+        <w:tc>
+          <w:tcPr>
+            <w:tcW w:w="931" w:type="dxa"/>
+          </w:tcPr>
+          <w:p>
+            <w:pPr>
+              <w:pStyle w:val="a4"/>
+              <w:ind w:left="0" w:firstLine="0"/>
+              <w:jc w:val="center"/>
+            </w:pPr>
+            <w:r>
+              <w:t>0</w:t>
+            </w:r>
+          </w:p>
+        </w:tc>
+        <w:tc>
+          <w:tcPr>
+            <w:tcW w:w="932" w:type="dxa"/>
+          </w:tcPr>
+          <w:p>
+            <w:pPr>
+              <w:pStyle w:val="a4"/>
+              <w:ind w:left="0" w:firstLine="0"/>
+              <w:jc w:val="center"/>
+              <w:rPr>
+                <w:lang w:val="en-US"/>
+              </w:rPr>
+            </w:pPr>
+            <w:r>
+              <w:rPr>
+                <w:lang w:val="en-US"/>
+              </w:rPr>
+              <w:t>3</w:t>
+            </w:r>
+          </w:p>
+        </w:tc>
+      </w:tr>
+    </w:tbl>
+    <w:p>
+      <w:pPr>
+        <w:ind w:firstLine="0"/>
+      </w:pPr>
+      <w:r>
+        <w:t>Матрица А+Б</w:t>
+      </w:r>
+      <w:r>
+        <w:rPr>
+          <w:lang w:val="en-US"/>
+        </w:rPr>
+        <w:t>:</w:t>
+      </w:r>
+    </w:p>
+    <w:tbl>
+      <w:tblPr>
+        <w:tblStyle w:val="af4"/>
+        <w:tblW w:w="0" w:type="auto"/>
+        <w:tblInd w:w="993" w:type="dxa"/>
+        <w:tblLook w:val="04A0" w:firstRow="1" w:lastRow="0" w:firstColumn="1" w:lastColumn="0" w:noHBand="0" w:noVBand="1"/>
+      </w:tblPr>
+      <w:tblGrid>
+        <w:gridCol w:w="931"/>
+        <w:gridCol w:w="931"/>
+        <w:gridCol w:w="932"/>
+      </w:tblGrid>
+      <w:tr>
+        <w:trPr>
+          <w:trHeight w:val="548"/>
+        </w:trPr>
+        <w:tc>
+          <w:tcPr>
+            <w:tcW w:w="931" w:type="dxa"/>
+          </w:tcPr>
+          <w:p>
+            <w:pPr>
+              <w:pStyle w:val="a4"/>
+              <w:ind w:left="0" w:firstLine="0"/>
+              <w:jc w:val="center"/>
+            </w:pPr>
+            <w:r>
+              <w:t>3</w:t>
+            </w:r>
+          </w:p>
+        </w:tc>
+        <w:tc>
+          <w:tcPr>
+            <w:tcW w:w="931" w:type="dxa"/>
+          </w:tcPr>
+          <w:p>
+            <w:pPr>
+              <w:pStyle w:val="a4"/>
+              <w:ind w:left="0" w:firstLine="0"/>
+              <w:jc w:val="center"/>
+            </w:pPr>
+            <w:r>
+              <w:t>3</w:t>
+            </w:r>
+          </w:p>
+        </w:tc>
+        <w:tc>
+          <w:tcPr>
+            <w:tcW w:w="932" w:type="dxa"/>
+          </w:tcPr>
+          <w:p>
+            <w:pPr>
+              <w:pStyle w:val="a4"/>
+              <w:ind w:left="0" w:firstLine="0"/>
+              <w:jc w:val="center"/>
+            </w:pPr>
+            <w:r>
+              <w:t>8</w:t>
+            </w:r>
+          </w:p>
+        </w:tc>
+      </w:tr>
+      <w:tr>
+        <w:trPr>
+          <w:trHeight w:val="566"/>
+        </w:trPr>
+        <w:tc>
+          <w:tcPr>
+            <w:tcW w:w="931" w:type="dxa"/>
+          </w:tcPr>
+          <w:p>
+            <w:pPr>
+              <w:pStyle w:val="a4"/>
+              <w:ind w:left="0" w:firstLine="0"/>
+              <w:jc w:val="center"/>
+            </w:pPr>
+            <w:r>
+              <w:t>0</w:t>
+            </w:r>
+          </w:p>
+        </w:tc>
+        <w:tc>
+          <w:tcPr>
+            <w:tcW w:w="931" w:type="dxa"/>
+          </w:tcPr>
+          <w:p>
+            <w:pPr>
+              <w:pStyle w:val="a4"/>
+              <w:ind w:left="0" w:firstLine="0"/>
+              <w:jc w:val="center"/>
+            </w:pPr>
+            <w:r>
+              <w:t>12</w:t>
+            </w:r>
+          </w:p>
+        </w:tc>
+        <w:tc>
+          <w:tcPr>
+            <w:tcW w:w="932" w:type="dxa"/>
+          </w:tcPr>
+          <w:p>
+            <w:pPr>
+              <w:pStyle w:val="a4"/>
+              <w:ind w:left="0" w:firstLine="0"/>
+              <w:jc w:val="center"/>
+            </w:pPr>
+            <w:r>
+              <w:t>12</w:t>
+            </w:r>
+          </w:p>
+        </w:tc>
+      </w:tr>
+      <w:tr>
+        <w:trPr>
+          <w:trHeight w:val="548"/>
+        </w:trPr>
+        <w:tc>
+          <w:tcPr>
+            <w:tcW w:w="931" w:type="dxa"/>
+          </w:tcPr>
+          <w:p>
+            <w:pPr>
+              <w:pStyle w:val="a4"/>
+              <w:ind w:left="0" w:firstLine="0"/>
+              <w:jc w:val="center"/>
+            </w:pPr>
+            <w:r>
+              <w:t>0</w:t>
+            </w:r>
+          </w:p>
+        </w:tc>
+        <w:tc>
+          <w:tcPr>
+            <w:tcW w:w="931" w:type="dxa"/>
+          </w:tcPr>
+          <w:p>
+            <w:pPr>
+              <w:pStyle w:val="a4"/>
+              <w:ind w:left="0" w:firstLine="0"/>
+              <w:jc w:val="center"/>
+            </w:pPr>
+            <w:r>
+              <w:t>0</w:t>
+            </w:r>
+          </w:p>
+        </w:tc>
+        <w:tc>
+          <w:tcPr>
+            <w:tcW w:w="932" w:type="dxa"/>
+          </w:tcPr>
+          <w:p>
+            <w:pPr>
+              <w:pStyle w:val="a4"/>
+              <w:ind w:left="0" w:firstLine="0"/>
+              <w:jc w:val="center"/>
+            </w:pPr>
+            <w:r>
+              <w:t>9</w:t>
+            </w:r>
+          </w:p>
+        </w:tc>
+      </w:tr>
+    </w:tbl>
+    <w:p>
+      <w:pPr>
+        <w:ind w:firstLine="0"/>
+        <w:rPr>
+          <w:lang w:val="en-US"/>
+        </w:rPr>
+      </w:pPr>
     </w:p>
     <w:p>
       <w:pPr>
@@ -3341,19 +4849,214 @@
       </w:r>
       <w:r>
         <w:rPr>
-          <w:lang w:val="en-US" w:eastAsia="ru-RU"/>
+          <w:lang w:eastAsia="ru-RU"/>
         </w:rPr>
         <w:t>.</w:t>
+      </w:r>
+      <w:r>
+        <w:rPr>
+          <w:lang w:eastAsia="ru-RU"/>
+        </w:rPr>
+        <w:t xml:space="preserve"> </w:t>
+      </w:r>
+      <w:r>
+        <w:t>Первый элемент матрицы 1 соотносится с первым элементом первого столбца матрицы 2. Они перемножаются. Это и будет первый результирующий элемент результирующей матрицы в первой строке. Первые 2 элемента первой строки соотносятся с первыми двумя элементами второго столбца</w:t>
+      </w:r>
+      <w:r>
+        <w:t xml:space="preserve">. </w:t>
+      </w:r>
+      <w:r>
+        <w:t>Выполняется попарное умножение соответствующих элементов и результаты суммируются. Это и будет второй элемент первой строки результирующей матрицы. Обобщая по формуле:</w:t>
       </w:r>
     </w:p>
     <w:p>
       <w:pPr>
         <w:pStyle w:val="a4"/>
         <w:ind w:left="993" w:firstLine="0"/>
-        <w:rPr>
-          <w:lang w:eastAsia="ru-RU"/>
-        </w:rPr>
-      </w:pPr>
+        <w:jc w:val="center"/>
+        <w:rPr>
+          <w:lang w:val="en-US" w:eastAsia="ru-RU"/>
+        </w:rPr>
+      </w:pPr>
+      <m:oMathPara>
+        <m:oMath>
+          <m:nary>
+            <m:naryPr>
+              <m:chr m:val="∑"/>
+              <m:limLoc m:val="undOvr"/>
+              <m:ctrlPr>
+                <w:rPr>
+                  <w:rFonts w:ascii="Cambria Math" w:hAnsi="Cambria Math"/>
+                  <w:i/>
+                  <w:lang w:val="en-US" w:eastAsia="ru-RU"/>
+                </w:rPr>
+              </m:ctrlPr>
+            </m:naryPr>
+            <m:sub>
+              <m:r>
+                <w:rPr>
+                  <w:rFonts w:ascii="Cambria Math" w:hAnsi="Cambria Math"/>
+                  <w:lang w:val="en-US" w:eastAsia="ru-RU"/>
+                </w:rPr>
+                <m:t>k=1</m:t>
+              </m:r>
+            </m:sub>
+            <m:sup>
+              <m:r>
+                <w:rPr>
+                  <w:rFonts w:ascii="Cambria Math" w:hAnsi="Cambria Math"/>
+                  <w:lang w:val="en-US" w:eastAsia="ru-RU"/>
+                </w:rPr>
+                <m:t>n</m:t>
+              </m:r>
+            </m:sup>
+            <m:e>
+              <m:sSub>
+                <m:sSubPr>
+                  <m:ctrlPr>
+                    <w:rPr>
+                      <w:rFonts w:ascii="Cambria Math" w:hAnsi="Cambria Math"/>
+                      <w:i/>
+                      <w:lang w:val="en-US" w:eastAsia="ru-RU"/>
+                    </w:rPr>
+                  </m:ctrlPr>
+                </m:sSubPr>
+                <m:e>
+                  <m:r>
+                    <w:rPr>
+                      <w:rFonts w:ascii="Cambria Math" w:hAnsi="Cambria Math"/>
+                      <w:lang w:val="en-US" w:eastAsia="ru-RU"/>
+                    </w:rPr>
+                    <m:t>a</m:t>
+                  </m:r>
+                </m:e>
+                <m:sub>
+                  <m:r>
+                    <w:rPr>
+                      <w:rFonts w:ascii="Cambria Math" w:hAnsi="Cambria Math"/>
+                      <w:lang w:val="en-US" w:eastAsia="ru-RU"/>
+                    </w:rPr>
+                    <m:t>ik</m:t>
+                  </m:r>
+                </m:sub>
+              </m:sSub>
+              <m:r>
+                <w:rPr>
+                  <w:rFonts w:ascii="Cambria Math" w:hAnsi="Cambria Math"/>
+                  <w:lang w:val="en-US" w:eastAsia="ru-RU"/>
+                </w:rPr>
+                <m:t>*</m:t>
+              </m:r>
+              <m:sSub>
+                <m:sSubPr>
+                  <m:ctrlPr>
+                    <w:rPr>
+                      <w:rFonts w:ascii="Cambria Math" w:hAnsi="Cambria Math"/>
+                      <w:i/>
+                      <w:lang w:val="en-US" w:eastAsia="ru-RU"/>
+                    </w:rPr>
+                  </m:ctrlPr>
+                </m:sSubPr>
+                <m:e>
+                  <m:r>
+                    <w:rPr>
+                      <w:rFonts w:ascii="Cambria Math" w:hAnsi="Cambria Math"/>
+                      <w:lang w:val="en-US" w:eastAsia="ru-RU"/>
+                    </w:rPr>
+                    <m:t>b</m:t>
+                  </m:r>
+                </m:e>
+                <m:sub>
+                  <m:r>
+                    <w:rPr>
+                      <w:rFonts w:ascii="Cambria Math" w:hAnsi="Cambria Math"/>
+                      <w:lang w:val="en-US" w:eastAsia="ru-RU"/>
+                    </w:rPr>
+                    <m:t>kj</m:t>
+                  </m:r>
+                </m:sub>
+              </m:sSub>
+            </m:e>
+          </m:nary>
+        </m:oMath>
+      </m:oMathPara>
+    </w:p>
+    <w:p>
+      <w:pPr>
+        <w:pStyle w:val="a4"/>
+        <w:ind w:left="993" w:firstLine="0"/>
+      </w:pPr>
+      <w:r>
+        <w:t xml:space="preserve">где n – размер квадратной матрицы; </w:t>
+      </w:r>
+      <m:oMath>
+        <m:sSub>
+          <m:sSubPr>
+            <m:ctrlPr>
+              <w:rPr>
+                <w:rFonts w:ascii="Cambria Math" w:hAnsi="Cambria Math"/>
+                <w:i/>
+              </w:rPr>
+            </m:ctrlPr>
+          </m:sSubPr>
+          <m:e>
+            <m:r>
+              <w:rPr>
+                <w:rFonts w:ascii="Cambria Math" w:hAnsi="Cambria Math"/>
+              </w:rPr>
+              <m:t>a</m:t>
+            </m:r>
+          </m:e>
+          <m:sub>
+            <m:r>
+              <w:rPr>
+                <w:rFonts w:ascii="Cambria Math" w:hAnsi="Cambria Math"/>
+              </w:rPr>
+              <m:t>ik</m:t>
+            </m:r>
+          </m:sub>
+        </m:sSub>
+      </m:oMath>
+      <w:r>
+        <w:rPr>
+          <w:rFonts w:eastAsiaTheme="minorEastAsia"/>
+        </w:rPr>
+        <w:t xml:space="preserve"> </w:t>
+      </w:r>
+      <w:r>
+        <w:t xml:space="preserve">– элемент первой исходной матрицы, расположенный на пересечении i-ого столбца и k-ой строки; </w:t>
+      </w:r>
+      <m:oMath>
+        <m:sSub>
+          <m:sSubPr>
+            <m:ctrlPr>
+              <w:rPr>
+                <w:rFonts w:ascii="Cambria Math" w:hAnsi="Cambria Math"/>
+                <w:i/>
+              </w:rPr>
+            </m:ctrlPr>
+          </m:sSubPr>
+          <m:e>
+            <m:r>
+              <w:rPr>
+                <w:rFonts w:ascii="Cambria Math" w:hAnsi="Cambria Math"/>
+              </w:rPr>
+              <m:t>b</m:t>
+            </m:r>
+          </m:e>
+          <m:sub>
+            <m:r>
+              <w:rPr>
+                <w:rFonts w:ascii="Cambria Math" w:hAnsi="Cambria Math"/>
+              </w:rPr>
+              <m:t>kj</m:t>
+            </m:r>
+          </m:sub>
+        </m:sSub>
+      </m:oMath>
+      <w:r>
+        <w:t xml:space="preserve"> – элемент второй исходной матрицы, расположенный на пересечении k-ого столбца и j-ой строки.</w:t>
+      </w:r>
     </w:p>
     <w:p>
       <w:pPr>
@@ -3488,6 +5191,7 @@
         </w:rPr>
       </w:pPr>
       <w:r>
+        <w:lastRenderedPageBreak/>
         <w:t>protected</w:t>
       </w:r>
       <w:r>
@@ -4461,7 +6165,6 @@
         <w:rPr>
           <w:color w:val="000000"/>
         </w:rPr>
-        <w:lastRenderedPageBreak/>
         <w:t xml:space="preserve">    </w:t>
       </w:r>
       <w:r>
@@ -5019,7 +6722,6 @@
         <w:ind w:firstLine="0"/>
         <w:rPr>
           <w:rStyle w:val="a9"/>
-          <w:lang w:val="en-US"/>
         </w:rPr>
       </w:pPr>
       <w:proofErr w:type="gramStart"/>
@@ -5028,7 +6730,14 @@
           <w:rStyle w:val="a9"/>
           <w:lang w:val="en-US" w:eastAsia="ru-RU"/>
         </w:rPr>
-        <w:t>Vector(</w:t>
+        <w:t>Vector</w:t>
+      </w:r>
+      <w:r>
+        <w:rPr>
+          <w:rStyle w:val="a9"/>
+          <w:lang w:eastAsia="ru-RU"/>
+        </w:rPr>
+        <w:t>(</w:t>
       </w:r>
       <w:proofErr w:type="gramEnd"/>
       <w:r>
@@ -5036,94 +6745,85 @@
           <w:rStyle w:val="a9"/>
           <w:lang w:val="en-US" w:eastAsia="ru-RU"/>
         </w:rPr>
-        <w:t xml:space="preserve">int size = 0, int </w:t>
-      </w:r>
-      <w:proofErr w:type="spellStart"/>
+        <w:t>int</w:t>
+      </w:r>
+      <w:r>
+        <w:rPr>
+          <w:rStyle w:val="a9"/>
+          <w:lang w:eastAsia="ru-RU"/>
+        </w:rPr>
+        <w:t xml:space="preserve"> </w:t>
+      </w:r>
       <w:r>
         <w:rPr>
           <w:rStyle w:val="a9"/>
           <w:lang w:val="en-US" w:eastAsia="ru-RU"/>
         </w:rPr>
-        <w:t>startIndex</w:t>
-      </w:r>
-      <w:proofErr w:type="spellEnd"/>
+        <w:t>size</w:t>
+      </w:r>
+      <w:r>
+        <w:rPr>
+          <w:rStyle w:val="a9"/>
+          <w:lang w:eastAsia="ru-RU"/>
+        </w:rPr>
+        <w:t xml:space="preserve"> = 0, </w:t>
+      </w:r>
       <w:r>
         <w:rPr>
           <w:rStyle w:val="a9"/>
           <w:lang w:val="en-US" w:eastAsia="ru-RU"/>
         </w:rPr>
-        <w:t xml:space="preserve"> = 0)</w:t>
-      </w:r>
-    </w:p>
-    <w:p>
-      <w:pPr>
-        <w:ind w:left="567" w:firstLine="0"/>
-        <w:rPr>
-          <w:lang w:eastAsia="ru-RU"/>
-        </w:rPr>
-      </w:pPr>
-      <w:r>
-        <w:rPr>
-          <w:lang w:eastAsia="ru-RU"/>
-        </w:rPr>
-        <w:t xml:space="preserve">Назначение: создает объект класса </w:t>
+        <w:t>int</w:t>
       </w:r>
       <w:r>
         <w:rPr>
           <w:rStyle w:val="a9"/>
           <w:lang w:eastAsia="ru-RU"/>
         </w:rPr>
-        <w:t>Vector</w:t>
-      </w:r>
-      <w:r>
-        <w:rPr>
-          <w:lang w:eastAsia="ru-RU"/>
-        </w:rPr>
-        <w:t xml:space="preserve"> с заданным размером и начальным индексом. </w:t>
-      </w:r>
-    </w:p>
-    <w:p>
-      <w:pPr>
-        <w:ind w:left="567" w:firstLine="0"/>
-        <w:rPr>
-          <w:lang w:eastAsia="ru-RU"/>
-        </w:rPr>
-      </w:pPr>
-      <w:r>
-        <w:rPr>
-          <w:lang w:eastAsia="ru-RU"/>
-        </w:rPr>
-        <w:t xml:space="preserve">Входные данные: </w:t>
+        <w:t xml:space="preserve"> </w:t>
       </w:r>
       <w:proofErr w:type="spellStart"/>
+      <w:r>
+        <w:rPr>
+          <w:rStyle w:val="a9"/>
+          <w:lang w:val="en-US" w:eastAsia="ru-RU"/>
+        </w:rPr>
+        <w:t>startIndex</w:t>
+      </w:r>
+      <w:proofErr w:type="spellEnd"/>
       <w:r>
         <w:rPr>
           <w:rStyle w:val="a9"/>
           <w:lang w:eastAsia="ru-RU"/>
         </w:rPr>
-        <w:t>size</w:t>
-      </w:r>
-      <w:proofErr w:type="spellEnd"/>
-      <w:r>
+        <w:t xml:space="preserve"> = 0)</w:t>
+      </w:r>
+    </w:p>
+    <w:p>
+      <w:pPr>
+        <w:ind w:left="567" w:firstLine="0"/>
         <w:rPr>
           <w:lang w:eastAsia="ru-RU"/>
         </w:rPr>
-        <w:t xml:space="preserve"> - размер вектора, </w:t>
-      </w:r>
-      <w:proofErr w:type="spellStart"/>
+      </w:pPr>
+      <w:r>
+        <w:rPr>
+          <w:lang w:eastAsia="ru-RU"/>
+        </w:rPr>
+        <w:t xml:space="preserve">Назначение: создает объект класса </w:t>
+      </w:r>
       <w:r>
         <w:rPr>
           <w:rStyle w:val="a9"/>
           <w:lang w:eastAsia="ru-RU"/>
         </w:rPr>
-        <w:t>startIndex</w:t>
-      </w:r>
-      <w:proofErr w:type="spellEnd"/>
+        <w:t>Vector</w:t>
+      </w:r>
       <w:r>
         <w:rPr>
           <w:lang w:eastAsia="ru-RU"/>
         </w:rPr>
-        <w:t xml:space="preserve"> - начальный индекс вектора. Выходные данные: отсутствуют.</w:t>
+        <w:t xml:space="preserve"> с заданным размером и начальным индексом. </w:t>
       </w:r>
     </w:p>
     <w:p>
@@ -5133,29 +6833,41 @@
           <w:lang w:eastAsia="ru-RU"/>
         </w:rPr>
       </w:pPr>
-    </w:p>
-    <w:p>
-      <w:pPr>
-        <w:ind w:firstLine="0"/>
-        <w:rPr>
-          <w:rStyle w:val="a9"/>
-        </w:rPr>
-      </w:pPr>
-      <w:proofErr w:type="gramStart"/>
+      <w:r>
+        <w:rPr>
+          <w:lang w:eastAsia="ru-RU"/>
+        </w:rPr>
+        <w:t xml:space="preserve">Входные данные: </w:t>
+      </w:r>
+      <w:proofErr w:type="spellStart"/>
       <w:r>
         <w:rPr>
           <w:rStyle w:val="a9"/>
           <w:lang w:eastAsia="ru-RU"/>
         </w:rPr>
-        <w:t>Vector(</w:t>
-      </w:r>
-      <w:proofErr w:type="gramEnd"/>
+        <w:t>size</w:t>
+      </w:r>
+      <w:proofErr w:type="spellEnd"/>
+      <w:r>
+        <w:rPr>
+          <w:lang w:eastAsia="ru-RU"/>
+        </w:rPr>
+        <w:t xml:space="preserve"> - размер вектора, </w:t>
+      </w:r>
+      <w:proofErr w:type="spellStart"/>
       <w:r>
         <w:rPr>
           <w:rStyle w:val="a9"/>
           <w:lang w:eastAsia="ru-RU"/>
         </w:rPr>
-        <w:t>const Vector&amp; v)</w:t>
+        <w:t>startIndex</w:t>
+      </w:r>
+      <w:proofErr w:type="spellEnd"/>
+      <w:r>
+        <w:rPr>
+          <w:lang w:eastAsia="ru-RU"/>
+        </w:rPr>
+        <w:t xml:space="preserve"> - начальный индекс вектора. Выходные данные: отсутствуют.</w:t>
       </w:r>
     </w:p>
     <w:p>
@@ -5165,177 +6877,210 @@
           <w:lang w:eastAsia="ru-RU"/>
         </w:rPr>
       </w:pPr>
-      <w:r>
-        <w:rPr>
-          <w:lang w:eastAsia="ru-RU"/>
-        </w:rPr>
-        <w:t xml:space="preserve">Назначение: создает копию объекта класса </w:t>
-      </w:r>
+    </w:p>
+    <w:p>
+      <w:pPr>
+        <w:ind w:firstLine="0"/>
+        <w:rPr>
+          <w:rStyle w:val="a9"/>
+        </w:rPr>
+      </w:pPr>
+      <w:proofErr w:type="gramStart"/>
       <w:r>
         <w:rPr>
           <w:rStyle w:val="a9"/>
           <w:lang w:eastAsia="ru-RU"/>
         </w:rPr>
-        <w:t>Vector</w:t>
-      </w:r>
-      <w:r>
-        <w:rPr>
-          <w:lang w:eastAsia="ru-RU"/>
-        </w:rPr>
-        <w:t xml:space="preserve">. </w:t>
-      </w:r>
-    </w:p>
-    <w:p>
-      <w:pPr>
-        <w:ind w:left="567" w:firstLine="0"/>
-        <w:rPr>
-          <w:lang w:eastAsia="ru-RU"/>
-        </w:rPr>
-      </w:pPr>
-      <w:r>
-        <w:rPr>
-          <w:lang w:eastAsia="ru-RU"/>
-        </w:rPr>
-        <w:t xml:space="preserve">Входные данные: ссылка на объект класса </w:t>
-      </w:r>
+        <w:t>Vector(</w:t>
+      </w:r>
+      <w:proofErr w:type="gramEnd"/>
       <w:r>
         <w:rPr>
           <w:rStyle w:val="a9"/>
           <w:lang w:eastAsia="ru-RU"/>
         </w:rPr>
-        <w:t>Vector</w:t>
-      </w:r>
-      <w:r>
+        <w:t>const Vector&amp; v)</w:t>
+      </w:r>
+    </w:p>
+    <w:p>
+      <w:pPr>
+        <w:ind w:left="567" w:firstLine="0"/>
         <w:rPr>
           <w:lang w:eastAsia="ru-RU"/>
         </w:rPr>
-        <w:t xml:space="preserve">. </w:t>
-      </w:r>
-    </w:p>
-    <w:p>
-      <w:pPr>
-        <w:ind w:left="567" w:firstLine="0"/>
+      </w:pPr>
+      <w:r>
         <w:rPr>
           <w:lang w:eastAsia="ru-RU"/>
         </w:rPr>
-      </w:pPr>
-      <w:r>
-        <w:rPr>
-          <w:lang w:eastAsia="ru-RU"/>
-        </w:rPr>
-        <w:t>Выходные данные: отсутствуют.</w:t>
-      </w:r>
-    </w:p>
-    <w:p>
-      <w:pPr>
-        <w:ind w:left="567" w:firstLine="0"/>
-        <w:rPr>
-          <w:lang w:eastAsia="ru-RU"/>
-        </w:rPr>
-      </w:pPr>
-    </w:p>
-    <w:p>
-      <w:pPr>
-        <w:ind w:firstLine="0"/>
-        <w:rPr>
-          <w:rStyle w:val="a9"/>
-        </w:rPr>
-      </w:pPr>
+        <w:t xml:space="preserve">Назначение: создает копию объекта класса </w:t>
+      </w:r>
       <w:r>
         <w:rPr>
           <w:rStyle w:val="a9"/>
           <w:lang w:eastAsia="ru-RU"/>
         </w:rPr>
-        <w:t>~</w:t>
-      </w:r>
-      <w:proofErr w:type="gramStart"/>
+        <w:t>Vector</w:t>
+      </w:r>
+      <w:r>
+        <w:rPr>
+          <w:lang w:eastAsia="ru-RU"/>
+        </w:rPr>
+        <w:t xml:space="preserve">. </w:t>
+      </w:r>
+    </w:p>
+    <w:p>
+      <w:pPr>
+        <w:ind w:left="567" w:firstLine="0"/>
+        <w:rPr>
+          <w:lang w:eastAsia="ru-RU"/>
+        </w:rPr>
+      </w:pPr>
+      <w:r>
+        <w:rPr>
+          <w:lang w:eastAsia="ru-RU"/>
+        </w:rPr>
+        <w:t xml:space="preserve">Входные данные: ссылка на объект класса </w:t>
+      </w:r>
       <w:r>
         <w:rPr>
           <w:rStyle w:val="a9"/>
           <w:lang w:eastAsia="ru-RU"/>
         </w:rPr>
-        <w:t>Vector(</w:t>
-      </w:r>
-      <w:proofErr w:type="gramEnd"/>
+        <w:t>Vector</w:t>
+      </w:r>
+      <w:r>
+        <w:rPr>
+          <w:lang w:eastAsia="ru-RU"/>
+        </w:rPr>
+        <w:t xml:space="preserve">. </w:t>
+      </w:r>
+    </w:p>
+    <w:p>
+      <w:pPr>
+        <w:ind w:left="567" w:firstLine="0"/>
+        <w:rPr>
+          <w:lang w:eastAsia="ru-RU"/>
+        </w:rPr>
+      </w:pPr>
+      <w:r>
+        <w:rPr>
+          <w:lang w:eastAsia="ru-RU"/>
+        </w:rPr>
+        <w:t>Выходные данные: отсутствуют.</w:t>
+      </w:r>
+    </w:p>
+    <w:p>
+      <w:pPr>
+        <w:ind w:left="567" w:firstLine="0"/>
+        <w:rPr>
+          <w:lang w:eastAsia="ru-RU"/>
+        </w:rPr>
+      </w:pPr>
+    </w:p>
+    <w:p>
+      <w:pPr>
+        <w:ind w:firstLine="0"/>
+        <w:rPr>
+          <w:rStyle w:val="a9"/>
+        </w:rPr>
+      </w:pPr>
       <w:r>
         <w:rPr>
           <w:rStyle w:val="a9"/>
           <w:lang w:eastAsia="ru-RU"/>
         </w:rPr>
-        <w:t>)</w:t>
-      </w:r>
-    </w:p>
-    <w:p>
-      <w:pPr>
-        <w:ind w:left="567" w:firstLine="0"/>
-        <w:rPr>
-          <w:lang w:eastAsia="ru-RU"/>
-        </w:rPr>
-      </w:pPr>
-      <w:r>
-        <w:rPr>
-          <w:lang w:eastAsia="ru-RU"/>
-        </w:rPr>
-        <w:t xml:space="preserve">Назначение: освобождает выделенную память, используемую под вектор. </w:t>
-      </w:r>
-    </w:p>
-    <w:p>
-      <w:pPr>
-        <w:ind w:left="567" w:firstLine="0"/>
-        <w:rPr>
-          <w:lang w:eastAsia="ru-RU"/>
-        </w:rPr>
-      </w:pPr>
-      <w:r>
-        <w:rPr>
-          <w:lang w:eastAsia="ru-RU"/>
-        </w:rPr>
-        <w:t xml:space="preserve">Входные данные: отсутствуют. </w:t>
-      </w:r>
-    </w:p>
-    <w:p>
-      <w:pPr>
-        <w:ind w:left="567" w:firstLine="0"/>
-        <w:rPr>
-          <w:lang w:eastAsia="ru-RU"/>
-        </w:rPr>
-      </w:pPr>
-      <w:r>
-        <w:rPr>
-          <w:lang w:eastAsia="ru-RU"/>
-        </w:rPr>
-        <w:t>Выходные данные: отсутствуют.</w:t>
-      </w:r>
-    </w:p>
-    <w:p>
-      <w:pPr>
-        <w:ind w:left="567" w:firstLine="0"/>
-        <w:rPr>
-          <w:lang w:eastAsia="ru-RU"/>
-        </w:rPr>
-      </w:pPr>
-    </w:p>
-    <w:p>
-      <w:pPr>
-        <w:ind w:firstLine="0"/>
-        <w:rPr>
-          <w:rStyle w:val="a9"/>
-        </w:rPr>
-      </w:pPr>
-      <w:proofErr w:type="spellStart"/>
+        <w:lastRenderedPageBreak/>
+        <w:t>~</w:t>
+      </w:r>
+      <w:proofErr w:type="gramStart"/>
       <w:r>
         <w:rPr>
           <w:rStyle w:val="a9"/>
           <w:lang w:eastAsia="ru-RU"/>
         </w:rPr>
-        <w:t>int</w:t>
-      </w:r>
-      <w:proofErr w:type="spellEnd"/>
+        <w:t>Vector(</w:t>
+      </w:r>
+      <w:proofErr w:type="gramEnd"/>
       <w:r>
         <w:rPr>
           <w:rStyle w:val="a9"/>
           <w:lang w:eastAsia="ru-RU"/>
         </w:rPr>
+        <w:t>)</w:t>
+      </w:r>
+    </w:p>
+    <w:p>
+      <w:pPr>
+        <w:ind w:left="567" w:firstLine="0"/>
+        <w:rPr>
+          <w:lang w:eastAsia="ru-RU"/>
+        </w:rPr>
+      </w:pPr>
+      <w:r>
+        <w:rPr>
+          <w:lang w:eastAsia="ru-RU"/>
+        </w:rPr>
+        <w:t xml:space="preserve">Назначение: освобождает выделенную память, используемую под вектор. </w:t>
+      </w:r>
+    </w:p>
+    <w:p>
+      <w:pPr>
+        <w:ind w:left="567" w:firstLine="0"/>
+        <w:rPr>
+          <w:lang w:eastAsia="ru-RU"/>
+        </w:rPr>
+      </w:pPr>
+      <w:r>
+        <w:rPr>
+          <w:lang w:eastAsia="ru-RU"/>
+        </w:rPr>
+        <w:t xml:space="preserve">Входные данные: отсутствуют. </w:t>
+      </w:r>
+    </w:p>
+    <w:p>
+      <w:pPr>
+        <w:ind w:left="567" w:firstLine="0"/>
+        <w:rPr>
+          <w:lang w:eastAsia="ru-RU"/>
+        </w:rPr>
+      </w:pPr>
+      <w:r>
+        <w:rPr>
+          <w:lang w:eastAsia="ru-RU"/>
+        </w:rPr>
+        <w:t>Выходные данные: отсутствуют.</w:t>
+      </w:r>
+    </w:p>
+    <w:p>
+      <w:pPr>
+        <w:ind w:left="567" w:firstLine="0"/>
+        <w:rPr>
+          <w:lang w:eastAsia="ru-RU"/>
+        </w:rPr>
+      </w:pPr>
+    </w:p>
+    <w:p>
+      <w:pPr>
+        <w:ind w:firstLine="0"/>
+        <w:rPr>
+          <w:rStyle w:val="a9"/>
+        </w:rPr>
+      </w:pPr>
+      <w:proofErr w:type="spellStart"/>
+      <w:r>
+        <w:rPr>
+          <w:rStyle w:val="a9"/>
+          <w:lang w:eastAsia="ru-RU"/>
+        </w:rPr>
+        <w:t>int</w:t>
+      </w:r>
+      <w:proofErr w:type="spellEnd"/>
+      <w:r>
+        <w:rPr>
+          <w:rStyle w:val="a9"/>
+          <w:lang w:eastAsia="ru-RU"/>
+        </w:rPr>
         <w:t xml:space="preserve"> </w:t>
       </w:r>
       <w:proofErr w:type="spellStart"/>
@@ -5408,15 +7153,7 @@
     </w:p>
     <w:p>
       <w:pPr>
-        <w:ind w:left="567" w:firstLine="0"/>
-        <w:rPr>
-          <w:lang w:eastAsia="ru-RU"/>
-        </w:rPr>
-      </w:pPr>
-    </w:p>
-    <w:p>
-      <w:pPr>
-        <w:ind w:left="567" w:firstLine="0"/>
+        <w:ind w:firstLine="0"/>
         <w:rPr>
           <w:lang w:eastAsia="ru-RU"/>
         </w:rPr>
@@ -5435,7 +7172,6 @@
           <w:rStyle w:val="a9"/>
           <w:lang w:eastAsia="ru-RU"/>
         </w:rPr>
-        <w:lastRenderedPageBreak/>
         <w:t>int</w:t>
       </w:r>
       <w:proofErr w:type="spellEnd"/>
@@ -5609,39 +7345,313 @@
         <w:ind w:firstLine="0"/>
         <w:rPr>
           <w:rStyle w:val="a9"/>
-        </w:rPr>
-      </w:pPr>
-      <w:proofErr w:type="spellStart"/>
+          <w:lang w:val="en-US"/>
+        </w:rPr>
+      </w:pPr>
+      <w:r>
+        <w:rPr>
+          <w:rStyle w:val="a9"/>
+          <w:lang w:val="en-US" w:eastAsia="ru-RU"/>
+        </w:rPr>
+        <w:t>int operator=</w:t>
+      </w:r>
+      <w:proofErr w:type="gramStart"/>
+      <w:r>
+        <w:rPr>
+          <w:rStyle w:val="a9"/>
+          <w:lang w:val="en-US" w:eastAsia="ru-RU"/>
+        </w:rPr>
+        <w:t>=(</w:t>
+      </w:r>
+      <w:proofErr w:type="gramEnd"/>
+      <w:r>
+        <w:rPr>
+          <w:rStyle w:val="a9"/>
+          <w:lang w:val="en-US" w:eastAsia="ru-RU"/>
+        </w:rPr>
+        <w:t>const Vector&amp; v) const</w:t>
+      </w:r>
+    </w:p>
+    <w:p>
+      <w:pPr>
+        <w:ind w:left="567" w:firstLine="0"/>
+        <w:rPr>
+          <w:lang w:eastAsia="ru-RU"/>
+        </w:rPr>
+      </w:pPr>
+      <w:r>
+        <w:rPr>
+          <w:lang w:eastAsia="ru-RU"/>
+        </w:rPr>
+        <w:t xml:space="preserve">Назначение: сравнивает два вектора на равенство. </w:t>
+      </w:r>
+    </w:p>
+    <w:p>
+      <w:pPr>
+        <w:ind w:left="567" w:firstLine="0"/>
+        <w:rPr>
+          <w:lang w:eastAsia="ru-RU"/>
+        </w:rPr>
+      </w:pPr>
+      <w:r>
+        <w:rPr>
+          <w:lang w:eastAsia="ru-RU"/>
+        </w:rPr>
+        <w:t xml:space="preserve">Входные данные: ссылка на объект класса </w:t>
+      </w:r>
       <w:r>
         <w:rPr>
           <w:rStyle w:val="a9"/>
           <w:lang w:eastAsia="ru-RU"/>
         </w:rPr>
-        <w:t>int</w:t>
-      </w:r>
-      <w:proofErr w:type="spellEnd"/>
+        <w:t>Vector</w:t>
+      </w:r>
+      <w:r>
+        <w:rPr>
+          <w:lang w:eastAsia="ru-RU"/>
+        </w:rPr>
+        <w:t xml:space="preserve">. </w:t>
+      </w:r>
+    </w:p>
+    <w:p>
+      <w:pPr>
+        <w:ind w:left="567" w:firstLine="0"/>
+        <w:rPr>
+          <w:lang w:eastAsia="ru-RU"/>
+        </w:rPr>
+      </w:pPr>
+      <w:r>
+        <w:rPr>
+          <w:lang w:eastAsia="ru-RU"/>
+        </w:rPr>
+        <w:t xml:space="preserve">Выходные данные: 1, если векторы равны, 0 </w:t>
+      </w:r>
+      <w:r>
+        <w:rPr>
+          <w:lang w:eastAsia="ru-RU"/>
+        </w:rPr>
+        <w:t>–</w:t>
+      </w:r>
+      <w:r>
+        <w:rPr>
+          <w:lang w:eastAsia="ru-RU"/>
+        </w:rPr>
+        <w:t xml:space="preserve"> в противном случае.</w:t>
+      </w:r>
+    </w:p>
+    <w:p>
+      <w:pPr>
+        <w:ind w:left="567" w:firstLine="0"/>
+        <w:rPr>
+          <w:lang w:eastAsia="ru-RU"/>
+        </w:rPr>
+      </w:pPr>
+    </w:p>
+    <w:p>
+      <w:pPr>
+        <w:ind w:firstLine="0"/>
+        <w:rPr>
+          <w:rStyle w:val="a9"/>
+          <w:lang w:val="en-US"/>
+        </w:rPr>
+      </w:pPr>
+      <w:r>
+        <w:rPr>
+          <w:rStyle w:val="a9"/>
+          <w:lang w:val="en-US" w:eastAsia="ru-RU"/>
+        </w:rPr>
+        <w:t xml:space="preserve">int </w:t>
+      </w:r>
+      <w:proofErr w:type="gramStart"/>
+      <w:r>
+        <w:rPr>
+          <w:rStyle w:val="a9"/>
+          <w:lang w:val="en-US" w:eastAsia="ru-RU"/>
+        </w:rPr>
+        <w:t>operator!=</w:t>
+      </w:r>
+      <w:proofErr w:type="gramEnd"/>
+      <w:r>
+        <w:rPr>
+          <w:rStyle w:val="a9"/>
+          <w:lang w:val="en-US" w:eastAsia="ru-RU"/>
+        </w:rPr>
+        <w:t>(const Vector&amp; v) const</w:t>
+      </w:r>
+    </w:p>
+    <w:p>
+      <w:pPr>
+        <w:ind w:left="567" w:firstLine="0"/>
+        <w:rPr>
+          <w:lang w:eastAsia="ru-RU"/>
+        </w:rPr>
+      </w:pPr>
+      <w:r>
+        <w:rPr>
+          <w:lang w:eastAsia="ru-RU"/>
+        </w:rPr>
+        <w:t xml:space="preserve">Назначение: сравнивает два вектора на неравенство. </w:t>
+      </w:r>
+    </w:p>
+    <w:p>
+      <w:pPr>
+        <w:ind w:left="567" w:firstLine="0"/>
+        <w:rPr>
+          <w:lang w:eastAsia="ru-RU"/>
+        </w:rPr>
+      </w:pPr>
+      <w:r>
+        <w:rPr>
+          <w:lang w:eastAsia="ru-RU"/>
+        </w:rPr>
+        <w:t xml:space="preserve">Входные данные: ссылка на объект класса </w:t>
+      </w:r>
       <w:r>
         <w:rPr>
           <w:rStyle w:val="a9"/>
           <w:lang w:eastAsia="ru-RU"/>
         </w:rPr>
-        <w:t xml:space="preserve"> operator=</w:t>
+        <w:t>Vector</w:t>
+      </w:r>
+      <w:r>
+        <w:rPr>
+          <w:lang w:eastAsia="ru-RU"/>
+        </w:rPr>
+        <w:t xml:space="preserve">. </w:t>
+      </w:r>
+    </w:p>
+    <w:p>
+      <w:pPr>
+        <w:ind w:left="567" w:firstLine="0"/>
+        <w:rPr>
+          <w:lang w:eastAsia="ru-RU"/>
+        </w:rPr>
+      </w:pPr>
+      <w:r>
+        <w:rPr>
+          <w:lang w:eastAsia="ru-RU"/>
+        </w:rPr>
+        <w:t xml:space="preserve">Выходные данные: 1, если векторы неравны, 0 </w:t>
+      </w:r>
+      <w:r>
+        <w:rPr>
+          <w:lang w:eastAsia="ru-RU"/>
+        </w:rPr>
+        <w:t>–</w:t>
+      </w:r>
+      <w:r>
+        <w:rPr>
+          <w:lang w:eastAsia="ru-RU"/>
+        </w:rPr>
+        <w:t xml:space="preserve"> в противном случае.</w:t>
+      </w:r>
+    </w:p>
+    <w:p>
+      <w:pPr>
+        <w:ind w:left="567" w:firstLine="0"/>
+        <w:rPr>
+          <w:lang w:eastAsia="ru-RU"/>
+        </w:rPr>
+      </w:pPr>
+    </w:p>
+    <w:p>
+      <w:pPr>
+        <w:ind w:firstLine="0"/>
+        <w:rPr>
+          <w:rStyle w:val="a9"/>
+          <w:lang w:val="en-US"/>
+        </w:rPr>
+      </w:pPr>
+      <w:r>
+        <w:rPr>
+          <w:rStyle w:val="a9"/>
+          <w:lang w:val="en-US" w:eastAsia="ru-RU"/>
+        </w:rPr>
+        <w:t>const Vector&amp; operator</w:t>
       </w:r>
       <w:proofErr w:type="gramStart"/>
+      <w:r>
+        <w:rPr>
+          <w:rStyle w:val="a9"/>
+          <w:lang w:val="en-US" w:eastAsia="ru-RU"/>
+        </w:rPr>
+        <w:t>=(</w:t>
+      </w:r>
+      <w:proofErr w:type="gramEnd"/>
+      <w:r>
+        <w:rPr>
+          <w:rStyle w:val="a9"/>
+          <w:lang w:val="en-US" w:eastAsia="ru-RU"/>
+        </w:rPr>
+        <w:t>const Vector&amp; v)</w:t>
+      </w:r>
+    </w:p>
+    <w:p>
+      <w:pPr>
+        <w:ind w:left="567" w:firstLine="0"/>
+        <w:rPr>
+          <w:lang w:eastAsia="ru-RU"/>
+        </w:rPr>
+      </w:pPr>
+      <w:r>
+        <w:rPr>
+          <w:lang w:eastAsia="ru-RU"/>
+        </w:rPr>
+        <w:t xml:space="preserve">Назначение: присваивает значения вектора из другого вектора. </w:t>
+      </w:r>
+    </w:p>
+    <w:p>
+      <w:pPr>
+        <w:ind w:left="567" w:firstLine="0"/>
+        <w:rPr>
+          <w:lang w:eastAsia="ru-RU"/>
+        </w:rPr>
+      </w:pPr>
+      <w:r>
+        <w:rPr>
+          <w:lang w:eastAsia="ru-RU"/>
+        </w:rPr>
+        <w:t xml:space="preserve">Входные данные: ссылка на объект класса </w:t>
+      </w:r>
       <w:r>
         <w:rPr>
           <w:rStyle w:val="a9"/>
           <w:lang w:eastAsia="ru-RU"/>
         </w:rPr>
-        <w:t>=(</w:t>
-      </w:r>
-      <w:proofErr w:type="gramEnd"/>
+        <w:t>Vector</w:t>
+      </w:r>
+      <w:r>
+        <w:rPr>
+          <w:lang w:eastAsia="ru-RU"/>
+        </w:rPr>
+        <w:t xml:space="preserve">. </w:t>
+      </w:r>
+    </w:p>
+    <w:p>
+      <w:pPr>
+        <w:ind w:left="567" w:firstLine="0"/>
+        <w:rPr>
+          <w:lang w:eastAsia="ru-RU"/>
+        </w:rPr>
+      </w:pPr>
+      <w:r>
+        <w:rPr>
+          <w:lang w:eastAsia="ru-RU"/>
+        </w:rPr>
+        <w:t xml:space="preserve">Выходные данные: ссылка на текущий объект класса </w:t>
+      </w:r>
       <w:r>
         <w:rPr>
           <w:rStyle w:val="a9"/>
           <w:lang w:eastAsia="ru-RU"/>
         </w:rPr>
-        <w:t>const Vector&amp; v) const</w:t>
+        <w:t>Vector</w:t>
+      </w:r>
+      <w:r>
+        <w:rPr>
+          <w:lang w:eastAsia="ru-RU"/>
+        </w:rPr>
+        <w:t xml:space="preserve"> после присваивания.</w:t>
       </w:r>
     </w:p>
     <w:p>
@@ -5651,11 +7661,68 @@
           <w:lang w:eastAsia="ru-RU"/>
         </w:rPr>
       </w:pPr>
-      <w:r>
+    </w:p>
+    <w:p>
+      <w:pPr>
+        <w:ind w:firstLine="0"/>
+        <w:rPr>
+          <w:rStyle w:val="a9"/>
+          <w:lang w:val="en-US"/>
+        </w:rPr>
+      </w:pPr>
+      <w:r>
+        <w:rPr>
+          <w:rStyle w:val="a9"/>
+          <w:lang w:val="en-US" w:eastAsia="ru-RU"/>
+        </w:rPr>
+        <w:t>Vector operator</w:t>
+      </w:r>
+      <w:proofErr w:type="gramStart"/>
+      <w:r>
+        <w:rPr>
+          <w:rStyle w:val="a9"/>
+          <w:lang w:val="en-US" w:eastAsia="ru-RU"/>
+        </w:rPr>
+        <w:t>+(</w:t>
+      </w:r>
+      <w:proofErr w:type="gramEnd"/>
+      <w:r>
+        <w:rPr>
+          <w:rStyle w:val="a9"/>
+          <w:lang w:val="en-US" w:eastAsia="ru-RU"/>
+        </w:rPr>
+        <w:t xml:space="preserve">const ValueType </w:t>
+      </w:r>
+      <w:proofErr w:type="spellStart"/>
+      <w:r>
+        <w:rPr>
+          <w:rStyle w:val="a9"/>
+          <w:lang w:val="en-US" w:eastAsia="ru-RU"/>
+        </w:rPr>
+        <w:t>vt</w:t>
+      </w:r>
+      <w:proofErr w:type="spellEnd"/>
+      <w:r>
+        <w:rPr>
+          <w:rStyle w:val="a9"/>
+          <w:lang w:val="en-US" w:eastAsia="ru-RU"/>
+        </w:rPr>
+        <w:t>)</w:t>
+      </w:r>
+    </w:p>
+    <w:p>
+      <w:pPr>
+        <w:ind w:left="567" w:firstLine="0"/>
         <w:rPr>
           <w:lang w:eastAsia="ru-RU"/>
         </w:rPr>
-        <w:t xml:space="preserve">Назначение: сравнивает два вектора на равенство. </w:t>
+      </w:pPr>
+      <w:r>
+        <w:rPr>
+          <w:lang w:eastAsia="ru-RU"/>
+        </w:rPr>
+        <w:lastRenderedPageBreak/>
+        <w:t xml:space="preserve">Назначение: выполняет операцию сложения вектора с скаляром. </w:t>
       </w:r>
     </w:p>
     <w:p>
@@ -5669,7 +7736,21 @@
         <w:rPr>
           <w:lang w:eastAsia="ru-RU"/>
         </w:rPr>
-        <w:t xml:space="preserve">Входные данные: ссылка на объект класса </w:t>
+        <w:t xml:space="preserve">Входные данные: значение скаляра. </w:t>
+      </w:r>
+    </w:p>
+    <w:p>
+      <w:pPr>
+        <w:ind w:left="567" w:firstLine="0"/>
+        <w:rPr>
+          <w:lang w:eastAsia="ru-RU"/>
+        </w:rPr>
+      </w:pPr>
+      <w:r>
+        <w:rPr>
+          <w:lang w:eastAsia="ru-RU"/>
+        </w:rPr>
+        <w:t xml:space="preserve">Выходные данные: новый объект класса </w:t>
       </w:r>
       <w:r>
         <w:rPr>
@@ -5682,7 +7763,19 @@
         <w:rPr>
           <w:lang w:eastAsia="ru-RU"/>
         </w:rPr>
-        <w:t xml:space="preserve">. </w:t>
+        <w:t xml:space="preserve"> </w:t>
+      </w:r>
+      <w:r>
+        <w:rPr>
+          <w:lang w:eastAsia="ru-RU"/>
+        </w:rPr>
+        <w:t>–</w:t>
+      </w:r>
+      <w:r>
+        <w:rPr>
+          <w:lang w:eastAsia="ru-RU"/>
+        </w:rPr>
+        <w:t xml:space="preserve"> результат сложения.</w:t>
       </w:r>
     </w:p>
     <w:p>
@@ -5692,11 +7785,67 @@
           <w:lang w:eastAsia="ru-RU"/>
         </w:rPr>
       </w:pPr>
-      <w:r>
+    </w:p>
+    <w:p>
+      <w:pPr>
+        <w:ind w:firstLine="0"/>
+        <w:rPr>
+          <w:rStyle w:val="a9"/>
+          <w:lang w:val="en-US"/>
+        </w:rPr>
+      </w:pPr>
+      <w:r>
+        <w:rPr>
+          <w:rStyle w:val="a9"/>
+          <w:lang w:val="en-US" w:eastAsia="ru-RU"/>
+        </w:rPr>
+        <w:t>Vector operator</w:t>
+      </w:r>
+      <w:proofErr w:type="gramStart"/>
+      <w:r>
+        <w:rPr>
+          <w:rStyle w:val="a9"/>
+          <w:lang w:val="en-US" w:eastAsia="ru-RU"/>
+        </w:rPr>
+        <w:t>-(</w:t>
+      </w:r>
+      <w:proofErr w:type="gramEnd"/>
+      <w:r>
+        <w:rPr>
+          <w:rStyle w:val="a9"/>
+          <w:lang w:val="en-US" w:eastAsia="ru-RU"/>
+        </w:rPr>
+        <w:t xml:space="preserve">const ValueType </w:t>
+      </w:r>
+      <w:proofErr w:type="spellStart"/>
+      <w:r>
+        <w:rPr>
+          <w:rStyle w:val="a9"/>
+          <w:lang w:val="en-US" w:eastAsia="ru-RU"/>
+        </w:rPr>
+        <w:t>vt</w:t>
+      </w:r>
+      <w:proofErr w:type="spellEnd"/>
+      <w:r>
+        <w:rPr>
+          <w:rStyle w:val="a9"/>
+          <w:lang w:val="en-US" w:eastAsia="ru-RU"/>
+        </w:rPr>
+        <w:t>)</w:t>
+      </w:r>
+    </w:p>
+    <w:p>
+      <w:pPr>
+        <w:ind w:left="567" w:firstLine="0"/>
         <w:rPr>
           <w:lang w:eastAsia="ru-RU"/>
         </w:rPr>
-        <w:t>Выходные данные: 1, если векторы равны, 0 - в противном случае.</w:t>
+      </w:pPr>
+      <w:r>
+        <w:rPr>
+          <w:lang w:eastAsia="ru-RU"/>
+        </w:rPr>
+        <w:t xml:space="preserve">Назначение: выполняет операцию вычитания из вектора скаляра. </w:t>
       </w:r>
     </w:p>
     <w:p>
@@ -5706,45 +7855,247 @@
           <w:lang w:eastAsia="ru-RU"/>
         </w:rPr>
       </w:pPr>
-    </w:p>
-    <w:p>
-      <w:pPr>
-        <w:ind w:firstLine="0"/>
-        <w:rPr>
-          <w:rStyle w:val="a9"/>
-        </w:rPr>
-      </w:pPr>
-      <w:proofErr w:type="spellStart"/>
+      <w:r>
+        <w:rPr>
+          <w:lang w:eastAsia="ru-RU"/>
+        </w:rPr>
+        <w:t xml:space="preserve">Входные данные: значение скаляра. </w:t>
+      </w:r>
+    </w:p>
+    <w:p>
+      <w:pPr>
+        <w:ind w:left="567" w:firstLine="0"/>
+        <w:rPr>
+          <w:lang w:eastAsia="ru-RU"/>
+        </w:rPr>
+      </w:pPr>
+      <w:r>
+        <w:rPr>
+          <w:lang w:eastAsia="ru-RU"/>
+        </w:rPr>
+        <w:t xml:space="preserve">Выходные данные: новый объект класса </w:t>
+      </w:r>
       <w:r>
         <w:rPr>
           <w:rStyle w:val="a9"/>
           <w:lang w:eastAsia="ru-RU"/>
         </w:rPr>
-        <w:t>int</w:t>
+        <w:t>Vector</w:t>
+      </w:r>
+      <w:r>
+        <w:rPr>
+          <w:lang w:eastAsia="ru-RU"/>
+        </w:rPr>
+        <w:t xml:space="preserve"> </w:t>
+      </w:r>
+      <w:r>
+        <w:rPr>
+          <w:lang w:eastAsia="ru-RU"/>
+        </w:rPr>
+        <w:t>–</w:t>
+      </w:r>
+      <w:r>
+        <w:rPr>
+          <w:lang w:eastAsia="ru-RU"/>
+        </w:rPr>
+        <w:t xml:space="preserve"> результат вычитания.</w:t>
+      </w:r>
+    </w:p>
+    <w:p>
+      <w:pPr>
+        <w:ind w:left="567" w:firstLine="0"/>
+        <w:rPr>
+          <w:lang w:eastAsia="ru-RU"/>
+        </w:rPr>
+      </w:pPr>
+    </w:p>
+    <w:p>
+      <w:pPr>
+        <w:ind w:left="567" w:firstLine="0"/>
+        <w:rPr>
+          <w:lang w:eastAsia="ru-RU"/>
+        </w:rPr>
+      </w:pPr>
+    </w:p>
+    <w:p>
+      <w:pPr>
+        <w:ind w:firstLine="0"/>
+        <w:rPr>
+          <w:rStyle w:val="a9"/>
+          <w:lang w:val="en-US"/>
+        </w:rPr>
+      </w:pPr>
+      <w:r>
+        <w:rPr>
+          <w:rStyle w:val="a9"/>
+          <w:lang w:val="en-US" w:eastAsia="ru-RU"/>
+        </w:rPr>
+        <w:t xml:space="preserve">Vector operator*(const ValueType </w:t>
+      </w:r>
+      <w:proofErr w:type="spellStart"/>
+      <w:r>
+        <w:rPr>
+          <w:rStyle w:val="a9"/>
+          <w:lang w:val="en-US" w:eastAsia="ru-RU"/>
+        </w:rPr>
+        <w:t>vt</w:t>
       </w:r>
       <w:proofErr w:type="spellEnd"/>
+      <w:r>
+        <w:rPr>
+          <w:rStyle w:val="a9"/>
+          <w:lang w:val="en-US" w:eastAsia="ru-RU"/>
+        </w:rPr>
+        <w:t>)</w:t>
+      </w:r>
+    </w:p>
+    <w:p>
+      <w:pPr>
+        <w:ind w:left="567" w:firstLine="0"/>
+        <w:rPr>
+          <w:lang w:eastAsia="ru-RU"/>
+        </w:rPr>
+      </w:pPr>
+      <w:r>
+        <w:rPr>
+          <w:lang w:eastAsia="ru-RU"/>
+        </w:rPr>
+        <w:t xml:space="preserve">Назначение: выполняет операцию умножения вектора на скаляр. </w:t>
+      </w:r>
+    </w:p>
+    <w:p>
+      <w:pPr>
+        <w:ind w:left="567" w:firstLine="0"/>
+        <w:rPr>
+          <w:lang w:eastAsia="ru-RU"/>
+        </w:rPr>
+      </w:pPr>
+      <w:r>
+        <w:rPr>
+          <w:lang w:eastAsia="ru-RU"/>
+        </w:rPr>
+        <w:t xml:space="preserve">Входные данные: значение скаляра. </w:t>
+      </w:r>
+    </w:p>
+    <w:p>
+      <w:pPr>
+        <w:ind w:left="567" w:firstLine="0"/>
+        <w:rPr>
+          <w:lang w:eastAsia="ru-RU"/>
+        </w:rPr>
+      </w:pPr>
+      <w:r>
+        <w:rPr>
+          <w:lang w:eastAsia="ru-RU"/>
+        </w:rPr>
+        <w:t xml:space="preserve">Выходные данные: новый объект класса </w:t>
+      </w:r>
       <w:r>
         <w:rPr>
           <w:rStyle w:val="a9"/>
           <w:lang w:eastAsia="ru-RU"/>
         </w:rPr>
+        <w:t>Vector</w:t>
+      </w:r>
+      <w:r>
+        <w:rPr>
+          <w:lang w:eastAsia="ru-RU"/>
+        </w:rPr>
         <w:t xml:space="preserve"> </w:t>
       </w:r>
-      <w:proofErr w:type="gramStart"/>
-      <w:r>
+      <w:r>
+        <w:rPr>
+          <w:lang w:eastAsia="ru-RU"/>
+        </w:rPr>
+        <w:t xml:space="preserve">– </w:t>
+      </w:r>
+      <w:r>
+        <w:rPr>
+          <w:lang w:eastAsia="ru-RU"/>
+        </w:rPr>
+        <w:t>результат умножения.</w:t>
+      </w:r>
+    </w:p>
+    <w:p>
+      <w:pPr>
+        <w:ind w:left="567" w:firstLine="0"/>
         <w:rPr>
           <w:rStyle w:val="a9"/>
           <w:lang w:eastAsia="ru-RU"/>
         </w:rPr>
-        <w:t>operator!=</w:t>
+      </w:pPr>
+    </w:p>
+    <w:p>
+      <w:pPr>
+        <w:ind w:firstLine="0"/>
+        <w:rPr>
+          <w:rStyle w:val="a9"/>
+          <w:lang w:val="en-US"/>
+        </w:rPr>
+      </w:pPr>
+      <w:r>
+        <w:rPr>
+          <w:rStyle w:val="a9"/>
+          <w:lang w:val="en-US" w:eastAsia="ru-RU"/>
+        </w:rPr>
+        <w:t>Vector operator</w:t>
+      </w:r>
+      <w:proofErr w:type="gramStart"/>
+      <w:r>
+        <w:rPr>
+          <w:rStyle w:val="a9"/>
+          <w:lang w:val="en-US" w:eastAsia="ru-RU"/>
+        </w:rPr>
+        <w:t>+(</w:t>
       </w:r>
       <w:proofErr w:type="gramEnd"/>
+      <w:r>
+        <w:rPr>
+          <w:rStyle w:val="a9"/>
+          <w:lang w:val="en-US" w:eastAsia="ru-RU"/>
+        </w:rPr>
+        <w:t>const Vector&amp; v)</w:t>
+      </w:r>
+    </w:p>
+    <w:p>
+      <w:pPr>
+        <w:ind w:left="567" w:firstLine="0"/>
+        <w:rPr>
+          <w:lang w:eastAsia="ru-RU"/>
+        </w:rPr>
+      </w:pPr>
+      <w:r>
+        <w:rPr>
+          <w:lang w:eastAsia="ru-RU"/>
+        </w:rPr>
+        <w:t xml:space="preserve">Назначение: выполняет операцию сложения двух векторов. </w:t>
+      </w:r>
+    </w:p>
+    <w:p>
+      <w:pPr>
+        <w:ind w:left="567" w:firstLine="0"/>
+        <w:rPr>
+          <w:lang w:eastAsia="ru-RU"/>
+        </w:rPr>
+      </w:pPr>
+      <w:r>
+        <w:rPr>
+          <w:lang w:eastAsia="ru-RU"/>
+        </w:rPr>
+        <w:t xml:space="preserve">Входные данные: ссылка на объект класса </w:t>
+      </w:r>
       <w:r>
         <w:rPr>
           <w:rStyle w:val="a9"/>
           <w:lang w:eastAsia="ru-RU"/>
         </w:rPr>
-        <w:t>(const Vector&amp; v) const</w:t>
+        <w:t>Vector</w:t>
+      </w:r>
+      <w:r>
+        <w:rPr>
+          <w:lang w:eastAsia="ru-RU"/>
+        </w:rPr>
+        <w:t xml:space="preserve">. </w:t>
       </w:r>
     </w:p>
     <w:p>
@@ -5758,21 +8109,7 @@
         <w:rPr>
           <w:lang w:eastAsia="ru-RU"/>
         </w:rPr>
-        <w:t xml:space="preserve">Назначение: сравнивает два вектора на неравенство. </w:t>
-      </w:r>
-    </w:p>
-    <w:p>
-      <w:pPr>
-        <w:ind w:left="567" w:firstLine="0"/>
-        <w:rPr>
-          <w:lang w:eastAsia="ru-RU"/>
-        </w:rPr>
-      </w:pPr>
-      <w:r>
-        <w:rPr>
-          <w:lang w:eastAsia="ru-RU"/>
-        </w:rPr>
-        <w:t xml:space="preserve">Входные данные: ссылка на объект класса </w:t>
+        <w:t xml:space="preserve">Выходные данные: новый объект класса </w:t>
       </w:r>
       <w:r>
         <w:rPr>
@@ -5785,7 +8122,19 @@
         <w:rPr>
           <w:lang w:eastAsia="ru-RU"/>
         </w:rPr>
-        <w:t xml:space="preserve">. </w:t>
+        <w:t xml:space="preserve"> </w:t>
+      </w:r>
+      <w:r>
+        <w:rPr>
+          <w:lang w:eastAsia="ru-RU"/>
+        </w:rPr>
+        <w:t>–</w:t>
+      </w:r>
+      <w:r>
+        <w:rPr>
+          <w:lang w:eastAsia="ru-RU"/>
+        </w:rPr>
+        <w:t xml:space="preserve"> результат сложения.</w:t>
       </w:r>
     </w:p>
     <w:p>
@@ -5795,50 +8144,156 @@
           <w:lang w:eastAsia="ru-RU"/>
         </w:rPr>
       </w:pPr>
-      <w:r>
+    </w:p>
+    <w:p>
+      <w:pPr>
+        <w:ind w:firstLine="0"/>
+        <w:rPr>
+          <w:rStyle w:val="a9"/>
+          <w:lang w:val="en-US"/>
+        </w:rPr>
+      </w:pPr>
+      <w:r>
+        <w:rPr>
+          <w:rStyle w:val="a9"/>
+          <w:lang w:val="en-US" w:eastAsia="ru-RU"/>
+        </w:rPr>
+        <w:t>Vector operator</w:t>
+      </w:r>
+      <w:proofErr w:type="gramStart"/>
+      <w:r>
+        <w:rPr>
+          <w:rStyle w:val="a9"/>
+          <w:lang w:val="en-US" w:eastAsia="ru-RU"/>
+        </w:rPr>
+        <w:t>-(</w:t>
+      </w:r>
+      <w:proofErr w:type="gramEnd"/>
+      <w:r>
+        <w:rPr>
+          <w:rStyle w:val="a9"/>
+          <w:lang w:val="en-US" w:eastAsia="ru-RU"/>
+        </w:rPr>
+        <w:t>const Vector&amp; v)</w:t>
+      </w:r>
+    </w:p>
+    <w:p>
+      <w:pPr>
+        <w:ind w:left="567" w:firstLine="0"/>
         <w:rPr>
           <w:lang w:eastAsia="ru-RU"/>
         </w:rPr>
-        <w:t>Выходные данные: 1, если векторы неравны, 0 - в противном случае.</w:t>
-      </w:r>
-    </w:p>
-    <w:p>
-      <w:pPr>
-        <w:ind w:left="567" w:firstLine="0"/>
+      </w:pPr>
+      <w:r>
         <w:rPr>
           <w:lang w:eastAsia="ru-RU"/>
         </w:rPr>
-      </w:pPr>
-    </w:p>
-    <w:p>
-      <w:pPr>
-        <w:ind w:firstLine="0"/>
-        <w:rPr>
-          <w:rStyle w:val="a9"/>
-        </w:rPr>
-      </w:pPr>
+        <w:t xml:space="preserve">Назначение: выполняет операцию вычитания из текущего вектора другого вектора. Входные данные: ссылка на объект класса </w:t>
+      </w:r>
       <w:r>
         <w:rPr>
           <w:rStyle w:val="a9"/>
           <w:lang w:eastAsia="ru-RU"/>
         </w:rPr>
-        <w:t>const Vector&amp; operator</w:t>
-      </w:r>
-      <w:proofErr w:type="gramStart"/>
+        <w:t>Vector</w:t>
+      </w:r>
+      <w:r>
+        <w:rPr>
+          <w:lang w:eastAsia="ru-RU"/>
+        </w:rPr>
+        <w:t xml:space="preserve">. </w:t>
+      </w:r>
+    </w:p>
+    <w:p>
+      <w:pPr>
+        <w:ind w:left="567" w:firstLine="0"/>
+        <w:rPr>
+          <w:lang w:eastAsia="ru-RU"/>
+        </w:rPr>
+      </w:pPr>
+      <w:r>
+        <w:rPr>
+          <w:lang w:eastAsia="ru-RU"/>
+        </w:rPr>
+        <w:t xml:space="preserve">Выходные данные: новый объект класса </w:t>
+      </w:r>
       <w:r>
         <w:rPr>
           <w:rStyle w:val="a9"/>
           <w:lang w:eastAsia="ru-RU"/>
         </w:rPr>
-        <w:t>=(</w:t>
-      </w:r>
-      <w:proofErr w:type="gramEnd"/>
+        <w:t>Vector</w:t>
+      </w:r>
+      <w:r>
+        <w:rPr>
+          <w:lang w:eastAsia="ru-RU"/>
+        </w:rPr>
+        <w:t xml:space="preserve"> - результат вычитания.</w:t>
+      </w:r>
+    </w:p>
+    <w:p>
+      <w:pPr>
+        <w:ind w:left="567" w:firstLine="0"/>
+        <w:rPr>
+          <w:lang w:eastAsia="ru-RU"/>
+        </w:rPr>
+      </w:pPr>
+    </w:p>
+    <w:p>
+      <w:pPr>
+        <w:ind w:firstLine="0"/>
+        <w:rPr>
+          <w:rStyle w:val="a9"/>
+          <w:lang w:val="en-US"/>
+        </w:rPr>
+      </w:pPr>
+      <w:r>
+        <w:rPr>
+          <w:rStyle w:val="a9"/>
+          <w:lang w:val="en-US" w:eastAsia="ru-RU"/>
+        </w:rPr>
+        <w:t>ValueType operator*(const Vector&amp; v)</w:t>
+      </w:r>
+    </w:p>
+    <w:p>
+      <w:pPr>
+        <w:ind w:left="567" w:firstLine="0"/>
+        <w:rPr>
+          <w:lang w:eastAsia="ru-RU"/>
+        </w:rPr>
+      </w:pPr>
+      <w:r>
+        <w:rPr>
+          <w:lang w:eastAsia="ru-RU"/>
+        </w:rPr>
+        <w:t xml:space="preserve">Назначение: выполняет операцию скалярного произведения двух векторов. </w:t>
+      </w:r>
+    </w:p>
+    <w:p>
+      <w:pPr>
+        <w:ind w:left="567" w:firstLine="0"/>
+        <w:rPr>
+          <w:lang w:eastAsia="ru-RU"/>
+        </w:rPr>
+      </w:pPr>
+      <w:r>
+        <w:rPr>
+          <w:lang w:eastAsia="ru-RU"/>
+        </w:rPr>
+        <w:t xml:space="preserve">Входные данные: ссылка на объект класса </w:t>
+      </w:r>
       <w:r>
         <w:rPr>
           <w:rStyle w:val="a9"/>
           <w:lang w:eastAsia="ru-RU"/>
         </w:rPr>
-        <w:t>const Vector&amp; v)</w:t>
+        <w:t>Vector</w:t>
+      </w:r>
+      <w:r>
+        <w:rPr>
+          <w:lang w:eastAsia="ru-RU"/>
+        </w:rPr>
+        <w:t xml:space="preserve">. </w:t>
       </w:r>
     </w:p>
     <w:p>
@@ -5852,34 +8307,32 @@
         <w:rPr>
           <w:lang w:eastAsia="ru-RU"/>
         </w:rPr>
-        <w:t xml:space="preserve">Назначение: присваивает значения вектора из другого вектора. </w:t>
-      </w:r>
-    </w:p>
-    <w:p>
-      <w:pPr>
-        <w:ind w:left="567" w:firstLine="0"/>
-        <w:rPr>
-          <w:lang w:eastAsia="ru-RU"/>
-        </w:rPr>
-      </w:pPr>
-      <w:r>
-        <w:rPr>
-          <w:lang w:eastAsia="ru-RU"/>
-        </w:rPr>
-        <w:t xml:space="preserve">Входные данные: ссылка на объект класса </w:t>
+        <w:t xml:space="preserve">Выходные данные: значение типа </w:t>
       </w:r>
       <w:r>
         <w:rPr>
           <w:rStyle w:val="a9"/>
           <w:lang w:eastAsia="ru-RU"/>
         </w:rPr>
-        <w:t>Vector</w:t>
+        <w:t>ValueType</w:t>
       </w:r>
       <w:r>
         <w:rPr>
           <w:lang w:eastAsia="ru-RU"/>
         </w:rPr>
-        <w:t xml:space="preserve">. </w:t>
+        <w:t xml:space="preserve"> </w:t>
+      </w:r>
+      <w:r>
+        <w:rPr>
+          <w:lang w:eastAsia="ru-RU"/>
+        </w:rPr>
+        <w:t>–</w:t>
+      </w:r>
+      <w:r>
+        <w:rPr>
+          <w:lang w:eastAsia="ru-RU"/>
+        </w:rPr>
+        <w:t xml:space="preserve"> результат скалярного произведения.</w:t>
       </w:r>
     </w:p>
     <w:p>
@@ -5889,11 +8342,90 @@
           <w:lang w:eastAsia="ru-RU"/>
         </w:rPr>
       </w:pPr>
-      <w:r>
+    </w:p>
+    <w:p>
+      <w:pPr>
+        <w:ind w:firstLine="0"/>
+        <w:rPr>
+          <w:rStyle w:val="a9"/>
+          <w:lang w:val="en-US"/>
+        </w:rPr>
+      </w:pPr>
+      <w:r>
+        <w:rPr>
+          <w:rStyle w:val="a9"/>
+          <w:lang w:val="en-US" w:eastAsia="ru-RU"/>
+        </w:rPr>
+        <w:t xml:space="preserve">friend </w:t>
+      </w:r>
+      <w:proofErr w:type="gramStart"/>
+      <w:r>
+        <w:rPr>
+          <w:rStyle w:val="a9"/>
+          <w:lang w:val="en-US" w:eastAsia="ru-RU"/>
+        </w:rPr>
+        <w:t>std::</w:t>
+      </w:r>
+      <w:proofErr w:type="spellStart"/>
+      <w:proofErr w:type="gramEnd"/>
+      <w:r>
+        <w:rPr>
+          <w:rStyle w:val="a9"/>
+          <w:lang w:val="en-US" w:eastAsia="ru-RU"/>
+        </w:rPr>
+        <w:t>istream</w:t>
+      </w:r>
+      <w:proofErr w:type="spellEnd"/>
+      <w:r>
+        <w:rPr>
+          <w:rStyle w:val="a9"/>
+          <w:lang w:val="en-US" w:eastAsia="ru-RU"/>
+        </w:rPr>
+        <w:t>&amp; operator&gt;&gt;(std::</w:t>
+      </w:r>
+      <w:proofErr w:type="spellStart"/>
+      <w:r>
+        <w:rPr>
+          <w:rStyle w:val="a9"/>
+          <w:lang w:val="en-US" w:eastAsia="ru-RU"/>
+        </w:rPr>
+        <w:t>istream</w:t>
+      </w:r>
+      <w:proofErr w:type="spellEnd"/>
+      <w:r>
+        <w:rPr>
+          <w:rStyle w:val="a9"/>
+          <w:lang w:val="en-US" w:eastAsia="ru-RU"/>
+        </w:rPr>
+        <w:t>&amp; in, Vector&amp; v)</w:t>
+      </w:r>
+    </w:p>
+    <w:p>
+      <w:pPr>
+        <w:ind w:left="567" w:firstLine="0"/>
         <w:rPr>
           <w:lang w:eastAsia="ru-RU"/>
         </w:rPr>
-        <w:t xml:space="preserve">Выходные данные: ссылка на текущий объект класса </w:t>
+      </w:pPr>
+      <w:r>
+        <w:rPr>
+          <w:lang w:eastAsia="ru-RU"/>
+        </w:rPr>
+        <w:t xml:space="preserve">Назначение: перегруженный оператор ввода для вектора. </w:t>
+      </w:r>
+    </w:p>
+    <w:p>
+      <w:pPr>
+        <w:ind w:left="567" w:firstLine="0"/>
+        <w:rPr>
+          <w:lang w:eastAsia="ru-RU"/>
+        </w:rPr>
+      </w:pPr>
+      <w:r>
+        <w:rPr>
+          <w:lang w:eastAsia="ru-RU"/>
+        </w:rPr>
+        <w:t xml:space="preserve">Входные данные: поток ввода, ссылка на объект класса </w:t>
       </w:r>
       <w:r>
         <w:rPr>
@@ -5906,7 +8438,7 @@
         <w:rPr>
           <w:lang w:eastAsia="ru-RU"/>
         </w:rPr>
-        <w:t xml:space="preserve"> после присваивания.</w:t>
+        <w:t xml:space="preserve">. </w:t>
       </w:r>
     </w:p>
     <w:p>
@@ -5916,50 +8448,1290 @@
           <w:lang w:eastAsia="ru-RU"/>
         </w:rPr>
       </w:pPr>
+      <w:r>
+        <w:rPr>
+          <w:lang w:eastAsia="ru-RU"/>
+        </w:rPr>
+        <w:t>Выходные данные: ссылка на поток ввода.</w:t>
+      </w:r>
+    </w:p>
+    <w:p>
+      <w:pPr>
+        <w:ind w:left="567" w:firstLine="0"/>
+        <w:rPr>
+          <w:lang w:eastAsia="ru-RU"/>
+        </w:rPr>
+      </w:pPr>
     </w:p>
     <w:p>
       <w:pPr>
         <w:ind w:firstLine="0"/>
         <w:rPr>
           <w:rStyle w:val="a9"/>
-        </w:rPr>
-      </w:pPr>
+          <w:lang w:val="en-US"/>
+        </w:rPr>
+      </w:pPr>
+      <w:r>
+        <w:rPr>
+          <w:rStyle w:val="a9"/>
+          <w:lang w:val="en-US" w:eastAsia="ru-RU"/>
+        </w:rPr>
+        <w:t xml:space="preserve">friend </w:t>
+      </w:r>
+      <w:proofErr w:type="gramStart"/>
+      <w:r>
+        <w:rPr>
+          <w:rStyle w:val="a9"/>
+          <w:lang w:val="en-US" w:eastAsia="ru-RU"/>
+        </w:rPr>
+        <w:t>std::</w:t>
+      </w:r>
+      <w:proofErr w:type="spellStart"/>
+      <w:proofErr w:type="gramEnd"/>
+      <w:r>
+        <w:rPr>
+          <w:rStyle w:val="a9"/>
+          <w:lang w:val="en-US" w:eastAsia="ru-RU"/>
+        </w:rPr>
+        <w:t>ostream</w:t>
+      </w:r>
+      <w:proofErr w:type="spellEnd"/>
+      <w:r>
+        <w:rPr>
+          <w:rStyle w:val="a9"/>
+          <w:lang w:val="en-US" w:eastAsia="ru-RU"/>
+        </w:rPr>
+        <w:t>&amp; operator&lt;&lt;(std::</w:t>
+      </w:r>
+      <w:proofErr w:type="spellStart"/>
+      <w:r>
+        <w:rPr>
+          <w:rStyle w:val="a9"/>
+          <w:lang w:val="en-US" w:eastAsia="ru-RU"/>
+        </w:rPr>
+        <w:t>ostream</w:t>
+      </w:r>
+      <w:proofErr w:type="spellEnd"/>
+      <w:r>
+        <w:rPr>
+          <w:rStyle w:val="a9"/>
+          <w:lang w:val="en-US" w:eastAsia="ru-RU"/>
+        </w:rPr>
+        <w:t>&amp; out, const Vector&amp; v)</w:t>
+      </w:r>
+    </w:p>
+    <w:p>
+      <w:pPr>
+        <w:ind w:left="567" w:firstLine="0"/>
+        <w:rPr>
+          <w:lang w:eastAsia="ru-RU"/>
+        </w:rPr>
+      </w:pPr>
+      <w:r>
+        <w:rPr>
+          <w:lang w:eastAsia="ru-RU"/>
+        </w:rPr>
+        <w:lastRenderedPageBreak/>
+        <w:t xml:space="preserve">Назначение: перегруженный оператор вывода для вектора. </w:t>
+      </w:r>
+    </w:p>
+    <w:p>
+      <w:pPr>
+        <w:ind w:left="567" w:firstLine="0"/>
+        <w:rPr>
+          <w:lang w:eastAsia="ru-RU"/>
+        </w:rPr>
+      </w:pPr>
+      <w:r>
+        <w:rPr>
+          <w:lang w:eastAsia="ru-RU"/>
+        </w:rPr>
+        <w:t xml:space="preserve">Входные данные: поток вывода, константная ссылка на объект класса </w:t>
+      </w:r>
       <w:r>
         <w:rPr>
           <w:rStyle w:val="a9"/>
           <w:lang w:eastAsia="ru-RU"/>
         </w:rPr>
-        <w:t>Vector operator</w:t>
+        <w:t>Vector</w:t>
+      </w:r>
+      <w:r>
+        <w:rPr>
+          <w:lang w:eastAsia="ru-RU"/>
+        </w:rPr>
+        <w:t>. Выходные данные: ссылка на поток вывода.</w:t>
+      </w:r>
+    </w:p>
+    <w:p>
+      <w:pPr>
+        <w:ind w:firstLine="0"/>
+      </w:pPr>
+    </w:p>
+    <w:p>
+      <w:pPr>
+        <w:ind w:firstLine="0"/>
+      </w:pPr>
+    </w:p>
+    <w:p>
+      <w:pPr>
+        <w:pStyle w:val="3"/>
+      </w:pPr>
+      <w:bookmarkStart w:id="18" w:name="_Toc149678788"/>
+      <w:r>
+        <w:t xml:space="preserve">Класс </w:t>
+      </w:r>
+      <w:r>
+        <w:rPr>
+          <w:lang w:val="en-US"/>
+        </w:rPr>
+        <w:t>Matrix</w:t>
+      </w:r>
+      <w:bookmarkEnd w:id="18"/>
+    </w:p>
+    <w:p>
+      <w:proofErr w:type="spellStart"/>
+      <w:r>
+        <w:rPr>
+          <w:lang w:val="en-US"/>
+        </w:rPr>
+        <w:t>Объявление</w:t>
+      </w:r>
+      <w:proofErr w:type="spellEnd"/>
+      <w:r>
+        <w:rPr>
+          <w:lang w:val="en-US"/>
+        </w:rPr>
+        <w:t xml:space="preserve"> </w:t>
+      </w:r>
+      <w:proofErr w:type="spellStart"/>
+      <w:r>
+        <w:rPr>
+          <w:lang w:val="en-US"/>
+        </w:rPr>
+        <w:t>класса</w:t>
+      </w:r>
+      <w:proofErr w:type="spellEnd"/>
+      <w:r>
+        <w:rPr>
+          <w:lang w:val="en-US"/>
+        </w:rPr>
+        <w:t>:</w:t>
+      </w:r>
+    </w:p>
+    <w:p>
+      <w:pPr>
+        <w:pStyle w:val="a8"/>
+        <w:rPr>
+          <w:color w:val="000000"/>
+        </w:rPr>
+      </w:pPr>
+      <w:r>
+        <w:t>template</w:t>
+      </w:r>
+      <w:r>
+        <w:rPr>
+          <w:color w:val="000000"/>
+        </w:rPr>
+        <w:t xml:space="preserve"> &lt;</w:t>
+      </w:r>
+      <w:proofErr w:type="spellStart"/>
+      <w:r>
+        <w:t>typename</w:t>
+      </w:r>
+      <w:proofErr w:type="spellEnd"/>
+      <w:r>
+        <w:rPr>
+          <w:color w:val="000000"/>
+        </w:rPr>
+        <w:t xml:space="preserve"> </w:t>
+      </w:r>
+      <w:r>
+        <w:rPr>
+          <w:color w:val="2B91AF"/>
+        </w:rPr>
+        <w:t>ValueType</w:t>
+      </w:r>
+      <w:r>
+        <w:rPr>
+          <w:color w:val="000000"/>
+        </w:rPr>
+        <w:t>&gt;</w:t>
+      </w:r>
+    </w:p>
+    <w:p>
+      <w:pPr>
+        <w:pStyle w:val="a8"/>
+        <w:rPr>
+          <w:color w:val="000000"/>
+        </w:rPr>
+      </w:pPr>
+      <w:r>
+        <w:t>class</w:t>
+      </w:r>
+      <w:r>
+        <w:rPr>
+          <w:color w:val="000000"/>
+        </w:rPr>
+        <w:t xml:space="preserve"> </w:t>
       </w:r>
       <w:proofErr w:type="gramStart"/>
       <w:r>
         <w:rPr>
+          <w:color w:val="2B91AF"/>
+        </w:rPr>
+        <w:t>Matrix</w:t>
+      </w:r>
+      <w:r>
+        <w:rPr>
+          <w:color w:val="000000"/>
+        </w:rPr>
+        <w:t xml:space="preserve"> :</w:t>
+      </w:r>
+      <w:proofErr w:type="gramEnd"/>
+      <w:r>
+        <w:rPr>
+          <w:color w:val="000000"/>
+        </w:rPr>
+        <w:t xml:space="preserve"> </w:t>
+      </w:r>
+      <w:r>
+        <w:t>public</w:t>
+      </w:r>
+      <w:r>
+        <w:rPr>
+          <w:color w:val="000000"/>
+        </w:rPr>
+        <w:t xml:space="preserve"> </w:t>
+      </w:r>
+      <w:r>
+        <w:rPr>
+          <w:color w:val="2B91AF"/>
+        </w:rPr>
+        <w:t>Vector</w:t>
+      </w:r>
+      <w:r>
+        <w:rPr>
+          <w:color w:val="000000"/>
+        </w:rPr>
+        <w:t>&lt;</w:t>
+      </w:r>
+      <w:r>
+        <w:rPr>
+          <w:color w:val="2B91AF"/>
+        </w:rPr>
+        <w:t>Vector</w:t>
+      </w:r>
+      <w:r>
+        <w:rPr>
+          <w:color w:val="000000"/>
+        </w:rPr>
+        <w:t>&lt;</w:t>
+      </w:r>
+      <w:r>
+        <w:rPr>
+          <w:color w:val="2B91AF"/>
+        </w:rPr>
+        <w:t>ValueType</w:t>
+      </w:r>
+      <w:r>
+        <w:rPr>
+          <w:color w:val="000000"/>
+        </w:rPr>
+        <w:t>&gt;&gt; {</w:t>
+      </w:r>
+    </w:p>
+    <w:p>
+      <w:pPr>
+        <w:pStyle w:val="a8"/>
+        <w:rPr>
+          <w:color w:val="000000"/>
+        </w:rPr>
+      </w:pPr>
+      <w:r>
+        <w:t>public</w:t>
+      </w:r>
+      <w:r>
+        <w:rPr>
+          <w:color w:val="000000"/>
+        </w:rPr>
+        <w:t>:</w:t>
+      </w:r>
+    </w:p>
+    <w:p>
+      <w:pPr>
+        <w:pStyle w:val="a8"/>
+        <w:rPr>
+          <w:color w:val="000000"/>
+        </w:rPr>
+      </w:pPr>
+      <w:r>
+        <w:rPr>
+          <w:color w:val="000000"/>
+        </w:rPr>
+        <w:tab/>
+      </w:r>
+      <w:proofErr w:type="gramStart"/>
+      <w:r>
+        <w:rPr>
+          <w:color w:val="000000"/>
+        </w:rPr>
+        <w:t>Matrix(</w:t>
+      </w:r>
+      <w:proofErr w:type="gramEnd"/>
+      <w:r>
+        <w:t>int</w:t>
+      </w:r>
+      <w:r>
+        <w:rPr>
+          <w:color w:val="000000"/>
+        </w:rPr>
+        <w:t xml:space="preserve"> </w:t>
+      </w:r>
+      <w:r>
+        <w:rPr>
+          <w:color w:val="808080"/>
+        </w:rPr>
+        <w:t>size</w:t>
+      </w:r>
+      <w:r>
+        <w:rPr>
+          <w:color w:val="000000"/>
+        </w:rPr>
+        <w:t>);</w:t>
+      </w:r>
+    </w:p>
+    <w:p>
+      <w:pPr>
+        <w:pStyle w:val="a8"/>
+        <w:rPr>
+          <w:color w:val="000000"/>
+        </w:rPr>
+      </w:pPr>
+      <w:r>
+        <w:rPr>
+          <w:color w:val="000000"/>
+        </w:rPr>
+        <w:tab/>
+      </w:r>
+      <w:proofErr w:type="gramStart"/>
+      <w:r>
+        <w:rPr>
+          <w:color w:val="000000"/>
+        </w:rPr>
+        <w:t>Matrix(</w:t>
+      </w:r>
+      <w:proofErr w:type="gramEnd"/>
+      <w:r>
+        <w:t>const</w:t>
+      </w:r>
+      <w:r>
+        <w:rPr>
+          <w:color w:val="000000"/>
+        </w:rPr>
+        <w:t xml:space="preserve"> </w:t>
+      </w:r>
+      <w:r>
+        <w:rPr>
+          <w:color w:val="2B91AF"/>
+        </w:rPr>
+        <w:t>Matrix</w:t>
+      </w:r>
+      <w:r>
+        <w:rPr>
+          <w:color w:val="000000"/>
+        </w:rPr>
+        <w:t xml:space="preserve">&amp; </w:t>
+      </w:r>
+      <w:r>
+        <w:rPr>
+          <w:color w:val="808080"/>
+        </w:rPr>
+        <w:t>m</w:t>
+      </w:r>
+      <w:r>
+        <w:rPr>
+          <w:color w:val="000000"/>
+        </w:rPr>
+        <w:t>);</w:t>
+      </w:r>
+    </w:p>
+    <w:p>
+      <w:pPr>
+        <w:pStyle w:val="a8"/>
+        <w:rPr>
+          <w:color w:val="000000"/>
+        </w:rPr>
+      </w:pPr>
+      <w:r>
+        <w:rPr>
+          <w:color w:val="000000"/>
+        </w:rPr>
+        <w:tab/>
+      </w:r>
+      <w:proofErr w:type="gramStart"/>
+      <w:r>
+        <w:rPr>
+          <w:color w:val="000000"/>
+        </w:rPr>
+        <w:t>Matrix(</w:t>
+      </w:r>
+      <w:proofErr w:type="gramEnd"/>
+      <w:r>
+        <w:t>const</w:t>
+      </w:r>
+      <w:r>
+        <w:rPr>
+          <w:color w:val="000000"/>
+        </w:rPr>
+        <w:t xml:space="preserve"> </w:t>
+      </w:r>
+      <w:r>
+        <w:rPr>
+          <w:color w:val="2B91AF"/>
+        </w:rPr>
+        <w:t>Vector</w:t>
+      </w:r>
+      <w:r>
+        <w:rPr>
+          <w:color w:val="000000"/>
+        </w:rPr>
+        <w:t>&lt;</w:t>
+      </w:r>
+      <w:r>
+        <w:rPr>
+          <w:color w:val="2B91AF"/>
+        </w:rPr>
+        <w:t>Vector</w:t>
+      </w:r>
+      <w:r>
+        <w:rPr>
+          <w:color w:val="000000"/>
+        </w:rPr>
+        <w:t>&lt;</w:t>
+      </w:r>
+      <w:r>
+        <w:rPr>
+          <w:color w:val="2B91AF"/>
+        </w:rPr>
+        <w:t>ValueType</w:t>
+      </w:r>
+      <w:r>
+        <w:rPr>
+          <w:color w:val="000000"/>
+        </w:rPr>
+        <w:t xml:space="preserve">&gt;&gt;&amp; </w:t>
+      </w:r>
+      <w:r>
+        <w:rPr>
+          <w:color w:val="808080"/>
+        </w:rPr>
+        <w:t>m</w:t>
+      </w:r>
+      <w:r>
+        <w:rPr>
+          <w:color w:val="000000"/>
+        </w:rPr>
+        <w:t>);</w:t>
+      </w:r>
+    </w:p>
+    <w:p>
+      <w:pPr>
+        <w:pStyle w:val="a8"/>
+        <w:rPr>
+          <w:color w:val="000000"/>
+        </w:rPr>
+      </w:pPr>
+      <w:r>
+        <w:rPr>
+          <w:color w:val="000000"/>
+        </w:rPr>
+        <w:tab/>
+      </w:r>
+      <w:r>
+        <w:t>int</w:t>
+      </w:r>
+      <w:r>
+        <w:rPr>
+          <w:color w:val="000000"/>
+        </w:rPr>
+        <w:t xml:space="preserve"> </w:t>
+      </w:r>
+      <w:r>
+        <w:rPr>
+          <w:color w:val="008080"/>
+        </w:rPr>
+        <w:t>operator=</w:t>
+      </w:r>
+      <w:proofErr w:type="gramStart"/>
+      <w:r>
+        <w:rPr>
+          <w:color w:val="008080"/>
+        </w:rPr>
+        <w:t>=</w:t>
+      </w:r>
+      <w:r>
+        <w:rPr>
+          <w:color w:val="000000"/>
+        </w:rPr>
+        <w:t>(</w:t>
+      </w:r>
+      <w:proofErr w:type="gramEnd"/>
+      <w:r>
+        <w:t>const</w:t>
+      </w:r>
+      <w:r>
+        <w:rPr>
+          <w:color w:val="000000"/>
+        </w:rPr>
+        <w:t xml:space="preserve"> </w:t>
+      </w:r>
+      <w:r>
+        <w:rPr>
+          <w:color w:val="2B91AF"/>
+        </w:rPr>
+        <w:t>Matrix</w:t>
+      </w:r>
+      <w:r>
+        <w:rPr>
+          <w:color w:val="000000"/>
+        </w:rPr>
+        <w:t xml:space="preserve">&amp; </w:t>
+      </w:r>
+      <w:r>
+        <w:rPr>
+          <w:color w:val="808080"/>
+        </w:rPr>
+        <w:t>m</w:t>
+      </w:r>
+      <w:r>
+        <w:rPr>
+          <w:color w:val="000000"/>
+        </w:rPr>
+        <w:t xml:space="preserve">) </w:t>
+      </w:r>
+      <w:r>
+        <w:t>const</w:t>
+      </w:r>
+      <w:r>
+        <w:rPr>
+          <w:color w:val="000000"/>
+        </w:rPr>
+        <w:t>;</w:t>
+      </w:r>
+    </w:p>
+    <w:p>
+      <w:pPr>
+        <w:pStyle w:val="a8"/>
+        <w:rPr>
+          <w:color w:val="000000"/>
+        </w:rPr>
+      </w:pPr>
+      <w:r>
+        <w:rPr>
+          <w:color w:val="000000"/>
+        </w:rPr>
+        <w:tab/>
+      </w:r>
+      <w:r>
+        <w:t>int</w:t>
+      </w:r>
+      <w:r>
+        <w:rPr>
+          <w:color w:val="000000"/>
+        </w:rPr>
+        <w:t xml:space="preserve"> </w:t>
+      </w:r>
+      <w:proofErr w:type="gramStart"/>
+      <w:r>
+        <w:rPr>
+          <w:color w:val="008080"/>
+        </w:rPr>
+        <w:t>operator!=</w:t>
+      </w:r>
+      <w:proofErr w:type="gramEnd"/>
+      <w:r>
+        <w:rPr>
+          <w:color w:val="000000"/>
+        </w:rPr>
+        <w:t>(</w:t>
+      </w:r>
+      <w:r>
+        <w:t>const</w:t>
+      </w:r>
+      <w:r>
+        <w:rPr>
+          <w:color w:val="000000"/>
+        </w:rPr>
+        <w:t xml:space="preserve"> </w:t>
+      </w:r>
+      <w:r>
+        <w:rPr>
+          <w:color w:val="2B91AF"/>
+        </w:rPr>
+        <w:t>Matrix</w:t>
+      </w:r>
+      <w:r>
+        <w:rPr>
+          <w:color w:val="000000"/>
+        </w:rPr>
+        <w:t xml:space="preserve">&amp; </w:t>
+      </w:r>
+      <w:r>
+        <w:rPr>
+          <w:color w:val="808080"/>
+        </w:rPr>
+        <w:t>m</w:t>
+      </w:r>
+      <w:r>
+        <w:rPr>
+          <w:color w:val="000000"/>
+        </w:rPr>
+        <w:t xml:space="preserve">) </w:t>
+      </w:r>
+      <w:r>
+        <w:t>const</w:t>
+      </w:r>
+      <w:r>
+        <w:rPr>
+          <w:color w:val="000000"/>
+        </w:rPr>
+        <w:t>;</w:t>
+      </w:r>
+    </w:p>
+    <w:p>
+      <w:pPr>
+        <w:pStyle w:val="a8"/>
+        <w:rPr>
+          <w:color w:val="000000"/>
+        </w:rPr>
+      </w:pPr>
+      <w:r>
+        <w:rPr>
+          <w:color w:val="000000"/>
+        </w:rPr>
+        <w:tab/>
+      </w:r>
+      <w:r>
+        <w:t>const</w:t>
+      </w:r>
+      <w:r>
+        <w:rPr>
+          <w:color w:val="000000"/>
+        </w:rPr>
+        <w:t xml:space="preserve"> </w:t>
+      </w:r>
+      <w:r>
+        <w:rPr>
+          <w:color w:val="2B91AF"/>
+        </w:rPr>
+        <w:t>Matrix</w:t>
+      </w:r>
+      <w:r>
+        <w:rPr>
+          <w:color w:val="000000"/>
+        </w:rPr>
+        <w:t xml:space="preserve">&amp; </w:t>
+      </w:r>
+      <w:r>
+        <w:rPr>
+          <w:color w:val="008080"/>
+        </w:rPr>
+        <w:t>operator</w:t>
+      </w:r>
+      <w:proofErr w:type="gramStart"/>
+      <w:r>
+        <w:rPr>
+          <w:color w:val="008080"/>
+        </w:rPr>
+        <w:t>=</w:t>
+      </w:r>
+      <w:r>
+        <w:rPr>
+          <w:color w:val="000000"/>
+        </w:rPr>
+        <w:t>(</w:t>
+      </w:r>
+      <w:proofErr w:type="gramEnd"/>
+      <w:r>
+        <w:t>const</w:t>
+      </w:r>
+      <w:r>
+        <w:rPr>
+          <w:color w:val="000000"/>
+        </w:rPr>
+        <w:t xml:space="preserve"> </w:t>
+      </w:r>
+      <w:r>
+        <w:rPr>
+          <w:color w:val="2B91AF"/>
+        </w:rPr>
+        <w:t>Matrix</w:t>
+      </w:r>
+      <w:r>
+        <w:rPr>
+          <w:color w:val="000000"/>
+        </w:rPr>
+        <w:t xml:space="preserve">&amp; </w:t>
+      </w:r>
+      <w:r>
+        <w:rPr>
+          <w:color w:val="808080"/>
+        </w:rPr>
+        <w:t>m</w:t>
+      </w:r>
+      <w:r>
+        <w:rPr>
+          <w:color w:val="000000"/>
+        </w:rPr>
+        <w:t>);</w:t>
+      </w:r>
+    </w:p>
+    <w:p>
+      <w:pPr>
+        <w:pStyle w:val="a8"/>
+        <w:rPr>
+          <w:color w:val="000000"/>
+        </w:rPr>
+      </w:pPr>
+      <w:r>
+        <w:rPr>
+          <w:color w:val="000000"/>
+        </w:rPr>
+        <w:tab/>
+      </w:r>
+      <w:r>
+        <w:rPr>
+          <w:color w:val="2B91AF"/>
+        </w:rPr>
+        <w:t>Matrix</w:t>
+      </w:r>
+      <w:r>
+        <w:rPr>
+          <w:color w:val="000000"/>
+        </w:rPr>
+        <w:t xml:space="preserve"> </w:t>
+      </w:r>
+      <w:r>
+        <w:rPr>
+          <w:color w:val="008080"/>
+        </w:rPr>
+        <w:t>operator</w:t>
+      </w:r>
+      <w:proofErr w:type="gramStart"/>
+      <w:r>
+        <w:rPr>
+          <w:color w:val="008080"/>
+        </w:rPr>
+        <w:t>+</w:t>
+      </w:r>
+      <w:r>
+        <w:rPr>
+          <w:color w:val="000000"/>
+        </w:rPr>
+        <w:t>(</w:t>
+      </w:r>
+      <w:proofErr w:type="gramEnd"/>
+      <w:r>
+        <w:t>const</w:t>
+      </w:r>
+      <w:r>
+        <w:rPr>
+          <w:color w:val="000000"/>
+        </w:rPr>
+        <w:t xml:space="preserve"> </w:t>
+      </w:r>
+      <w:r>
+        <w:rPr>
+          <w:color w:val="2B91AF"/>
+        </w:rPr>
+        <w:t>Matrix</w:t>
+      </w:r>
+      <w:r>
+        <w:rPr>
+          <w:color w:val="000000"/>
+        </w:rPr>
+        <w:t xml:space="preserve">&amp; </w:t>
+      </w:r>
+      <w:r>
+        <w:rPr>
+          <w:color w:val="808080"/>
+        </w:rPr>
+        <w:t>m</w:t>
+      </w:r>
+      <w:r>
+        <w:rPr>
+          <w:color w:val="000000"/>
+        </w:rPr>
+        <w:t>);</w:t>
+      </w:r>
+    </w:p>
+    <w:p>
+      <w:pPr>
+        <w:pStyle w:val="a8"/>
+        <w:rPr>
+          <w:color w:val="000000"/>
+        </w:rPr>
+      </w:pPr>
+      <w:r>
+        <w:rPr>
+          <w:color w:val="000000"/>
+        </w:rPr>
+        <w:tab/>
+      </w:r>
+      <w:r>
+        <w:rPr>
+          <w:color w:val="2B91AF"/>
+        </w:rPr>
+        <w:t>Matrix</w:t>
+      </w:r>
+      <w:r>
+        <w:rPr>
+          <w:color w:val="000000"/>
+        </w:rPr>
+        <w:t xml:space="preserve"> </w:t>
+      </w:r>
+      <w:r>
+        <w:rPr>
+          <w:color w:val="008080"/>
+        </w:rPr>
+        <w:t>operator</w:t>
+      </w:r>
+      <w:proofErr w:type="gramStart"/>
+      <w:r>
+        <w:rPr>
+          <w:color w:val="008080"/>
+        </w:rPr>
+        <w:t>-</w:t>
+      </w:r>
+      <w:r>
+        <w:rPr>
+          <w:color w:val="000000"/>
+        </w:rPr>
+        <w:t>(</w:t>
+      </w:r>
+      <w:proofErr w:type="gramEnd"/>
+      <w:r>
+        <w:t>const</w:t>
+      </w:r>
+      <w:r>
+        <w:rPr>
+          <w:color w:val="000000"/>
+        </w:rPr>
+        <w:t xml:space="preserve"> </w:t>
+      </w:r>
+      <w:r>
+        <w:rPr>
+          <w:color w:val="2B91AF"/>
+        </w:rPr>
+        <w:t>Matrix</w:t>
+      </w:r>
+      <w:r>
+        <w:rPr>
+          <w:color w:val="000000"/>
+        </w:rPr>
+        <w:t xml:space="preserve">&amp; </w:t>
+      </w:r>
+      <w:r>
+        <w:rPr>
+          <w:color w:val="808080"/>
+        </w:rPr>
+        <w:t>m</w:t>
+      </w:r>
+      <w:r>
+        <w:rPr>
+          <w:color w:val="000000"/>
+        </w:rPr>
+        <w:t>);</w:t>
+      </w:r>
+    </w:p>
+    <w:p>
+      <w:pPr>
+        <w:pStyle w:val="a8"/>
+        <w:rPr>
+          <w:color w:val="000000"/>
+        </w:rPr>
+      </w:pPr>
+      <w:r>
+        <w:rPr>
+          <w:color w:val="000000"/>
+        </w:rPr>
+        <w:tab/>
+      </w:r>
+      <w:r>
+        <w:rPr>
+          <w:color w:val="2B91AF"/>
+        </w:rPr>
+        <w:t>Matrix</w:t>
+      </w:r>
+      <w:r>
+        <w:rPr>
+          <w:color w:val="000000"/>
+        </w:rPr>
+        <w:t xml:space="preserve"> </w:t>
+      </w:r>
+      <w:r>
+        <w:rPr>
+          <w:color w:val="008080"/>
+        </w:rPr>
+        <w:t>operator*</w:t>
+      </w:r>
+      <w:r>
+        <w:rPr>
+          <w:color w:val="000000"/>
+        </w:rPr>
+        <w:t>(</w:t>
+      </w:r>
+      <w:r>
+        <w:t>const</w:t>
+      </w:r>
+      <w:r>
+        <w:rPr>
+          <w:color w:val="000000"/>
+        </w:rPr>
+        <w:t xml:space="preserve"> </w:t>
+      </w:r>
+      <w:r>
+        <w:rPr>
+          <w:color w:val="2B91AF"/>
+        </w:rPr>
+        <w:t>Matrix</w:t>
+      </w:r>
+      <w:r>
+        <w:rPr>
+          <w:color w:val="000000"/>
+        </w:rPr>
+        <w:t xml:space="preserve">&amp; </w:t>
+      </w:r>
+      <w:r>
+        <w:rPr>
+          <w:color w:val="808080"/>
+        </w:rPr>
+        <w:t>m</w:t>
+      </w:r>
+      <w:r>
+        <w:rPr>
+          <w:color w:val="000000"/>
+        </w:rPr>
+        <w:t>);</w:t>
+      </w:r>
+    </w:p>
+    <w:p>
+      <w:pPr>
+        <w:pStyle w:val="a8"/>
+        <w:rPr>
+          <w:color w:val="000000"/>
+        </w:rPr>
+      </w:pPr>
+    </w:p>
+    <w:p>
+      <w:pPr>
+        <w:pStyle w:val="a8"/>
+        <w:rPr>
+          <w:color w:val="000000"/>
+        </w:rPr>
+      </w:pPr>
+      <w:r>
+        <w:rPr>
+          <w:color w:val="000000"/>
+        </w:rPr>
+        <w:tab/>
+      </w:r>
+      <w:r>
+        <w:t>friend</w:t>
+      </w:r>
+      <w:r>
+        <w:rPr>
+          <w:color w:val="000000"/>
+        </w:rPr>
+        <w:t xml:space="preserve"> </w:t>
+      </w:r>
+      <w:proofErr w:type="spellStart"/>
+      <w:r>
+        <w:rPr>
+          <w:color w:val="2B91AF"/>
+        </w:rPr>
+        <w:t>istream</w:t>
+      </w:r>
+      <w:proofErr w:type="spellEnd"/>
+      <w:r>
+        <w:rPr>
+          <w:color w:val="000000"/>
+        </w:rPr>
+        <w:t xml:space="preserve">&amp; </w:t>
+      </w:r>
+      <w:r>
+        <w:t>operator</w:t>
+      </w:r>
+      <w:r>
+        <w:rPr>
+          <w:color w:val="000000"/>
+        </w:rPr>
+        <w:t>&gt;</w:t>
+      </w:r>
+      <w:proofErr w:type="gramStart"/>
+      <w:r>
+        <w:rPr>
+          <w:color w:val="000000"/>
+        </w:rPr>
+        <w:t>&gt;(</w:t>
+      </w:r>
+      <w:proofErr w:type="spellStart"/>
+      <w:proofErr w:type="gramEnd"/>
+      <w:r>
+        <w:rPr>
+          <w:color w:val="2B91AF"/>
+        </w:rPr>
+        <w:t>istream</w:t>
+      </w:r>
+      <w:proofErr w:type="spellEnd"/>
+      <w:r>
+        <w:rPr>
+          <w:color w:val="000000"/>
+        </w:rPr>
+        <w:t xml:space="preserve">&amp; </w:t>
+      </w:r>
+      <w:r>
+        <w:rPr>
+          <w:color w:val="808080"/>
+        </w:rPr>
+        <w:t>in</w:t>
+      </w:r>
+      <w:r>
+        <w:rPr>
+          <w:color w:val="000000"/>
+        </w:rPr>
+        <w:t xml:space="preserve">, </w:t>
+      </w:r>
+      <w:r>
+        <w:rPr>
+          <w:color w:val="2B91AF"/>
+        </w:rPr>
+        <w:t>Matrix</w:t>
+      </w:r>
+      <w:r>
+        <w:rPr>
+          <w:color w:val="000000"/>
+        </w:rPr>
+        <w:t>&lt;</w:t>
+      </w:r>
+      <w:r>
+        <w:rPr>
+          <w:color w:val="2B91AF"/>
+        </w:rPr>
+        <w:t>ValueType</w:t>
+      </w:r>
+      <w:r>
+        <w:rPr>
+          <w:color w:val="000000"/>
+        </w:rPr>
+        <w:t xml:space="preserve">&gt;&amp; </w:t>
+      </w:r>
+      <w:r>
+        <w:rPr>
+          <w:color w:val="808080"/>
+        </w:rPr>
+        <w:t>m</w:t>
+      </w:r>
+      <w:r>
+        <w:rPr>
+          <w:color w:val="000000"/>
+        </w:rPr>
+        <w:t>)</w:t>
+      </w:r>
+      <w:r>
+        <w:rPr>
+          <w:color w:val="000000"/>
+        </w:rPr>
+        <w:t>;</w:t>
+      </w:r>
+    </w:p>
+    <w:p>
+      <w:pPr>
+        <w:pStyle w:val="a8"/>
+        <w:rPr>
+          <w:color w:val="000000"/>
+        </w:rPr>
+      </w:pPr>
+    </w:p>
+    <w:p>
+      <w:pPr>
+        <w:pStyle w:val="a8"/>
+        <w:rPr>
+          <w:color w:val="000000"/>
+        </w:rPr>
+      </w:pPr>
+      <w:r>
+        <w:rPr>
+          <w:color w:val="000000"/>
+        </w:rPr>
+        <w:tab/>
+      </w:r>
+      <w:r>
+        <w:t>friend</w:t>
+      </w:r>
+      <w:r>
+        <w:rPr>
+          <w:color w:val="000000"/>
+        </w:rPr>
+        <w:t xml:space="preserve"> </w:t>
+      </w:r>
+      <w:proofErr w:type="spellStart"/>
+      <w:r>
+        <w:rPr>
+          <w:color w:val="2B91AF"/>
+        </w:rPr>
+        <w:t>ostream</w:t>
+      </w:r>
+      <w:proofErr w:type="spellEnd"/>
+      <w:r>
+        <w:rPr>
+          <w:color w:val="000000"/>
+        </w:rPr>
+        <w:t xml:space="preserve">&amp; </w:t>
+      </w:r>
+      <w:r>
+        <w:t>operator</w:t>
+      </w:r>
+      <w:r>
+        <w:rPr>
+          <w:color w:val="000000"/>
+        </w:rPr>
+        <w:t>&lt;</w:t>
+      </w:r>
+      <w:proofErr w:type="gramStart"/>
+      <w:r>
+        <w:rPr>
+          <w:color w:val="000000"/>
+        </w:rPr>
+        <w:t>&lt;(</w:t>
+      </w:r>
+      <w:proofErr w:type="spellStart"/>
+      <w:proofErr w:type="gramEnd"/>
+      <w:r>
+        <w:rPr>
+          <w:color w:val="2B91AF"/>
+        </w:rPr>
+        <w:t>ostream</w:t>
+      </w:r>
+      <w:proofErr w:type="spellEnd"/>
+      <w:r>
+        <w:rPr>
+          <w:color w:val="000000"/>
+        </w:rPr>
+        <w:t xml:space="preserve">&amp; </w:t>
+      </w:r>
+      <w:r>
+        <w:rPr>
+          <w:color w:val="808080"/>
+        </w:rPr>
+        <w:t>out</w:t>
+      </w:r>
+      <w:r>
+        <w:rPr>
+          <w:color w:val="000000"/>
+        </w:rPr>
+        <w:t xml:space="preserve">, </w:t>
+      </w:r>
+      <w:r>
+        <w:rPr>
+          <w:color w:val="2B91AF"/>
+        </w:rPr>
+        <w:t>Matrix</w:t>
+      </w:r>
+      <w:r>
+        <w:rPr>
+          <w:color w:val="000000"/>
+        </w:rPr>
+        <w:t>&lt;</w:t>
+      </w:r>
+      <w:r>
+        <w:rPr>
+          <w:color w:val="2B91AF"/>
+        </w:rPr>
+        <w:t>ValueType</w:t>
+      </w:r>
+      <w:r>
+        <w:rPr>
+          <w:color w:val="000000"/>
+        </w:rPr>
+        <w:t xml:space="preserve">&gt;&amp; </w:t>
+      </w:r>
+      <w:r>
+        <w:rPr>
+          <w:color w:val="808080"/>
+        </w:rPr>
+        <w:t>m</w:t>
+      </w:r>
+      <w:r>
+        <w:rPr>
+          <w:color w:val="000000"/>
+        </w:rPr>
+        <w:t>)</w:t>
+      </w:r>
+      <w:r>
+        <w:rPr>
+          <w:color w:val="000000"/>
+        </w:rPr>
+        <w:t>;</w:t>
+      </w:r>
+    </w:p>
+    <w:p>
+      <w:pPr>
+        <w:pStyle w:val="a8"/>
+        <w:rPr>
+          <w:color w:val="000000"/>
+          <w:lang w:val="ru-RU"/>
+        </w:rPr>
+      </w:pPr>
+      <w:r>
+        <w:rPr>
+          <w:color w:val="000000"/>
+          <w:lang w:val="ru-RU"/>
+        </w:rPr>
+        <w:t>};</w:t>
+      </w:r>
+    </w:p>
+    <w:p>
+      <w:pPr>
+        <w:ind w:firstLine="0"/>
+        <w:jc w:val="left"/>
+        <w:rPr>
           <w:rStyle w:val="a9"/>
-          <w:lang w:eastAsia="ru-RU"/>
-        </w:rPr>
-        <w:t>+(</w:t>
-      </w:r>
+        </w:rPr>
+      </w:pPr>
+      <w:proofErr w:type="gramStart"/>
+      <w:r>
+        <w:rPr>
+          <w:rStyle w:val="a9"/>
+        </w:rPr>
+        <w:t>Matrix(</w:t>
+      </w:r>
+      <w:proofErr w:type="spellStart"/>
       <w:proofErr w:type="gramEnd"/>
       <w:r>
         <w:rPr>
           <w:rStyle w:val="a9"/>
-          <w:lang w:eastAsia="ru-RU"/>
-        </w:rPr>
-        <w:t xml:space="preserve">const ValueType </w:t>
+        </w:rPr>
+        <w:t>int</w:t>
+      </w:r>
+      <w:proofErr w:type="spellEnd"/>
+      <w:r>
+        <w:rPr>
+          <w:rStyle w:val="a9"/>
+        </w:rPr>
+        <w:t xml:space="preserve"> </w:t>
       </w:r>
       <w:proofErr w:type="spellStart"/>
       <w:r>
         <w:rPr>
           <w:rStyle w:val="a9"/>
-          <w:lang w:eastAsia="ru-RU"/>
-        </w:rPr>
-        <w:t>vt</w:t>
+        </w:rPr>
+        <w:t>size</w:t>
       </w:r>
       <w:proofErr w:type="spellEnd"/>
       <w:r>
         <w:rPr>
           <w:rStyle w:val="a9"/>
-          <w:lang w:eastAsia="ru-RU"/>
         </w:rPr>
         <w:t>)</w:t>
       </w:r>
@@ -5967,409 +9739,696 @@
     <w:p>
       <w:pPr>
         <w:ind w:left="567" w:firstLine="0"/>
-        <w:rPr>
-          <w:lang w:eastAsia="ru-RU"/>
-        </w:rPr>
-      </w:pPr>
-      <w:r>
-        <w:rPr>
-          <w:lang w:eastAsia="ru-RU"/>
-        </w:rPr>
-        <w:t xml:space="preserve">Назначение: выполняет операцию сложения вектора с скаляром. </w:t>
+        <w:jc w:val="left"/>
+      </w:pPr>
+      <w:r>
+        <w:t xml:space="preserve">Назначение: </w:t>
+      </w:r>
+      <w:r>
+        <w:t>к</w:t>
+      </w:r>
+      <w:r>
+        <w:t xml:space="preserve">онструктор класса </w:t>
+      </w:r>
+      <w:r>
+        <w:rPr>
+          <w:rStyle w:val="a9"/>
+        </w:rPr>
+        <w:t>Matrix</w:t>
+      </w:r>
+      <w:r>
+        <w:t>, создающий матрицу заданного размера.</w:t>
       </w:r>
     </w:p>
     <w:p>
       <w:pPr>
         <w:ind w:left="567" w:firstLine="0"/>
-        <w:rPr>
-          <w:lang w:eastAsia="ru-RU"/>
-        </w:rPr>
-      </w:pPr>
-      <w:r>
-        <w:rPr>
-          <w:lang w:eastAsia="ru-RU"/>
-        </w:rPr>
-        <w:t xml:space="preserve">Входные данные: значение скаляра. </w:t>
+        <w:jc w:val="left"/>
+      </w:pPr>
+      <w:r>
+        <w:t xml:space="preserve">Входные данные: </w:t>
+      </w:r>
+      <w:r>
+        <w:t>ц</w:t>
+      </w:r>
+      <w:r>
+        <w:t xml:space="preserve">елое число </w:t>
+      </w:r>
+      <w:proofErr w:type="spellStart"/>
+      <w:r>
+        <w:rPr>
+          <w:rStyle w:val="a9"/>
+        </w:rPr>
+        <w:t>size</w:t>
+      </w:r>
+      <w:proofErr w:type="spellEnd"/>
+      <w:r>
+        <w:t xml:space="preserve"> </w:t>
+      </w:r>
+      <w:r>
+        <w:t>–</w:t>
+      </w:r>
+      <w:r>
+        <w:t xml:space="preserve"> размер матрицы.</w:t>
       </w:r>
     </w:p>
     <w:p>
       <w:pPr>
         <w:ind w:left="567" w:firstLine="0"/>
-        <w:rPr>
-          <w:lang w:eastAsia="ru-RU"/>
-        </w:rPr>
-      </w:pPr>
-      <w:r>
-        <w:rPr>
-          <w:lang w:eastAsia="ru-RU"/>
-        </w:rPr>
-        <w:t xml:space="preserve">Выходные данные: новый объект класса </w:t>
-      </w:r>
-      <w:r>
+        <w:jc w:val="left"/>
+      </w:pPr>
+    </w:p>
+    <w:p>
+      <w:pPr>
+        <w:ind w:firstLine="0"/>
+        <w:jc w:val="left"/>
         <w:rPr>
           <w:rStyle w:val="a9"/>
-          <w:lang w:eastAsia="ru-RU"/>
-        </w:rPr>
-        <w:t>Vector</w:t>
-      </w:r>
-      <w:r>
-        <w:rPr>
-          <w:lang w:eastAsia="ru-RU"/>
-        </w:rPr>
-        <w:t xml:space="preserve"> - результат сложения.</w:t>
-      </w:r>
-    </w:p>
-    <w:p>
-      <w:pPr>
-        <w:ind w:left="567" w:firstLine="0"/>
-        <w:rPr>
-          <w:lang w:eastAsia="ru-RU"/>
-        </w:rPr>
-      </w:pPr>
-    </w:p>
-    <w:p>
-      <w:pPr>
-        <w:ind w:firstLine="0"/>
+        </w:rPr>
+      </w:pPr>
+      <w:proofErr w:type="gramStart"/>
+      <w:r>
         <w:rPr>
           <w:rStyle w:val="a9"/>
           <w:lang w:val="en-US"/>
         </w:rPr>
-      </w:pPr>
+        <w:t>Matrix</w:t>
+      </w:r>
       <w:r>
         <w:rPr>
           <w:rStyle w:val="a9"/>
-          <w:lang w:val="en-US" w:eastAsia="ru-RU"/>
-        </w:rPr>
-        <w:t>Vector operator</w:t>
-      </w:r>
-      <w:proofErr w:type="gramStart"/>
-      <w:r>
-        <w:rPr>
-          <w:rStyle w:val="a9"/>
-          <w:lang w:val="en-US" w:eastAsia="ru-RU"/>
-        </w:rPr>
-        <w:t>-(</w:t>
+        </w:rPr>
+        <w:t>(</w:t>
       </w:r>
       <w:proofErr w:type="gramEnd"/>
       <w:r>
-        <w:rPr>
-          <w:rStyle w:val="a9"/>
-          <w:lang w:val="en-US" w:eastAsia="ru-RU"/>
-        </w:rPr>
-        <w:t xml:space="preserve">const ValueType </w:t>
-      </w:r>
-      <w:proofErr w:type="spellStart"/>
-      <w:r>
-        <w:rPr>
-          <w:rStyle w:val="a9"/>
-          <w:lang w:val="en-US" w:eastAsia="ru-RU"/>
-        </w:rPr>
-        <w:t>vt</w:t>
-      </w:r>
-      <w:proofErr w:type="spellEnd"/>
-      <w:r>
-        <w:rPr>
-          <w:rStyle w:val="a9"/>
-          <w:lang w:val="en-US" w:eastAsia="ru-RU"/>
-        </w:rPr>
-        <w:t>)</w:t>
-      </w:r>
-    </w:p>
-    <w:p>
-      <w:pPr>
-        <w:ind w:left="567" w:firstLine="0"/>
-        <w:rPr>
-          <w:lang w:eastAsia="ru-RU"/>
-        </w:rPr>
-      </w:pPr>
-      <w:r>
-        <w:rPr>
-          <w:lang w:eastAsia="ru-RU"/>
-        </w:rPr>
-        <w:t xml:space="preserve">Назначение: выполняет операцию вычитания из вектора скаляра. </w:t>
-      </w:r>
-    </w:p>
-    <w:p>
-      <w:pPr>
-        <w:ind w:left="567" w:firstLine="0"/>
-        <w:rPr>
-          <w:lang w:eastAsia="ru-RU"/>
-        </w:rPr>
-      </w:pPr>
-      <w:r>
-        <w:rPr>
-          <w:lang w:eastAsia="ru-RU"/>
-        </w:rPr>
-        <w:t xml:space="preserve">Входные данные: значение скаляра. </w:t>
-      </w:r>
-    </w:p>
-    <w:p>
-      <w:pPr>
-        <w:ind w:left="567" w:firstLine="0"/>
-        <w:rPr>
-          <w:lang w:eastAsia="ru-RU"/>
-        </w:rPr>
-      </w:pPr>
-      <w:r>
-        <w:rPr>
-          <w:lang w:eastAsia="ru-RU"/>
-        </w:rPr>
-        <w:t xml:space="preserve">Выходные данные: новый объект класса </w:t>
-      </w:r>
-      <w:r>
-        <w:rPr>
-          <w:rStyle w:val="a9"/>
-          <w:lang w:eastAsia="ru-RU"/>
-        </w:rPr>
-        <w:t>Vector</w:t>
-      </w:r>
-      <w:r>
-        <w:rPr>
-          <w:lang w:eastAsia="ru-RU"/>
-        </w:rPr>
-        <w:t xml:space="preserve"> - результат вычитания.</w:t>
-      </w:r>
-    </w:p>
-    <w:p>
-      <w:pPr>
-        <w:ind w:left="567" w:firstLine="0"/>
-        <w:rPr>
-          <w:lang w:eastAsia="ru-RU"/>
-        </w:rPr>
-      </w:pPr>
-    </w:p>
-    <w:p>
-      <w:pPr>
-        <w:ind w:left="567" w:firstLine="0"/>
-        <w:rPr>
-          <w:lang w:eastAsia="ru-RU"/>
-        </w:rPr>
-      </w:pPr>
-    </w:p>
-    <w:p>
-      <w:pPr>
-        <w:ind w:firstLine="0"/>
         <w:rPr>
           <w:rStyle w:val="a9"/>
           <w:lang w:val="en-US"/>
         </w:rPr>
-      </w:pPr>
+        <w:t>const</w:t>
+      </w:r>
       <w:r>
         <w:rPr>
           <w:rStyle w:val="a9"/>
-          <w:lang w:val="en-US" w:eastAsia="ru-RU"/>
-        </w:rPr>
-        <w:lastRenderedPageBreak/>
-        <w:t xml:space="preserve">Vector operator*(const ValueType </w:t>
-      </w:r>
-      <w:proofErr w:type="spellStart"/>
-      <w:r>
-        <w:rPr>
-          <w:rStyle w:val="a9"/>
-          <w:lang w:val="en-US" w:eastAsia="ru-RU"/>
-        </w:rPr>
-        <w:t>vt</w:t>
-      </w:r>
-      <w:proofErr w:type="spellEnd"/>
-      <w:r>
-        <w:rPr>
-          <w:rStyle w:val="a9"/>
-          <w:lang w:val="en-US" w:eastAsia="ru-RU"/>
-        </w:rPr>
-        <w:t>)</w:t>
-      </w:r>
-    </w:p>
-    <w:p>
-      <w:pPr>
-        <w:ind w:left="567" w:firstLine="0"/>
-        <w:rPr>
-          <w:lang w:eastAsia="ru-RU"/>
-        </w:rPr>
-      </w:pPr>
-      <w:r>
-        <w:rPr>
-          <w:lang w:eastAsia="ru-RU"/>
-        </w:rPr>
-        <w:t xml:space="preserve">Назначение: выполняет операцию умножения вектора на скаляр. </w:t>
-      </w:r>
-    </w:p>
-    <w:p>
-      <w:pPr>
-        <w:ind w:left="567" w:firstLine="0"/>
-        <w:rPr>
-          <w:lang w:eastAsia="ru-RU"/>
-        </w:rPr>
-      </w:pPr>
-      <w:r>
-        <w:rPr>
-          <w:lang w:eastAsia="ru-RU"/>
-        </w:rPr>
-        <w:t xml:space="preserve">Входные данные: значение скаляра. </w:t>
-      </w:r>
-    </w:p>
-    <w:p>
-      <w:pPr>
-        <w:ind w:left="567" w:firstLine="0"/>
-        <w:rPr>
-          <w:lang w:eastAsia="ru-RU"/>
-        </w:rPr>
-      </w:pPr>
-      <w:r>
-        <w:rPr>
-          <w:lang w:eastAsia="ru-RU"/>
-        </w:rPr>
-        <w:t xml:space="preserve">Выходные данные: новый объект класса </w:t>
-      </w:r>
-      <w:r>
-        <w:rPr>
-          <w:rStyle w:val="a9"/>
-          <w:lang w:eastAsia="ru-RU"/>
-        </w:rPr>
-        <w:t>Vector</w:t>
-      </w:r>
-      <w:r>
-        <w:rPr>
-          <w:lang w:eastAsia="ru-RU"/>
-        </w:rPr>
-        <w:t xml:space="preserve"> - результат умножения.</w:t>
-      </w:r>
-    </w:p>
-    <w:p>
-      <w:pPr>
-        <w:ind w:left="567" w:firstLine="0"/>
-        <w:rPr>
-          <w:rStyle w:val="a9"/>
-          <w:lang w:eastAsia="ru-RU"/>
-        </w:rPr>
-      </w:pPr>
-    </w:p>
-    <w:p>
-      <w:pPr>
-        <w:ind w:firstLine="0"/>
-        <w:rPr>
-          <w:rStyle w:val="a9"/>
-        </w:rPr>
-      </w:pPr>
-      <w:r>
-        <w:rPr>
-          <w:rStyle w:val="a9"/>
-          <w:lang w:eastAsia="ru-RU"/>
-        </w:rPr>
-        <w:t>Vector operator</w:t>
-      </w:r>
-      <w:proofErr w:type="gramStart"/>
-      <w:r>
-        <w:rPr>
-          <w:rStyle w:val="a9"/>
-          <w:lang w:eastAsia="ru-RU"/>
-        </w:rPr>
-        <w:t>+(</w:t>
-      </w:r>
-      <w:proofErr w:type="gramEnd"/>
-      <w:r>
-        <w:rPr>
-          <w:rStyle w:val="a9"/>
-          <w:lang w:eastAsia="ru-RU"/>
-        </w:rPr>
-        <w:t>const Vector&amp; v)</w:t>
-      </w:r>
-    </w:p>
-    <w:p>
-      <w:pPr>
-        <w:ind w:left="567" w:firstLine="0"/>
-        <w:rPr>
-          <w:lang w:eastAsia="ru-RU"/>
-        </w:rPr>
-      </w:pPr>
-      <w:r>
-        <w:rPr>
-          <w:lang w:eastAsia="ru-RU"/>
-        </w:rPr>
-        <w:t xml:space="preserve">Назначение: выполняет операцию сложения двух векторов. </w:t>
-      </w:r>
-    </w:p>
-    <w:p>
-      <w:pPr>
-        <w:ind w:left="567" w:firstLine="0"/>
-        <w:rPr>
-          <w:lang w:eastAsia="ru-RU"/>
-        </w:rPr>
-      </w:pPr>
-      <w:r>
-        <w:rPr>
-          <w:lang w:eastAsia="ru-RU"/>
-        </w:rPr>
-        <w:t xml:space="preserve">Входные данные: ссылка на объект класса </w:t>
-      </w:r>
-      <w:r>
-        <w:rPr>
-          <w:rStyle w:val="a9"/>
-          <w:lang w:eastAsia="ru-RU"/>
-        </w:rPr>
-        <w:t>Vector</w:t>
-      </w:r>
-      <w:r>
-        <w:rPr>
-          <w:lang w:eastAsia="ru-RU"/>
-        </w:rPr>
-        <w:t xml:space="preserve">. </w:t>
-      </w:r>
-    </w:p>
-    <w:p>
-      <w:pPr>
-        <w:ind w:left="567" w:firstLine="0"/>
-        <w:rPr>
-          <w:lang w:eastAsia="ru-RU"/>
-        </w:rPr>
-      </w:pPr>
-      <w:r>
-        <w:rPr>
-          <w:lang w:eastAsia="ru-RU"/>
-        </w:rPr>
-        <w:t xml:space="preserve">Выходные данные: новый объект класса </w:t>
-      </w:r>
-      <w:r>
-        <w:rPr>
-          <w:rStyle w:val="a9"/>
-          <w:lang w:eastAsia="ru-RU"/>
-        </w:rPr>
-        <w:t>Vector</w:t>
-      </w:r>
-      <w:r>
-        <w:rPr>
-          <w:lang w:eastAsia="ru-RU"/>
-        </w:rPr>
-        <w:t xml:space="preserve"> - результат сложения.</w:t>
-      </w:r>
-    </w:p>
-    <w:p>
-      <w:pPr>
-        <w:ind w:left="567" w:firstLine="0"/>
-        <w:rPr>
-          <w:lang w:eastAsia="ru-RU"/>
-        </w:rPr>
-      </w:pPr>
-    </w:p>
-    <w:p>
-      <w:pPr>
-        <w:ind w:firstLine="0"/>
+        </w:rPr>
+        <w:t xml:space="preserve"> </w:t>
+      </w:r>
+      <w:r>
         <w:rPr>
           <w:rStyle w:val="a9"/>
           <w:lang w:val="en-US"/>
         </w:rPr>
-      </w:pPr>
+        <w:t>Matrix</w:t>
+      </w:r>
       <w:r>
         <w:rPr>
           <w:rStyle w:val="a9"/>
-          <w:lang w:val="en-US" w:eastAsia="ru-RU"/>
-        </w:rPr>
-        <w:t>Vector operator</w:t>
-      </w:r>
+        </w:rPr>
+        <w:t xml:space="preserve">&amp; </w:t>
+      </w:r>
+      <w:r>
+        <w:rPr>
+          <w:rStyle w:val="a9"/>
+          <w:lang w:val="en-US"/>
+        </w:rPr>
+        <w:t>m</w:t>
+      </w:r>
+      <w:r>
+        <w:rPr>
+          <w:rStyle w:val="a9"/>
+        </w:rPr>
+        <w:t>)</w:t>
+      </w:r>
+    </w:p>
+    <w:p>
+      <w:pPr>
+        <w:ind w:left="567" w:firstLine="0"/>
+        <w:jc w:val="left"/>
+      </w:pPr>
+      <w:r>
+        <w:t xml:space="preserve">Назначение: </w:t>
+      </w:r>
+      <w:r>
+        <w:t>к</w:t>
+      </w:r>
+      <w:r>
+        <w:t>онструктор копирования для создания матрицы на основе существующей.</w:t>
+      </w:r>
+    </w:p>
+    <w:p>
+      <w:pPr>
+        <w:ind w:left="567" w:firstLine="0"/>
+        <w:jc w:val="left"/>
+      </w:pPr>
+      <w:r>
+        <w:t xml:space="preserve">Входные данные: </w:t>
+      </w:r>
+      <w:r>
+        <w:t>к</w:t>
+      </w:r>
+      <w:r>
+        <w:t xml:space="preserve">онстантная ссылка на объект типа </w:t>
+      </w:r>
+      <w:r>
+        <w:rPr>
+          <w:rStyle w:val="a9"/>
+        </w:rPr>
+        <w:t>Matrix</w:t>
+      </w:r>
+      <w:r>
+        <w:t>.</w:t>
+      </w:r>
+    </w:p>
+    <w:p>
+      <w:pPr>
+        <w:ind w:left="567" w:firstLine="0"/>
+        <w:jc w:val="left"/>
+      </w:pPr>
+    </w:p>
+    <w:p>
+      <w:pPr>
+        <w:ind w:firstLine="0"/>
+        <w:jc w:val="left"/>
+        <w:rPr>
+          <w:rStyle w:val="a9"/>
+          <w:lang w:val="en-US"/>
+        </w:rPr>
+      </w:pPr>
       <w:proofErr w:type="gramStart"/>
       <w:r>
         <w:rPr>
           <w:rStyle w:val="a9"/>
-          <w:lang w:val="en-US" w:eastAsia="ru-RU"/>
+          <w:lang w:val="en-US"/>
+        </w:rPr>
+        <w:t>Matrix(</w:t>
+      </w:r>
+      <w:proofErr w:type="gramEnd"/>
+      <w:r>
+        <w:rPr>
+          <w:rStyle w:val="a9"/>
+          <w:lang w:val="en-US"/>
+        </w:rPr>
+        <w:t>const Vector&lt;Vector&lt;ValueType&gt;&gt;&amp; m)</w:t>
+      </w:r>
+    </w:p>
+    <w:p>
+      <w:pPr>
+        <w:ind w:left="567" w:firstLine="0"/>
+        <w:jc w:val="left"/>
+      </w:pPr>
+      <w:r>
+        <w:t xml:space="preserve">Назначение: </w:t>
+      </w:r>
+      <w:r>
+        <w:t>к</w:t>
+      </w:r>
+      <w:r>
+        <w:t>онструктор для создания матрицы на основе двумерного вектора.</w:t>
+      </w:r>
+    </w:p>
+    <w:p>
+      <w:pPr>
+        <w:ind w:left="567" w:firstLine="0"/>
+        <w:jc w:val="left"/>
+      </w:pPr>
+      <w:r>
+        <w:t xml:space="preserve">Входные данные: </w:t>
+      </w:r>
+      <w:r>
+        <w:t>д</w:t>
+      </w:r>
+      <w:r>
+        <w:t>вумерный вектор</w:t>
+      </w:r>
+      <w:r>
+        <w:t>.</w:t>
+      </w:r>
+    </w:p>
+    <w:p>
+      <w:pPr>
+        <w:ind w:left="567" w:firstLine="0"/>
+        <w:jc w:val="left"/>
+      </w:pPr>
+    </w:p>
+    <w:p>
+      <w:pPr>
+        <w:ind w:firstLine="0"/>
+        <w:jc w:val="left"/>
+        <w:rPr>
+          <w:rStyle w:val="a9"/>
+        </w:rPr>
+      </w:pPr>
+      <w:r>
+        <w:rPr>
+          <w:rStyle w:val="a9"/>
+          <w:lang w:val="en-US"/>
+        </w:rPr>
+        <w:t>int</w:t>
+      </w:r>
+      <w:r>
+        <w:rPr>
+          <w:rStyle w:val="a9"/>
+        </w:rPr>
+        <w:t xml:space="preserve"> </w:t>
+      </w:r>
+      <w:r>
+        <w:rPr>
+          <w:rStyle w:val="a9"/>
+          <w:lang w:val="en-US"/>
+        </w:rPr>
+        <w:t>operator</w:t>
+      </w:r>
+      <w:r>
+        <w:rPr>
+          <w:rStyle w:val="a9"/>
+        </w:rPr>
+        <w:t>=</w:t>
+      </w:r>
+      <w:proofErr w:type="gramStart"/>
+      <w:r>
+        <w:rPr>
+          <w:rStyle w:val="a9"/>
+        </w:rPr>
+        <w:t>=(</w:t>
+      </w:r>
+      <w:proofErr w:type="gramEnd"/>
+      <w:r>
+        <w:rPr>
+          <w:rStyle w:val="a9"/>
+          <w:lang w:val="en-US"/>
+        </w:rPr>
+        <w:t>const</w:t>
+      </w:r>
+      <w:r>
+        <w:rPr>
+          <w:rStyle w:val="a9"/>
+        </w:rPr>
+        <w:t xml:space="preserve"> </w:t>
+      </w:r>
+      <w:r>
+        <w:rPr>
+          <w:rStyle w:val="a9"/>
+          <w:lang w:val="en-US"/>
+        </w:rPr>
+        <w:t>Matrix</w:t>
+      </w:r>
+      <w:r>
+        <w:rPr>
+          <w:rStyle w:val="a9"/>
+        </w:rPr>
+        <w:t xml:space="preserve">&amp; </w:t>
+      </w:r>
+      <w:r>
+        <w:rPr>
+          <w:rStyle w:val="a9"/>
+          <w:lang w:val="en-US"/>
+        </w:rPr>
+        <w:t>m</w:t>
+      </w:r>
+      <w:r>
+        <w:rPr>
+          <w:rStyle w:val="a9"/>
+        </w:rPr>
+        <w:t xml:space="preserve">) </w:t>
+      </w:r>
+      <w:r>
+        <w:rPr>
+          <w:rStyle w:val="a9"/>
+          <w:lang w:val="en-US"/>
+        </w:rPr>
+        <w:t>const</w:t>
+      </w:r>
+    </w:p>
+    <w:p>
+      <w:pPr>
+        <w:ind w:left="567" w:firstLine="0"/>
+        <w:jc w:val="left"/>
+      </w:pPr>
+      <w:r>
+        <w:t xml:space="preserve">Назначение: </w:t>
+      </w:r>
+      <w:r>
+        <w:t>о</w:t>
+      </w:r>
+      <w:r>
+        <w:t>ператор сравнения матриц на равенство.</w:t>
+      </w:r>
+    </w:p>
+    <w:p>
+      <w:pPr>
+        <w:ind w:left="567" w:firstLine="0"/>
+        <w:jc w:val="left"/>
+      </w:pPr>
+      <w:r>
+        <w:t xml:space="preserve">Входные данные: </w:t>
+      </w:r>
+      <w:r>
+        <w:t>к</w:t>
+      </w:r>
+      <w:r>
+        <w:t xml:space="preserve">онстантная ссылка на объект типа </w:t>
+      </w:r>
+      <w:r>
+        <w:rPr>
+          <w:rStyle w:val="a9"/>
+        </w:rPr>
+        <w:t>Matrix</w:t>
+      </w:r>
+      <w:r>
+        <w:t>.</w:t>
+      </w:r>
+    </w:p>
+    <w:p>
+      <w:pPr>
+        <w:ind w:left="567" w:firstLine="0"/>
+        <w:jc w:val="left"/>
+      </w:pPr>
+      <w:r>
+        <w:t xml:space="preserve">Выходные данные: </w:t>
+      </w:r>
+      <w:r>
+        <w:t>ц</w:t>
+      </w:r>
+      <w:r>
+        <w:t>елое число, равное 1, если матрицы равны, и 0 в противном случае.</w:t>
+      </w:r>
+    </w:p>
+    <w:p>
+      <w:pPr>
+        <w:ind w:left="567" w:firstLine="0"/>
+        <w:jc w:val="left"/>
+      </w:pPr>
+    </w:p>
+    <w:p>
+      <w:pPr>
+        <w:ind w:firstLine="0"/>
+        <w:jc w:val="left"/>
+        <w:rPr>
+          <w:rStyle w:val="a9"/>
+          <w:lang w:val="en-US"/>
+        </w:rPr>
+      </w:pPr>
+      <w:r>
+        <w:rPr>
+          <w:rStyle w:val="a9"/>
+          <w:lang w:val="en-US"/>
+        </w:rPr>
+        <w:t xml:space="preserve">int </w:t>
+      </w:r>
+      <w:proofErr w:type="gramStart"/>
+      <w:r>
+        <w:rPr>
+          <w:rStyle w:val="a9"/>
+          <w:lang w:val="en-US"/>
+        </w:rPr>
+        <w:t>operator!=</w:t>
+      </w:r>
+      <w:proofErr w:type="gramEnd"/>
+      <w:r>
+        <w:rPr>
+          <w:rStyle w:val="a9"/>
+          <w:lang w:val="en-US"/>
+        </w:rPr>
+        <w:t>(const Matrix&amp; m) const</w:t>
+      </w:r>
+    </w:p>
+    <w:p>
+      <w:pPr>
+        <w:ind w:left="567" w:firstLine="0"/>
+        <w:jc w:val="left"/>
+      </w:pPr>
+      <w:r>
+        <w:t xml:space="preserve">Назначение: </w:t>
+      </w:r>
+      <w:r>
+        <w:t>о</w:t>
+      </w:r>
+      <w:r>
+        <w:t>ператор сравнения матриц на неравенство.</w:t>
+      </w:r>
+    </w:p>
+    <w:p>
+      <w:pPr>
+        <w:ind w:left="567" w:firstLine="0"/>
+        <w:jc w:val="left"/>
+      </w:pPr>
+      <w:r>
+        <w:t xml:space="preserve">Входные данные: </w:t>
+      </w:r>
+      <w:r>
+        <w:t>к</w:t>
+      </w:r>
+      <w:r>
+        <w:t xml:space="preserve">онстантная ссылка на объект типа </w:t>
+      </w:r>
+      <w:r>
+        <w:rPr>
+          <w:rStyle w:val="a9"/>
+        </w:rPr>
+        <w:t>Matrix</w:t>
+      </w:r>
+      <w:r>
+        <w:t>.</w:t>
+      </w:r>
+    </w:p>
+    <w:p>
+      <w:pPr>
+        <w:ind w:left="567" w:firstLine="0"/>
+        <w:jc w:val="left"/>
+      </w:pPr>
+      <w:r>
+        <w:t xml:space="preserve">Выходные данные: </w:t>
+      </w:r>
+      <w:r>
+        <w:t>ц</w:t>
+      </w:r>
+      <w:r>
+        <w:t>елое число, равное 1, если матрицы не равны, и 0 в противном случае.</w:t>
+      </w:r>
+    </w:p>
+    <w:p>
+      <w:pPr>
+        <w:ind w:left="567" w:firstLine="0"/>
+        <w:jc w:val="left"/>
+      </w:pPr>
+    </w:p>
+    <w:p>
+      <w:pPr>
+        <w:ind w:firstLine="0"/>
+        <w:jc w:val="left"/>
+        <w:rPr>
+          <w:rStyle w:val="a9"/>
+          <w:lang w:val="en-US"/>
+        </w:rPr>
+      </w:pPr>
+      <w:r>
+        <w:rPr>
+          <w:rStyle w:val="a9"/>
+          <w:lang w:val="en-US"/>
+        </w:rPr>
+        <w:t>const Matrix&amp; operator</w:t>
+      </w:r>
+      <w:proofErr w:type="gramStart"/>
+      <w:r>
+        <w:rPr>
+          <w:rStyle w:val="a9"/>
+          <w:lang w:val="en-US"/>
+        </w:rPr>
+        <w:t>=(</w:t>
+      </w:r>
+      <w:proofErr w:type="gramEnd"/>
+      <w:r>
+        <w:rPr>
+          <w:rStyle w:val="a9"/>
+          <w:lang w:val="en-US"/>
+        </w:rPr>
+        <w:t>const Matrix&amp; m)</w:t>
+      </w:r>
+    </w:p>
+    <w:p>
+      <w:pPr>
+        <w:ind w:left="567" w:firstLine="0"/>
+        <w:jc w:val="left"/>
+      </w:pPr>
+      <w:r>
+        <w:t xml:space="preserve">Назначение: </w:t>
+      </w:r>
+      <w:r>
+        <w:t>о</w:t>
+      </w:r>
+      <w:r>
+        <w:t>ператор присваивания для матриц.</w:t>
+      </w:r>
+    </w:p>
+    <w:p>
+      <w:pPr>
+        <w:ind w:left="567" w:firstLine="0"/>
+        <w:jc w:val="left"/>
+      </w:pPr>
+      <w:r>
+        <w:t xml:space="preserve">Входные данные: </w:t>
+      </w:r>
+      <w:r>
+        <w:t>к</w:t>
+      </w:r>
+      <w:r>
+        <w:t xml:space="preserve">онстантная ссылка на объект типа </w:t>
+      </w:r>
+      <w:r>
+        <w:rPr>
+          <w:rStyle w:val="a9"/>
+        </w:rPr>
+        <w:t>Matrix</w:t>
+      </w:r>
+      <w:r>
+        <w:t>.</w:t>
+      </w:r>
+    </w:p>
+    <w:p>
+      <w:pPr>
+        <w:ind w:left="567" w:firstLine="0"/>
+        <w:jc w:val="left"/>
+      </w:pPr>
+      <w:r>
+        <w:t xml:space="preserve">Выходные данные: </w:t>
+      </w:r>
+      <w:r>
+        <w:t>к</w:t>
+      </w:r>
+      <w:r>
+        <w:t xml:space="preserve">онстантная ссылка на объект типа </w:t>
+      </w:r>
+      <w:r>
+        <w:rPr>
+          <w:rStyle w:val="a9"/>
+        </w:rPr>
+        <w:t>Matrix</w:t>
+      </w:r>
+      <w:r>
+        <w:t>.</w:t>
+      </w:r>
+    </w:p>
+    <w:p>
+      <w:pPr>
+        <w:ind w:left="567" w:firstLine="0"/>
+        <w:jc w:val="left"/>
+      </w:pPr>
+    </w:p>
+    <w:p>
+      <w:pPr>
+        <w:ind w:firstLine="0"/>
+        <w:jc w:val="left"/>
+        <w:rPr>
+          <w:rStyle w:val="a9"/>
+          <w:lang w:val="en-US"/>
+        </w:rPr>
+      </w:pPr>
+      <w:r>
+        <w:rPr>
+          <w:rStyle w:val="a9"/>
+          <w:lang w:val="en-US"/>
+        </w:rPr>
+        <w:t>Matrix operator</w:t>
+      </w:r>
+      <w:proofErr w:type="gramStart"/>
+      <w:r>
+        <w:rPr>
+          <w:rStyle w:val="a9"/>
+          <w:lang w:val="en-US"/>
+        </w:rPr>
+        <w:t>+(</w:t>
+      </w:r>
+      <w:proofErr w:type="gramEnd"/>
+      <w:r>
+        <w:rPr>
+          <w:rStyle w:val="a9"/>
+          <w:lang w:val="en-US"/>
+        </w:rPr>
+        <w:t>const Matrix&amp; m)</w:t>
+      </w:r>
+    </w:p>
+    <w:p>
+      <w:pPr>
+        <w:ind w:left="567" w:firstLine="0"/>
+        <w:jc w:val="left"/>
+      </w:pPr>
+      <w:r>
+        <w:t xml:space="preserve">Назначение: </w:t>
+      </w:r>
+      <w:r>
+        <w:t>о</w:t>
+      </w:r>
+      <w:r>
+        <w:t>ператор сложения матриц.</w:t>
+      </w:r>
+    </w:p>
+    <w:p>
+      <w:pPr>
+        <w:ind w:left="567" w:firstLine="0"/>
+        <w:jc w:val="left"/>
+      </w:pPr>
+      <w:r>
+        <w:t xml:space="preserve">Входные данные: </w:t>
+      </w:r>
+      <w:r>
+        <w:t>к</w:t>
+      </w:r>
+      <w:r>
+        <w:t xml:space="preserve">онстантная ссылка на объект типа </w:t>
+      </w:r>
+      <w:r>
+        <w:rPr>
+          <w:rStyle w:val="a9"/>
+        </w:rPr>
+        <w:t>Matrix</w:t>
+      </w:r>
+      <w:r>
+        <w:t>.</w:t>
+      </w:r>
+    </w:p>
+    <w:p>
+      <w:pPr>
+        <w:ind w:left="567" w:firstLine="0"/>
+        <w:jc w:val="left"/>
+      </w:pPr>
+      <w:r>
+        <w:t xml:space="preserve">Выходные данные: </w:t>
+      </w:r>
+      <w:r>
+        <w:t>н</w:t>
+      </w:r>
+      <w:r>
+        <w:t>овая матрица, являющаяся результатом сложения текущей матрицы и переданной матрицы.</w:t>
+      </w:r>
+    </w:p>
+    <w:p>
+      <w:pPr>
+        <w:ind w:left="567" w:firstLine="0"/>
+        <w:jc w:val="left"/>
+      </w:pPr>
+    </w:p>
+    <w:p>
+      <w:pPr>
+        <w:ind w:firstLine="0"/>
+        <w:jc w:val="left"/>
+        <w:rPr>
+          <w:rStyle w:val="a9"/>
+          <w:lang w:val="en-US"/>
+        </w:rPr>
+      </w:pPr>
+      <w:r>
+        <w:rPr>
+          <w:rStyle w:val="a9"/>
+          <w:lang w:val="en-US"/>
+        </w:rPr>
+        <w:t>Matrix operator</w:t>
+      </w:r>
+      <w:proofErr w:type="gramStart"/>
+      <w:r>
+        <w:rPr>
+          <w:rStyle w:val="a9"/>
+          <w:lang w:val="en-US"/>
         </w:rPr>
         <w:t>-(</w:t>
       </w:r>
@@ -6377,379 +10436,318 @@
       <w:r>
         <w:rPr>
           <w:rStyle w:val="a9"/>
-          <w:lang w:val="en-US" w:eastAsia="ru-RU"/>
-        </w:rPr>
-        <w:t>const Vector&amp; v)</w:t>
+          <w:lang w:val="en-US"/>
+        </w:rPr>
+        <w:t>const Matrix&amp; m)</w:t>
       </w:r>
     </w:p>
     <w:p>
       <w:pPr>
         <w:ind w:left="567" w:firstLine="0"/>
-        <w:rPr>
-          <w:lang w:eastAsia="ru-RU"/>
-        </w:rPr>
-      </w:pPr>
-      <w:r>
-        <w:rPr>
-          <w:lang w:eastAsia="ru-RU"/>
-        </w:rPr>
-        <w:t xml:space="preserve">Назначение: выполняет операцию вычитания из текущего вектора другого вектора. Входные данные: ссылка на объект класса </w:t>
+        <w:jc w:val="left"/>
+      </w:pPr>
+      <w:r>
+        <w:t xml:space="preserve">Назначение: </w:t>
+      </w:r>
+      <w:r>
+        <w:t>о</w:t>
+      </w:r>
+      <w:r>
+        <w:t>ператор вычитания матриц.</w:t>
+      </w:r>
+    </w:p>
+    <w:p>
+      <w:pPr>
+        <w:ind w:left="567" w:firstLine="0"/>
+        <w:jc w:val="left"/>
+      </w:pPr>
+      <w:r>
+        <w:t xml:space="preserve">Входные данные: </w:t>
+      </w:r>
+      <w:r>
+        <w:t>к</w:t>
+      </w:r>
+      <w:r>
+        <w:t xml:space="preserve">онстантная ссылка на объект типа </w:t>
       </w:r>
       <w:r>
         <w:rPr>
           <w:rStyle w:val="a9"/>
-          <w:lang w:eastAsia="ru-RU"/>
-        </w:rPr>
-        <w:t>Vector</w:t>
-      </w:r>
-      <w:r>
-        <w:rPr>
-          <w:lang w:eastAsia="ru-RU"/>
-        </w:rPr>
-        <w:t xml:space="preserve">. </w:t>
+        </w:rPr>
+        <w:t>Matrix</w:t>
+      </w:r>
+      <w:r>
+        <w:t>.</w:t>
       </w:r>
     </w:p>
     <w:p>
       <w:pPr>
         <w:ind w:left="567" w:firstLine="0"/>
-        <w:rPr>
-          <w:lang w:eastAsia="ru-RU"/>
-        </w:rPr>
-      </w:pPr>
-      <w:r>
-        <w:rPr>
-          <w:lang w:eastAsia="ru-RU"/>
-        </w:rPr>
-        <w:t xml:space="preserve">Выходные данные: новый объект класса </w:t>
-      </w:r>
-      <w:r>
+        <w:jc w:val="left"/>
+      </w:pPr>
+      <w:r>
+        <w:t xml:space="preserve">Выходные данные: </w:t>
+      </w:r>
+      <w:r>
+        <w:t>н</w:t>
+      </w:r>
+      <w:r>
+        <w:t>овая матрица, являющаяся результатом вычитания из текущей матрицы переданной матрицы.</w:t>
+      </w:r>
+    </w:p>
+    <w:p>
+      <w:pPr>
+        <w:ind w:left="567" w:firstLine="0"/>
+        <w:jc w:val="left"/>
+      </w:pPr>
+    </w:p>
+    <w:p>
+      <w:pPr>
+        <w:ind w:firstLine="0"/>
+        <w:jc w:val="left"/>
         <w:rPr>
           <w:rStyle w:val="a9"/>
-          <w:lang w:eastAsia="ru-RU"/>
-        </w:rPr>
-        <w:t>Vector</w:t>
-      </w:r>
-      <w:r>
-        <w:rPr>
-          <w:lang w:eastAsia="ru-RU"/>
-        </w:rPr>
-        <w:t xml:space="preserve"> - результат вычитания.</w:t>
+          <w:lang w:val="en-US"/>
+        </w:rPr>
+      </w:pPr>
+      <w:r>
+        <w:rPr>
+          <w:rStyle w:val="a9"/>
+          <w:lang w:val="en-US"/>
+        </w:rPr>
+        <w:t>Matrix operator*(const Matrix&amp; m)</w:t>
       </w:r>
     </w:p>
     <w:p>
       <w:pPr>
         <w:ind w:left="567" w:firstLine="0"/>
-        <w:rPr>
-          <w:lang w:eastAsia="ru-RU"/>
-        </w:rPr>
+        <w:jc w:val="left"/>
+      </w:pPr>
+      <w:r>
+        <w:t xml:space="preserve">Назначение: </w:t>
+      </w:r>
+      <w:r>
+        <w:t>о</w:t>
+      </w:r>
+      <w:r>
+        <w:t>ператор умножения матриц.</w:t>
+      </w:r>
+    </w:p>
+    <w:p>
+      <w:pPr>
+        <w:ind w:left="567" w:firstLine="0"/>
+        <w:jc w:val="left"/>
+      </w:pPr>
+      <w:r>
+        <w:t xml:space="preserve">Входные данные: </w:t>
+      </w:r>
+      <w:r>
+        <w:t>к</w:t>
+      </w:r>
+      <w:r>
+        <w:t xml:space="preserve">онстантная ссылка на объект типа </w:t>
+      </w:r>
+      <w:r>
+        <w:rPr>
+          <w:rStyle w:val="a9"/>
+        </w:rPr>
+        <w:t>Matrix</w:t>
+      </w:r>
+      <w:r>
+        <w:t>.</w:t>
+      </w:r>
+    </w:p>
+    <w:p>
+      <w:pPr>
+        <w:ind w:left="567" w:firstLine="0"/>
+        <w:jc w:val="left"/>
+      </w:pPr>
+      <w:r>
+        <w:t xml:space="preserve">Выходные данные: </w:t>
+      </w:r>
+      <w:r>
+        <w:t>н</w:t>
+      </w:r>
+      <w:r>
+        <w:t>овая матрица, являющаяся результатом умножения текущей матрицы на переданную матрицу.</w:t>
+      </w:r>
+    </w:p>
+    <w:p>
+      <w:pPr>
+        <w:ind w:left="567" w:firstLine="0"/>
+        <w:jc w:val="left"/>
       </w:pPr>
     </w:p>
     <w:p>
       <w:pPr>
         <w:ind w:firstLine="0"/>
+        <w:jc w:val="left"/>
         <w:rPr>
           <w:rStyle w:val="a9"/>
+          <w:lang w:val="en-US"/>
         </w:rPr>
       </w:pPr>
       <w:r>
         <w:rPr>
           <w:rStyle w:val="a9"/>
-          <w:lang w:eastAsia="ru-RU"/>
-        </w:rPr>
-        <w:t>ValueType operator*(const Vector&amp; v)</w:t>
-      </w:r>
-    </w:p>
-    <w:p>
-      <w:pPr>
-        <w:ind w:left="567" w:firstLine="0"/>
-        <w:rPr>
-          <w:lang w:eastAsia="ru-RU"/>
-        </w:rPr>
-      </w:pPr>
-      <w:r>
-        <w:rPr>
-          <w:lang w:eastAsia="ru-RU"/>
-        </w:rPr>
-        <w:t xml:space="preserve">Назначение: выполняет операцию скалярного произведения двух векторов. </w:t>
-      </w:r>
-    </w:p>
-    <w:p>
-      <w:pPr>
-        <w:ind w:left="567" w:firstLine="0"/>
-        <w:rPr>
-          <w:lang w:eastAsia="ru-RU"/>
-        </w:rPr>
-      </w:pPr>
-      <w:r>
-        <w:rPr>
-          <w:lang w:eastAsia="ru-RU"/>
-        </w:rPr>
-        <w:t xml:space="preserve">Входные данные: ссылка на объект класса </w:t>
-      </w:r>
+          <w:lang w:val="en-US"/>
+        </w:rPr>
+        <w:t xml:space="preserve">friend </w:t>
+      </w:r>
+      <w:proofErr w:type="spellStart"/>
       <w:r>
         <w:rPr>
           <w:rStyle w:val="a9"/>
-          <w:lang w:eastAsia="ru-RU"/>
-        </w:rPr>
-        <w:t>Vector</w:t>
-      </w:r>
-      <w:r>
-        <w:rPr>
-          <w:lang w:eastAsia="ru-RU"/>
-        </w:rPr>
-        <w:t xml:space="preserve">. </w:t>
-      </w:r>
-    </w:p>
-    <w:p>
-      <w:pPr>
-        <w:ind w:left="567" w:firstLine="0"/>
-        <w:rPr>
-          <w:lang w:eastAsia="ru-RU"/>
-        </w:rPr>
-      </w:pPr>
-      <w:r>
-        <w:rPr>
-          <w:lang w:eastAsia="ru-RU"/>
-        </w:rPr>
-        <w:t xml:space="preserve">Выходные данные: значение типа </w:t>
-      </w:r>
+          <w:lang w:val="en-US"/>
+        </w:rPr>
+        <w:t>istream</w:t>
+      </w:r>
+      <w:proofErr w:type="spellEnd"/>
       <w:r>
         <w:rPr>
           <w:rStyle w:val="a9"/>
-          <w:lang w:eastAsia="ru-RU"/>
-        </w:rPr>
-        <w:t>ValueType</w:t>
-      </w:r>
-      <w:r>
-        <w:rPr>
-          <w:lang w:eastAsia="ru-RU"/>
-        </w:rPr>
-        <w:t xml:space="preserve"> - результат скалярного произведения.</w:t>
-      </w:r>
-    </w:p>
-    <w:p>
-      <w:pPr>
-        <w:ind w:left="567" w:firstLine="0"/>
-        <w:rPr>
-          <w:lang w:eastAsia="ru-RU"/>
-        </w:rPr>
-      </w:pPr>
-    </w:p>
-    <w:p>
-      <w:pPr>
-        <w:ind w:firstLine="0"/>
+          <w:lang w:val="en-US"/>
+        </w:rPr>
+        <w:t>&amp; operator&gt;</w:t>
+      </w:r>
+      <w:proofErr w:type="gramStart"/>
+      <w:r>
         <w:rPr>
           <w:rStyle w:val="a9"/>
-        </w:rPr>
-      </w:pPr>
-      <w:proofErr w:type="spellStart"/>
-      <w:r>
-        <w:rPr>
-          <w:rStyle w:val="a9"/>
-          <w:lang w:eastAsia="ru-RU"/>
-        </w:rPr>
-        <w:t>friend</w:t>
-      </w:r>
-      <w:proofErr w:type="spellEnd"/>
-      <w:r>
-        <w:rPr>
-          <w:rStyle w:val="a9"/>
-          <w:lang w:eastAsia="ru-RU"/>
-        </w:rPr>
-        <w:t xml:space="preserve"> </w:t>
-      </w:r>
-      <w:proofErr w:type="spellStart"/>
-      <w:proofErr w:type="gramStart"/>
-      <w:r>
-        <w:rPr>
-          <w:rStyle w:val="a9"/>
-          <w:lang w:eastAsia="ru-RU"/>
-        </w:rPr>
-        <w:t>std</w:t>
-      </w:r>
-      <w:proofErr w:type="spellEnd"/>
-      <w:r>
-        <w:rPr>
-          <w:rStyle w:val="a9"/>
-          <w:lang w:eastAsia="ru-RU"/>
-        </w:rPr>
-        <w:t>::</w:t>
+          <w:lang w:val="en-US"/>
+        </w:rPr>
+        <w:t>&gt;(</w:t>
       </w:r>
       <w:proofErr w:type="spellStart"/>
       <w:proofErr w:type="gramEnd"/>
       <w:r>
         <w:rPr>
           <w:rStyle w:val="a9"/>
+          <w:lang w:val="en-US"/>
+        </w:rPr>
+        <w:t>istream</w:t>
+      </w:r>
+      <w:proofErr w:type="spellEnd"/>
+      <w:r>
+        <w:rPr>
+          <w:rStyle w:val="a9"/>
+          <w:lang w:val="en-US"/>
+        </w:rPr>
+        <w:t>&amp; in, Matrix&lt;ValueType&gt;&amp; m)</w:t>
+      </w:r>
+    </w:p>
+    <w:p>
+      <w:pPr>
+        <w:ind w:left="567" w:firstLine="0"/>
+        <w:jc w:val="left"/>
+      </w:pPr>
+      <w:r>
+        <w:t xml:space="preserve">Назначение: </w:t>
+      </w:r>
+      <w:r>
+        <w:t>п</w:t>
+      </w:r>
+      <w:r>
+        <w:t>ерегрузка оператора ввода для матрицы.</w:t>
+      </w:r>
+    </w:p>
+    <w:p>
+      <w:pPr>
+        <w:ind w:left="567" w:firstLine="0"/>
+        <w:jc w:val="left"/>
+      </w:pPr>
+      <w:r>
+        <w:t xml:space="preserve">Входные данные: </w:t>
+      </w:r>
+      <w:r>
+        <w:t>с</w:t>
+      </w:r>
+      <w:r>
+        <w:t xml:space="preserve">тандартный поток ввода и ссылка на объект типа </w:t>
+      </w:r>
+      <w:r>
+        <w:rPr>
+          <w:rStyle w:val="a9"/>
+        </w:rPr>
+        <w:t>Matrix</w:t>
+      </w:r>
+      <w:r>
+        <w:t>.</w:t>
+      </w:r>
+    </w:p>
+    <w:p>
+      <w:pPr>
+        <w:ind w:left="567" w:firstLine="0"/>
+        <w:jc w:val="left"/>
+      </w:pPr>
+      <w:r>
+        <w:t xml:space="preserve">Выходные данные: </w:t>
+      </w:r>
+      <w:r>
+        <w:rPr>
           <w:lang w:eastAsia="ru-RU"/>
         </w:rPr>
-        <w:t>istream</w:t>
+        <w:t>ссылка на поток ввода</w:t>
+      </w:r>
+      <w:r>
+        <w:rPr>
+          <w:lang w:eastAsia="ru-RU"/>
+        </w:rPr>
+        <w:t>.</w:t>
+      </w:r>
+    </w:p>
+    <w:p>
+      <w:pPr>
+        <w:ind w:left="567" w:firstLine="0"/>
+        <w:jc w:val="left"/>
+      </w:pPr>
+    </w:p>
+    <w:p>
+      <w:pPr>
+        <w:ind w:firstLine="0"/>
+        <w:jc w:val="left"/>
+        <w:rPr>
+          <w:rStyle w:val="a9"/>
+          <w:lang w:val="en-US"/>
+        </w:rPr>
+      </w:pPr>
+      <w:r>
+        <w:rPr>
+          <w:rStyle w:val="a9"/>
+          <w:lang w:val="en-US"/>
+        </w:rPr>
+        <w:t xml:space="preserve">friend </w:t>
+      </w:r>
+      <w:proofErr w:type="spellStart"/>
+      <w:r>
+        <w:rPr>
+          <w:rStyle w:val="a9"/>
+          <w:lang w:val="en-US"/>
+        </w:rPr>
+        <w:t>ostream</w:t>
       </w:r>
       <w:proofErr w:type="spellEnd"/>
       <w:r>
         <w:rPr>
           <w:rStyle w:val="a9"/>
-          <w:lang w:eastAsia="ru-RU"/>
-        </w:rPr>
-        <w:t>&amp; operator&gt;&gt;(</w:t>
-      </w:r>
-      <w:proofErr w:type="spellStart"/>
+          <w:lang w:val="en-US"/>
+        </w:rPr>
+        <w:t>&amp; operator&lt;</w:t>
+      </w:r>
+      <w:proofErr w:type="gramStart"/>
       <w:r>
         <w:rPr>
           <w:rStyle w:val="a9"/>
-          <w:lang w:eastAsia="ru-RU"/>
-        </w:rPr>
-        <w:t>std</w:t>
-      </w:r>
-      <w:proofErr w:type="spellEnd"/>
-      <w:r>
-        <w:rPr>
-          <w:rStyle w:val="a9"/>
-          <w:lang w:eastAsia="ru-RU"/>
-        </w:rPr>
-        <w:t>::</w:t>
-      </w:r>
-      <w:proofErr w:type="spellStart"/>
-      <w:r>
-        <w:rPr>
-          <w:rStyle w:val="a9"/>
-          <w:lang w:eastAsia="ru-RU"/>
-        </w:rPr>
-        <w:t>istream</w:t>
-      </w:r>
-      <w:proofErr w:type="spellEnd"/>
-      <w:r>
-        <w:rPr>
-          <w:rStyle w:val="a9"/>
-          <w:lang w:eastAsia="ru-RU"/>
-        </w:rPr>
-        <w:t xml:space="preserve">&amp; </w:t>
-      </w:r>
-      <w:proofErr w:type="spellStart"/>
-      <w:r>
-        <w:rPr>
-          <w:rStyle w:val="a9"/>
-          <w:lang w:eastAsia="ru-RU"/>
-        </w:rPr>
-        <w:t>in</w:t>
-      </w:r>
-      <w:proofErr w:type="spellEnd"/>
-      <w:r>
-        <w:rPr>
-          <w:rStyle w:val="a9"/>
-          <w:lang w:eastAsia="ru-RU"/>
-        </w:rPr>
-        <w:t>, Vector&amp; v)</w:t>
-      </w:r>
-    </w:p>
-    <w:p>
-      <w:pPr>
-        <w:ind w:left="567" w:firstLine="0"/>
-        <w:rPr>
-          <w:lang w:eastAsia="ru-RU"/>
-        </w:rPr>
-      </w:pPr>
-      <w:r>
-        <w:rPr>
-          <w:lang w:eastAsia="ru-RU"/>
-        </w:rPr>
-        <w:t xml:space="preserve">Назначение: перегруженный оператор ввода для вектора. </w:t>
-      </w:r>
-    </w:p>
-    <w:p>
-      <w:pPr>
-        <w:ind w:left="567" w:firstLine="0"/>
-        <w:rPr>
-          <w:lang w:eastAsia="ru-RU"/>
-        </w:rPr>
-      </w:pPr>
-      <w:r>
-        <w:rPr>
-          <w:lang w:eastAsia="ru-RU"/>
-        </w:rPr>
-        <w:t xml:space="preserve">Входные данные: поток ввода, ссылка на объект класса </w:t>
-      </w:r>
-      <w:r>
-        <w:rPr>
-          <w:rStyle w:val="a9"/>
-          <w:lang w:eastAsia="ru-RU"/>
-        </w:rPr>
-        <w:t>Vector</w:t>
-      </w:r>
-      <w:r>
-        <w:rPr>
-          <w:lang w:eastAsia="ru-RU"/>
-        </w:rPr>
-        <w:t xml:space="preserve">. </w:t>
-      </w:r>
-    </w:p>
-    <w:p>
-      <w:pPr>
-        <w:ind w:left="567" w:firstLine="0"/>
-        <w:rPr>
-          <w:lang w:eastAsia="ru-RU"/>
-        </w:rPr>
-      </w:pPr>
-      <w:r>
-        <w:rPr>
-          <w:lang w:eastAsia="ru-RU"/>
-        </w:rPr>
-        <w:t>Выходные данные: ссылка на поток ввода.</w:t>
-      </w:r>
-    </w:p>
-    <w:p>
-      <w:pPr>
-        <w:ind w:left="567" w:firstLine="0"/>
-        <w:rPr>
-          <w:lang w:eastAsia="ru-RU"/>
-        </w:rPr>
-      </w:pPr>
-    </w:p>
-    <w:p>
-      <w:pPr>
-        <w:ind w:firstLine="0"/>
-        <w:rPr>
-          <w:rStyle w:val="a9"/>
-        </w:rPr>
-      </w:pPr>
-      <w:proofErr w:type="spellStart"/>
-      <w:r>
-        <w:rPr>
-          <w:rStyle w:val="a9"/>
-          <w:lang w:eastAsia="ru-RU"/>
-        </w:rPr>
-        <w:t>friend</w:t>
-      </w:r>
-      <w:proofErr w:type="spellEnd"/>
-      <w:r>
-        <w:rPr>
-          <w:rStyle w:val="a9"/>
-          <w:lang w:eastAsia="ru-RU"/>
-        </w:rPr>
-        <w:t xml:space="preserve"> </w:t>
-      </w:r>
-      <w:proofErr w:type="spellStart"/>
-      <w:proofErr w:type="gramStart"/>
-      <w:r>
-        <w:rPr>
-          <w:rStyle w:val="a9"/>
-          <w:lang w:eastAsia="ru-RU"/>
-        </w:rPr>
-        <w:t>std</w:t>
-      </w:r>
-      <w:proofErr w:type="spellEnd"/>
-      <w:r>
-        <w:rPr>
-          <w:rStyle w:val="a9"/>
-          <w:lang w:eastAsia="ru-RU"/>
-        </w:rPr>
-        <w:t>::</w:t>
+          <w:lang w:val="en-US"/>
+        </w:rPr>
+        <w:t>&lt;(</w:t>
       </w:r>
       <w:proofErr w:type="spellStart"/>
       <w:proofErr w:type="gramEnd"/>
       <w:r>
         <w:rPr>
           <w:rStyle w:val="a9"/>
-          <w:lang w:eastAsia="ru-RU"/>
+          <w:lang w:val="en-US"/>
         </w:rPr>
         <w:t>ostream</w:t>
       </w:r>
@@ -6757,1273 +10755,9 @@
       <w:r>
         <w:rPr>
           <w:rStyle w:val="a9"/>
-          <w:lang w:eastAsia="ru-RU"/>
-        </w:rPr>
-        <w:t>&amp; operator&lt;&lt;(</w:t>
-      </w:r>
-      <w:proofErr w:type="spellStart"/>
-      <w:r>
-        <w:rPr>
-          <w:rStyle w:val="a9"/>
-          <w:lang w:eastAsia="ru-RU"/>
-        </w:rPr>
-        <w:t>std</w:t>
-      </w:r>
-      <w:proofErr w:type="spellEnd"/>
-      <w:r>
-        <w:rPr>
-          <w:rStyle w:val="a9"/>
-          <w:lang w:eastAsia="ru-RU"/>
-        </w:rPr>
-        <w:t>::</w:t>
-      </w:r>
-      <w:proofErr w:type="spellStart"/>
-      <w:r>
-        <w:rPr>
-          <w:rStyle w:val="a9"/>
-          <w:lang w:eastAsia="ru-RU"/>
-        </w:rPr>
-        <w:t>ostream</w:t>
-      </w:r>
-      <w:proofErr w:type="spellEnd"/>
-      <w:r>
-        <w:rPr>
-          <w:rStyle w:val="a9"/>
-          <w:lang w:eastAsia="ru-RU"/>
-        </w:rPr>
-        <w:t xml:space="preserve">&amp; </w:t>
-      </w:r>
-      <w:proofErr w:type="spellStart"/>
-      <w:r>
-        <w:rPr>
-          <w:rStyle w:val="a9"/>
-          <w:lang w:eastAsia="ru-RU"/>
-        </w:rPr>
-        <w:t>out</w:t>
-      </w:r>
-      <w:proofErr w:type="spellEnd"/>
-      <w:r>
-        <w:rPr>
-          <w:rStyle w:val="a9"/>
-          <w:lang w:eastAsia="ru-RU"/>
-        </w:rPr>
-        <w:t>, const Vector&amp; v)</w:t>
-      </w:r>
-    </w:p>
-    <w:p>
-      <w:pPr>
-        <w:ind w:left="567" w:firstLine="0"/>
-        <w:rPr>
-          <w:lang w:eastAsia="ru-RU"/>
-        </w:rPr>
-      </w:pPr>
-      <w:r>
-        <w:rPr>
-          <w:lang w:eastAsia="ru-RU"/>
-        </w:rPr>
-        <w:t xml:space="preserve">Назначение: перегруженный оператор вывода для вектора. </w:t>
-      </w:r>
-    </w:p>
-    <w:p>
-      <w:pPr>
-        <w:ind w:left="567" w:firstLine="0"/>
-        <w:rPr>
-          <w:lang w:eastAsia="ru-RU"/>
-        </w:rPr>
-      </w:pPr>
-      <w:r>
-        <w:rPr>
-          <w:lang w:eastAsia="ru-RU"/>
-        </w:rPr>
-        <w:t xml:space="preserve">Входные данные: поток вывода, константная ссылка на объект класса </w:t>
-      </w:r>
-      <w:r>
-        <w:rPr>
-          <w:rStyle w:val="a9"/>
-          <w:lang w:eastAsia="ru-RU"/>
-        </w:rPr>
-        <w:t>Vector</w:t>
-      </w:r>
-      <w:r>
-        <w:rPr>
-          <w:lang w:eastAsia="ru-RU"/>
-        </w:rPr>
-        <w:t>. Выходные данные: ссылка на поток вывода.</w:t>
-      </w:r>
-    </w:p>
-    <w:p>
-      <w:pPr>
-        <w:ind w:firstLine="0"/>
-      </w:pPr>
-    </w:p>
-    <w:p>
-      <w:pPr>
-        <w:ind w:firstLine="0"/>
-      </w:pPr>
-    </w:p>
-    <w:p>
-      <w:pPr>
-        <w:pStyle w:val="3"/>
-      </w:pPr>
-      <w:bookmarkStart w:id="18" w:name="_Toc149678788"/>
-      <w:r>
-        <w:t xml:space="preserve">Класс </w:t>
-      </w:r>
-      <w:r>
-        <w:rPr>
           <w:lang w:val="en-US"/>
         </w:rPr>
-        <w:t>Matrix</w:t>
-      </w:r>
-      <w:bookmarkEnd w:id="18"/>
-    </w:p>
-    <w:p>
-      <w:proofErr w:type="spellStart"/>
-      <w:r>
-        <w:rPr>
-          <w:lang w:val="en-US"/>
-        </w:rPr>
-        <w:t>Объявление</w:t>
-      </w:r>
-      <w:proofErr w:type="spellEnd"/>
-      <w:r>
-        <w:rPr>
-          <w:lang w:val="en-US"/>
-        </w:rPr>
-        <w:t xml:space="preserve"> </w:t>
-      </w:r>
-      <w:proofErr w:type="spellStart"/>
-      <w:r>
-        <w:rPr>
-          <w:lang w:val="en-US"/>
-        </w:rPr>
-        <w:t>класса</w:t>
-      </w:r>
-      <w:proofErr w:type="spellEnd"/>
-      <w:r>
-        <w:rPr>
-          <w:lang w:val="en-US"/>
-        </w:rPr>
-        <w:t>:</w:t>
-      </w:r>
-    </w:p>
-    <w:p>
-      <w:pPr>
-        <w:pStyle w:val="a8"/>
-        <w:rPr>
-          <w:color w:val="000000"/>
-        </w:rPr>
-      </w:pPr>
-      <w:r>
-        <w:t>template</w:t>
-      </w:r>
-      <w:r>
-        <w:rPr>
-          <w:color w:val="000000"/>
-        </w:rPr>
-        <w:t xml:space="preserve"> &lt;</w:t>
-      </w:r>
-      <w:proofErr w:type="spellStart"/>
-      <w:r>
-        <w:t>typename</w:t>
-      </w:r>
-      <w:proofErr w:type="spellEnd"/>
-      <w:r>
-        <w:rPr>
-          <w:color w:val="000000"/>
-        </w:rPr>
-        <w:t xml:space="preserve"> </w:t>
-      </w:r>
-      <w:r>
-        <w:rPr>
-          <w:color w:val="2B91AF"/>
-        </w:rPr>
-        <w:t>ValueType</w:t>
-      </w:r>
-      <w:r>
-        <w:rPr>
-          <w:color w:val="000000"/>
-        </w:rPr>
-        <w:t>&gt;</w:t>
-      </w:r>
-    </w:p>
-    <w:p>
-      <w:pPr>
-        <w:pStyle w:val="a8"/>
-        <w:rPr>
-          <w:color w:val="000000"/>
-        </w:rPr>
-      </w:pPr>
-      <w:r>
-        <w:t>class</w:t>
-      </w:r>
-      <w:r>
-        <w:rPr>
-          <w:color w:val="000000"/>
-        </w:rPr>
-        <w:t xml:space="preserve"> </w:t>
-      </w:r>
-      <w:proofErr w:type="gramStart"/>
-      <w:r>
-        <w:rPr>
-          <w:color w:val="2B91AF"/>
-        </w:rPr>
-        <w:t>Matrix</w:t>
-      </w:r>
-      <w:r>
-        <w:rPr>
-          <w:color w:val="000000"/>
-        </w:rPr>
-        <w:t xml:space="preserve"> :</w:t>
-      </w:r>
-      <w:proofErr w:type="gramEnd"/>
-      <w:r>
-        <w:rPr>
-          <w:color w:val="000000"/>
-        </w:rPr>
-        <w:t xml:space="preserve"> </w:t>
-      </w:r>
-      <w:r>
-        <w:t>public</w:t>
-      </w:r>
-      <w:r>
-        <w:rPr>
-          <w:color w:val="000000"/>
-        </w:rPr>
-        <w:t xml:space="preserve"> </w:t>
-      </w:r>
-      <w:r>
-        <w:rPr>
-          <w:color w:val="2B91AF"/>
-        </w:rPr>
-        <w:t>Vector</w:t>
-      </w:r>
-      <w:r>
-        <w:rPr>
-          <w:color w:val="000000"/>
-        </w:rPr>
-        <w:t>&lt;</w:t>
-      </w:r>
-      <w:r>
-        <w:rPr>
-          <w:color w:val="2B91AF"/>
-        </w:rPr>
-        <w:t>Vector</w:t>
-      </w:r>
-      <w:r>
-        <w:rPr>
-          <w:color w:val="000000"/>
-        </w:rPr>
-        <w:t>&lt;</w:t>
-      </w:r>
-      <w:r>
-        <w:rPr>
-          <w:color w:val="2B91AF"/>
-        </w:rPr>
-        <w:t>ValueType</w:t>
-      </w:r>
-      <w:r>
-        <w:rPr>
-          <w:color w:val="000000"/>
-        </w:rPr>
-        <w:t>&gt;&gt; {</w:t>
-      </w:r>
-    </w:p>
-    <w:p>
-      <w:pPr>
-        <w:pStyle w:val="a8"/>
-        <w:rPr>
-          <w:color w:val="000000"/>
-        </w:rPr>
-      </w:pPr>
-      <w:r>
-        <w:t>public</w:t>
-      </w:r>
-      <w:r>
-        <w:rPr>
-          <w:color w:val="000000"/>
-        </w:rPr>
-        <w:t>:</w:t>
-      </w:r>
-    </w:p>
-    <w:p>
-      <w:pPr>
-        <w:pStyle w:val="a8"/>
-        <w:rPr>
-          <w:color w:val="000000"/>
-        </w:rPr>
-      </w:pPr>
-      <w:r>
-        <w:rPr>
-          <w:color w:val="000000"/>
-        </w:rPr>
-        <w:tab/>
-      </w:r>
-      <w:proofErr w:type="gramStart"/>
-      <w:r>
-        <w:rPr>
-          <w:color w:val="000000"/>
-        </w:rPr>
-        <w:t>Matrix(</w:t>
-      </w:r>
-      <w:proofErr w:type="gramEnd"/>
-      <w:r>
-        <w:t>int</w:t>
-      </w:r>
-      <w:r>
-        <w:rPr>
-          <w:color w:val="000000"/>
-        </w:rPr>
-        <w:t xml:space="preserve"> </w:t>
-      </w:r>
-      <w:r>
-        <w:rPr>
-          <w:color w:val="808080"/>
-        </w:rPr>
-        <w:t>size</w:t>
-      </w:r>
-      <w:r>
-        <w:rPr>
-          <w:color w:val="000000"/>
-        </w:rPr>
-        <w:t>);</w:t>
-      </w:r>
-    </w:p>
-    <w:p>
-      <w:pPr>
-        <w:pStyle w:val="a8"/>
-        <w:rPr>
-          <w:color w:val="000000"/>
-        </w:rPr>
-      </w:pPr>
-      <w:r>
-        <w:rPr>
-          <w:color w:val="000000"/>
-        </w:rPr>
-        <w:lastRenderedPageBreak/>
-        <w:tab/>
-      </w:r>
-      <w:proofErr w:type="gramStart"/>
-      <w:r>
-        <w:rPr>
-          <w:color w:val="000000"/>
-        </w:rPr>
-        <w:t>Matrix(</w:t>
-      </w:r>
-      <w:proofErr w:type="gramEnd"/>
-      <w:r>
-        <w:t>const</w:t>
-      </w:r>
-      <w:r>
-        <w:rPr>
-          <w:color w:val="000000"/>
-        </w:rPr>
-        <w:t xml:space="preserve"> </w:t>
-      </w:r>
-      <w:r>
-        <w:rPr>
-          <w:color w:val="2B91AF"/>
-        </w:rPr>
-        <w:t>Matrix</w:t>
-      </w:r>
-      <w:r>
-        <w:rPr>
-          <w:color w:val="000000"/>
-        </w:rPr>
-        <w:t xml:space="preserve">&amp; </w:t>
-      </w:r>
-      <w:r>
-        <w:rPr>
-          <w:color w:val="808080"/>
-        </w:rPr>
-        <w:t>m</w:t>
-      </w:r>
-      <w:r>
-        <w:rPr>
-          <w:color w:val="000000"/>
-        </w:rPr>
-        <w:t>);</w:t>
-      </w:r>
-    </w:p>
-    <w:p>
-      <w:pPr>
-        <w:pStyle w:val="a8"/>
-        <w:rPr>
-          <w:color w:val="000000"/>
-        </w:rPr>
-      </w:pPr>
-      <w:r>
-        <w:rPr>
-          <w:color w:val="000000"/>
-        </w:rPr>
-        <w:tab/>
-      </w:r>
-      <w:proofErr w:type="gramStart"/>
-      <w:r>
-        <w:rPr>
-          <w:color w:val="000000"/>
-        </w:rPr>
-        <w:t>Matrix(</w:t>
-      </w:r>
-      <w:proofErr w:type="gramEnd"/>
-      <w:r>
-        <w:t>const</w:t>
-      </w:r>
-      <w:r>
-        <w:rPr>
-          <w:color w:val="000000"/>
-        </w:rPr>
-        <w:t xml:space="preserve"> </w:t>
-      </w:r>
-      <w:r>
-        <w:rPr>
-          <w:color w:val="2B91AF"/>
-        </w:rPr>
-        <w:t>Vector</w:t>
-      </w:r>
-      <w:r>
-        <w:rPr>
-          <w:color w:val="000000"/>
-        </w:rPr>
-        <w:t>&lt;</w:t>
-      </w:r>
-      <w:r>
-        <w:rPr>
-          <w:color w:val="2B91AF"/>
-        </w:rPr>
-        <w:t>Vector</w:t>
-      </w:r>
-      <w:r>
-        <w:rPr>
-          <w:color w:val="000000"/>
-        </w:rPr>
-        <w:t>&lt;</w:t>
-      </w:r>
-      <w:r>
-        <w:rPr>
-          <w:color w:val="2B91AF"/>
-        </w:rPr>
-        <w:t>ValueType</w:t>
-      </w:r>
-      <w:r>
-        <w:rPr>
-          <w:color w:val="000000"/>
-        </w:rPr>
-        <w:t xml:space="preserve">&gt;&gt;&amp; </w:t>
-      </w:r>
-      <w:r>
-        <w:rPr>
-          <w:color w:val="808080"/>
-        </w:rPr>
-        <w:t>m</w:t>
-      </w:r>
-      <w:r>
-        <w:rPr>
-          <w:color w:val="000000"/>
-        </w:rPr>
-        <w:t>);</w:t>
-      </w:r>
-    </w:p>
-    <w:p>
-      <w:pPr>
-        <w:pStyle w:val="a8"/>
-        <w:rPr>
-          <w:color w:val="000000"/>
-        </w:rPr>
-      </w:pPr>
-      <w:r>
-        <w:rPr>
-          <w:color w:val="000000"/>
-        </w:rPr>
-        <w:tab/>
-      </w:r>
-      <w:r>
-        <w:t>int</w:t>
-      </w:r>
-      <w:r>
-        <w:rPr>
-          <w:color w:val="000000"/>
-        </w:rPr>
-        <w:t xml:space="preserve"> </w:t>
-      </w:r>
-      <w:r>
-        <w:rPr>
-          <w:color w:val="008080"/>
-        </w:rPr>
-        <w:t>operator=</w:t>
-      </w:r>
-      <w:proofErr w:type="gramStart"/>
-      <w:r>
-        <w:rPr>
-          <w:color w:val="008080"/>
-        </w:rPr>
-        <w:t>=</w:t>
-      </w:r>
-      <w:r>
-        <w:rPr>
-          <w:color w:val="000000"/>
-        </w:rPr>
-        <w:t>(</w:t>
-      </w:r>
-      <w:proofErr w:type="gramEnd"/>
-      <w:r>
-        <w:t>const</w:t>
-      </w:r>
-      <w:r>
-        <w:rPr>
-          <w:color w:val="000000"/>
-        </w:rPr>
-        <w:t xml:space="preserve"> </w:t>
-      </w:r>
-      <w:r>
-        <w:rPr>
-          <w:color w:val="2B91AF"/>
-        </w:rPr>
-        <w:t>Matrix</w:t>
-      </w:r>
-      <w:r>
-        <w:rPr>
-          <w:color w:val="000000"/>
-        </w:rPr>
-        <w:t xml:space="preserve">&amp; </w:t>
-      </w:r>
-      <w:r>
-        <w:rPr>
-          <w:color w:val="808080"/>
-        </w:rPr>
-        <w:t>m</w:t>
-      </w:r>
-      <w:r>
-        <w:rPr>
-          <w:color w:val="000000"/>
-        </w:rPr>
-        <w:t xml:space="preserve">) </w:t>
-      </w:r>
-      <w:r>
-        <w:t>const</w:t>
-      </w:r>
-      <w:r>
-        <w:rPr>
-          <w:color w:val="000000"/>
-        </w:rPr>
-        <w:t>;</w:t>
-      </w:r>
-    </w:p>
-    <w:p>
-      <w:pPr>
-        <w:pStyle w:val="a8"/>
-        <w:rPr>
-          <w:color w:val="000000"/>
-        </w:rPr>
-      </w:pPr>
-      <w:r>
-        <w:rPr>
-          <w:color w:val="000000"/>
-        </w:rPr>
-        <w:tab/>
-      </w:r>
-      <w:r>
-        <w:t>int</w:t>
-      </w:r>
-      <w:r>
-        <w:rPr>
-          <w:color w:val="000000"/>
-        </w:rPr>
-        <w:t xml:space="preserve"> </w:t>
-      </w:r>
-      <w:proofErr w:type="gramStart"/>
-      <w:r>
-        <w:rPr>
-          <w:color w:val="008080"/>
-        </w:rPr>
-        <w:t>operator!=</w:t>
-      </w:r>
-      <w:proofErr w:type="gramEnd"/>
-      <w:r>
-        <w:rPr>
-          <w:color w:val="000000"/>
-        </w:rPr>
-        <w:t>(</w:t>
-      </w:r>
-      <w:r>
-        <w:t>const</w:t>
-      </w:r>
-      <w:r>
-        <w:rPr>
-          <w:color w:val="000000"/>
-        </w:rPr>
-        <w:t xml:space="preserve"> </w:t>
-      </w:r>
-      <w:r>
-        <w:rPr>
-          <w:color w:val="2B91AF"/>
-        </w:rPr>
-        <w:t>Matrix</w:t>
-      </w:r>
-      <w:r>
-        <w:rPr>
-          <w:color w:val="000000"/>
-        </w:rPr>
-        <w:t xml:space="preserve">&amp; </w:t>
-      </w:r>
-      <w:r>
-        <w:rPr>
-          <w:color w:val="808080"/>
-        </w:rPr>
-        <w:t>m</w:t>
-      </w:r>
-      <w:r>
-        <w:rPr>
-          <w:color w:val="000000"/>
-        </w:rPr>
-        <w:t xml:space="preserve">) </w:t>
-      </w:r>
-      <w:r>
-        <w:t>const</w:t>
-      </w:r>
-      <w:r>
-        <w:rPr>
-          <w:color w:val="000000"/>
-        </w:rPr>
-        <w:t>;</w:t>
-      </w:r>
-    </w:p>
-    <w:p>
-      <w:pPr>
-        <w:pStyle w:val="a8"/>
-        <w:rPr>
-          <w:color w:val="000000"/>
-        </w:rPr>
-      </w:pPr>
-      <w:r>
-        <w:rPr>
-          <w:color w:val="000000"/>
-        </w:rPr>
-        <w:tab/>
-      </w:r>
-      <w:r>
-        <w:t>const</w:t>
-      </w:r>
-      <w:r>
-        <w:rPr>
-          <w:color w:val="000000"/>
-        </w:rPr>
-        <w:t xml:space="preserve"> </w:t>
-      </w:r>
-      <w:r>
-        <w:rPr>
-          <w:color w:val="2B91AF"/>
-        </w:rPr>
-        <w:t>Matrix</w:t>
-      </w:r>
-      <w:r>
-        <w:rPr>
-          <w:color w:val="000000"/>
-        </w:rPr>
-        <w:t xml:space="preserve">&amp; </w:t>
-      </w:r>
-      <w:r>
-        <w:rPr>
-          <w:color w:val="008080"/>
-        </w:rPr>
-        <w:t>operator</w:t>
-      </w:r>
-      <w:proofErr w:type="gramStart"/>
-      <w:r>
-        <w:rPr>
-          <w:color w:val="008080"/>
-        </w:rPr>
-        <w:t>=</w:t>
-      </w:r>
-      <w:r>
-        <w:rPr>
-          <w:color w:val="000000"/>
-        </w:rPr>
-        <w:t>(</w:t>
-      </w:r>
-      <w:proofErr w:type="gramEnd"/>
-      <w:r>
-        <w:t>const</w:t>
-      </w:r>
-      <w:r>
-        <w:rPr>
-          <w:color w:val="000000"/>
-        </w:rPr>
-        <w:t xml:space="preserve"> </w:t>
-      </w:r>
-      <w:r>
-        <w:rPr>
-          <w:color w:val="2B91AF"/>
-        </w:rPr>
-        <w:t>Matrix</w:t>
-      </w:r>
-      <w:r>
-        <w:rPr>
-          <w:color w:val="000000"/>
-        </w:rPr>
-        <w:t xml:space="preserve">&amp; </w:t>
-      </w:r>
-      <w:r>
-        <w:rPr>
-          <w:color w:val="808080"/>
-        </w:rPr>
-        <w:t>m</w:t>
-      </w:r>
-      <w:r>
-        <w:rPr>
-          <w:color w:val="000000"/>
-        </w:rPr>
-        <w:t>);</w:t>
-      </w:r>
-    </w:p>
-    <w:p>
-      <w:pPr>
-        <w:pStyle w:val="a8"/>
-        <w:rPr>
-          <w:color w:val="000000"/>
-        </w:rPr>
-      </w:pPr>
-      <w:r>
-        <w:rPr>
-          <w:color w:val="000000"/>
-        </w:rPr>
-        <w:tab/>
-      </w:r>
-      <w:r>
-        <w:rPr>
-          <w:color w:val="2B91AF"/>
-        </w:rPr>
-        <w:t>Matrix</w:t>
-      </w:r>
-      <w:r>
-        <w:rPr>
-          <w:color w:val="000000"/>
-        </w:rPr>
-        <w:t xml:space="preserve"> </w:t>
-      </w:r>
-      <w:r>
-        <w:rPr>
-          <w:color w:val="008080"/>
-        </w:rPr>
-        <w:t>operator</w:t>
-      </w:r>
-      <w:proofErr w:type="gramStart"/>
-      <w:r>
-        <w:rPr>
-          <w:color w:val="008080"/>
-        </w:rPr>
-        <w:t>+</w:t>
-      </w:r>
-      <w:r>
-        <w:rPr>
-          <w:color w:val="000000"/>
-        </w:rPr>
-        <w:t>(</w:t>
-      </w:r>
-      <w:proofErr w:type="gramEnd"/>
-      <w:r>
-        <w:t>const</w:t>
-      </w:r>
-      <w:r>
-        <w:rPr>
-          <w:color w:val="000000"/>
-        </w:rPr>
-        <w:t xml:space="preserve"> </w:t>
-      </w:r>
-      <w:r>
-        <w:rPr>
-          <w:color w:val="2B91AF"/>
-        </w:rPr>
-        <w:t>Matrix</w:t>
-      </w:r>
-      <w:r>
-        <w:rPr>
-          <w:color w:val="000000"/>
-        </w:rPr>
-        <w:t xml:space="preserve">&amp; </w:t>
-      </w:r>
-      <w:r>
-        <w:rPr>
-          <w:color w:val="808080"/>
-        </w:rPr>
-        <w:t>m</w:t>
-      </w:r>
-      <w:r>
-        <w:rPr>
-          <w:color w:val="000000"/>
-        </w:rPr>
-        <w:t>);</w:t>
-      </w:r>
-    </w:p>
-    <w:p>
-      <w:pPr>
-        <w:pStyle w:val="a8"/>
-        <w:rPr>
-          <w:color w:val="000000"/>
-        </w:rPr>
-      </w:pPr>
-      <w:r>
-        <w:rPr>
-          <w:color w:val="000000"/>
-        </w:rPr>
-        <w:tab/>
-      </w:r>
-      <w:r>
-        <w:rPr>
-          <w:color w:val="2B91AF"/>
-        </w:rPr>
-        <w:t>Matrix</w:t>
-      </w:r>
-      <w:r>
-        <w:rPr>
-          <w:color w:val="000000"/>
-        </w:rPr>
-        <w:t xml:space="preserve"> </w:t>
-      </w:r>
-      <w:r>
-        <w:rPr>
-          <w:color w:val="008080"/>
-        </w:rPr>
-        <w:t>operator</w:t>
-      </w:r>
-      <w:proofErr w:type="gramStart"/>
-      <w:r>
-        <w:rPr>
-          <w:color w:val="008080"/>
-        </w:rPr>
-        <w:t>-</w:t>
-      </w:r>
-      <w:r>
-        <w:rPr>
-          <w:color w:val="000000"/>
-        </w:rPr>
-        <w:t>(</w:t>
-      </w:r>
-      <w:proofErr w:type="gramEnd"/>
-      <w:r>
-        <w:t>const</w:t>
-      </w:r>
-      <w:r>
-        <w:rPr>
-          <w:color w:val="000000"/>
-        </w:rPr>
-        <w:t xml:space="preserve"> </w:t>
-      </w:r>
-      <w:r>
-        <w:rPr>
-          <w:color w:val="2B91AF"/>
-        </w:rPr>
-        <w:t>Matrix</w:t>
-      </w:r>
-      <w:r>
-        <w:rPr>
-          <w:color w:val="000000"/>
-        </w:rPr>
-        <w:t xml:space="preserve">&amp; </w:t>
-      </w:r>
-      <w:r>
-        <w:rPr>
-          <w:color w:val="808080"/>
-        </w:rPr>
-        <w:t>m</w:t>
-      </w:r>
-      <w:r>
-        <w:rPr>
-          <w:color w:val="000000"/>
-        </w:rPr>
-        <w:t>);</w:t>
-      </w:r>
-    </w:p>
-    <w:p>
-      <w:pPr>
-        <w:pStyle w:val="a8"/>
-        <w:rPr>
-          <w:color w:val="000000"/>
-        </w:rPr>
-      </w:pPr>
-      <w:r>
-        <w:rPr>
-          <w:color w:val="000000"/>
-        </w:rPr>
-        <w:tab/>
-      </w:r>
-      <w:r>
-        <w:rPr>
-          <w:color w:val="2B91AF"/>
-        </w:rPr>
-        <w:t>Matrix</w:t>
-      </w:r>
-      <w:r>
-        <w:rPr>
-          <w:color w:val="000000"/>
-        </w:rPr>
-        <w:t xml:space="preserve"> </w:t>
-      </w:r>
-      <w:r>
-        <w:rPr>
-          <w:color w:val="008080"/>
-        </w:rPr>
-        <w:t>operator*</w:t>
-      </w:r>
-      <w:r>
-        <w:rPr>
-          <w:color w:val="000000"/>
-        </w:rPr>
-        <w:t>(</w:t>
-      </w:r>
-      <w:r>
-        <w:t>const</w:t>
-      </w:r>
-      <w:r>
-        <w:rPr>
-          <w:color w:val="000000"/>
-        </w:rPr>
-        <w:t xml:space="preserve"> </w:t>
-      </w:r>
-      <w:r>
-        <w:rPr>
-          <w:color w:val="2B91AF"/>
-        </w:rPr>
-        <w:t>Matrix</w:t>
-      </w:r>
-      <w:r>
-        <w:rPr>
-          <w:color w:val="000000"/>
-        </w:rPr>
-        <w:t xml:space="preserve">&amp; </w:t>
-      </w:r>
-      <w:r>
-        <w:rPr>
-          <w:color w:val="808080"/>
-        </w:rPr>
-        <w:t>m</w:t>
-      </w:r>
-      <w:r>
-        <w:rPr>
-          <w:color w:val="000000"/>
-        </w:rPr>
-        <w:t>);</w:t>
-      </w:r>
-    </w:p>
-    <w:p>
-      <w:pPr>
-        <w:pStyle w:val="a8"/>
-        <w:rPr>
-          <w:color w:val="000000"/>
-        </w:rPr>
-      </w:pPr>
-    </w:p>
-    <w:p>
-      <w:pPr>
-        <w:pStyle w:val="a8"/>
-        <w:rPr>
-          <w:color w:val="000000"/>
-        </w:rPr>
-      </w:pPr>
-      <w:r>
-        <w:rPr>
-          <w:color w:val="000000"/>
-        </w:rPr>
-        <w:tab/>
-      </w:r>
-      <w:r>
-        <w:t>friend</w:t>
-      </w:r>
-      <w:r>
-        <w:rPr>
-          <w:color w:val="000000"/>
-        </w:rPr>
-        <w:t xml:space="preserve"> </w:t>
-      </w:r>
-      <w:proofErr w:type="spellStart"/>
-      <w:r>
-        <w:rPr>
-          <w:color w:val="2B91AF"/>
-        </w:rPr>
-        <w:t>istream</w:t>
-      </w:r>
-      <w:proofErr w:type="spellEnd"/>
-      <w:r>
-        <w:rPr>
-          <w:color w:val="000000"/>
-        </w:rPr>
-        <w:t xml:space="preserve">&amp; </w:t>
-      </w:r>
-      <w:r>
-        <w:t>operator</w:t>
-      </w:r>
-      <w:r>
-        <w:rPr>
-          <w:color w:val="000000"/>
-        </w:rPr>
-        <w:t>&gt;</w:t>
-      </w:r>
-      <w:proofErr w:type="gramStart"/>
-      <w:r>
-        <w:rPr>
-          <w:color w:val="000000"/>
-        </w:rPr>
-        <w:t>&gt;(</w:t>
-      </w:r>
-      <w:proofErr w:type="spellStart"/>
-      <w:proofErr w:type="gramEnd"/>
-      <w:r>
-        <w:rPr>
-          <w:color w:val="2B91AF"/>
-        </w:rPr>
-        <w:t>istream</w:t>
-      </w:r>
-      <w:proofErr w:type="spellEnd"/>
-      <w:r>
-        <w:rPr>
-          <w:color w:val="000000"/>
-        </w:rPr>
-        <w:t xml:space="preserve">&amp; </w:t>
-      </w:r>
-      <w:r>
-        <w:rPr>
-          <w:color w:val="808080"/>
-        </w:rPr>
-        <w:t>in</w:t>
-      </w:r>
-      <w:r>
-        <w:rPr>
-          <w:color w:val="000000"/>
-        </w:rPr>
-        <w:t xml:space="preserve">, </w:t>
-      </w:r>
-      <w:r>
-        <w:rPr>
-          <w:color w:val="2B91AF"/>
-        </w:rPr>
-        <w:t>Matrix</w:t>
-      </w:r>
-      <w:r>
-        <w:rPr>
-          <w:color w:val="000000"/>
-        </w:rPr>
-        <w:t>&lt;</w:t>
-      </w:r>
-      <w:r>
-        <w:rPr>
-          <w:color w:val="2B91AF"/>
-        </w:rPr>
-        <w:t>ValueType</w:t>
-      </w:r>
-      <w:r>
-        <w:rPr>
-          <w:color w:val="000000"/>
-        </w:rPr>
-        <w:t xml:space="preserve">&gt;&amp; </w:t>
-      </w:r>
-      <w:r>
-        <w:rPr>
-          <w:color w:val="808080"/>
-        </w:rPr>
-        <w:t>m</w:t>
-      </w:r>
-      <w:r>
-        <w:rPr>
-          <w:color w:val="000000"/>
-        </w:rPr>
-        <w:t>)</w:t>
-      </w:r>
-      <w:r>
-        <w:rPr>
-          <w:color w:val="000000"/>
-        </w:rPr>
-        <w:t>;</w:t>
-      </w:r>
-    </w:p>
-    <w:p>
-      <w:pPr>
-        <w:pStyle w:val="a8"/>
-        <w:rPr>
-          <w:color w:val="000000"/>
-        </w:rPr>
-      </w:pPr>
-    </w:p>
-    <w:p>
-      <w:pPr>
-        <w:pStyle w:val="a8"/>
-        <w:rPr>
-          <w:color w:val="000000"/>
-        </w:rPr>
-      </w:pPr>
-      <w:r>
-        <w:rPr>
-          <w:color w:val="000000"/>
-        </w:rPr>
-        <w:tab/>
-      </w:r>
-      <w:r>
-        <w:t>friend</w:t>
-      </w:r>
-      <w:r>
-        <w:rPr>
-          <w:color w:val="000000"/>
-        </w:rPr>
-        <w:t xml:space="preserve"> </w:t>
-      </w:r>
-      <w:proofErr w:type="spellStart"/>
-      <w:r>
-        <w:rPr>
-          <w:color w:val="2B91AF"/>
-        </w:rPr>
-        <w:t>ostream</w:t>
-      </w:r>
-      <w:proofErr w:type="spellEnd"/>
-      <w:r>
-        <w:rPr>
-          <w:color w:val="000000"/>
-        </w:rPr>
-        <w:t xml:space="preserve">&amp; </w:t>
-      </w:r>
-      <w:r>
-        <w:t>operator</w:t>
-      </w:r>
-      <w:r>
-        <w:rPr>
-          <w:color w:val="000000"/>
-        </w:rPr>
-        <w:t>&lt;</w:t>
-      </w:r>
-      <w:proofErr w:type="gramStart"/>
-      <w:r>
-        <w:rPr>
-          <w:color w:val="000000"/>
-        </w:rPr>
-        <w:t>&lt;(</w:t>
-      </w:r>
-      <w:proofErr w:type="spellStart"/>
-      <w:proofErr w:type="gramEnd"/>
-      <w:r>
-        <w:rPr>
-          <w:color w:val="2B91AF"/>
-        </w:rPr>
-        <w:t>ostream</w:t>
-      </w:r>
-      <w:proofErr w:type="spellEnd"/>
-      <w:r>
-        <w:rPr>
-          <w:color w:val="000000"/>
-        </w:rPr>
-        <w:t xml:space="preserve">&amp; </w:t>
-      </w:r>
-      <w:r>
-        <w:rPr>
-          <w:color w:val="808080"/>
-        </w:rPr>
-        <w:t>out</w:t>
-      </w:r>
-      <w:r>
-        <w:rPr>
-          <w:color w:val="000000"/>
-        </w:rPr>
-        <w:t xml:space="preserve">, </w:t>
-      </w:r>
-      <w:r>
-        <w:rPr>
-          <w:color w:val="2B91AF"/>
-        </w:rPr>
-        <w:t>Matrix</w:t>
-      </w:r>
-      <w:r>
-        <w:rPr>
-          <w:color w:val="000000"/>
-        </w:rPr>
-        <w:t>&lt;</w:t>
-      </w:r>
-      <w:r>
-        <w:rPr>
-          <w:color w:val="2B91AF"/>
-        </w:rPr>
-        <w:t>ValueType</w:t>
-      </w:r>
-      <w:r>
-        <w:rPr>
-          <w:color w:val="000000"/>
-        </w:rPr>
-        <w:t xml:space="preserve">&gt;&amp; </w:t>
-      </w:r>
-      <w:r>
-        <w:rPr>
-          <w:color w:val="808080"/>
-        </w:rPr>
-        <w:t>m</w:t>
-      </w:r>
-      <w:r>
-        <w:rPr>
-          <w:color w:val="000000"/>
-        </w:rPr>
-        <w:t>)</w:t>
-      </w:r>
-      <w:r>
-        <w:rPr>
-          <w:color w:val="000000"/>
-        </w:rPr>
-        <w:t>;</w:t>
-      </w:r>
-    </w:p>
-    <w:p>
-      <w:pPr>
-        <w:pStyle w:val="a8"/>
-        <w:rPr>
-          <w:color w:val="000000"/>
-          <w:lang w:val="ru-RU"/>
-        </w:rPr>
-      </w:pPr>
-      <w:r>
-        <w:rPr>
-          <w:color w:val="000000"/>
-          <w:lang w:val="ru-RU"/>
-        </w:rPr>
-        <w:t>};</w:t>
-      </w:r>
-    </w:p>
-    <w:p>
-      <w:pPr>
-        <w:ind w:firstLine="0"/>
-        <w:jc w:val="left"/>
-        <w:rPr>
-          <w:rStyle w:val="a9"/>
-        </w:rPr>
-      </w:pPr>
-      <w:proofErr w:type="gramStart"/>
-      <w:r>
-        <w:rPr>
-          <w:rStyle w:val="a9"/>
-        </w:rPr>
-        <w:t>Matrix(</w:t>
-      </w:r>
-      <w:proofErr w:type="spellStart"/>
-      <w:proofErr w:type="gramEnd"/>
-      <w:r>
-        <w:rPr>
-          <w:rStyle w:val="a9"/>
-        </w:rPr>
-        <w:t>int</w:t>
-      </w:r>
-      <w:proofErr w:type="spellEnd"/>
-      <w:r>
-        <w:rPr>
-          <w:rStyle w:val="a9"/>
-        </w:rPr>
-        <w:t xml:space="preserve"> </w:t>
-      </w:r>
-      <w:proofErr w:type="spellStart"/>
-      <w:r>
-        <w:rPr>
-          <w:rStyle w:val="a9"/>
-        </w:rPr>
-        <w:t>size</w:t>
-      </w:r>
-      <w:proofErr w:type="spellEnd"/>
-      <w:r>
-        <w:rPr>
-          <w:rStyle w:val="a9"/>
-        </w:rPr>
-        <w:t>)</w:t>
+        <w:t>&amp; out, Matrix&lt;ValueType&gt;&amp; m)</w:t>
       </w:r>
     </w:p>
     <w:p>
@@ -8032,16 +10766,14 @@
         <w:jc w:val="left"/>
       </w:pPr>
       <w:r>
-        <w:t xml:space="preserve">Назначение: Конструктор класса </w:t>
-      </w:r>
-      <w:r>
-        <w:rPr>
-          <w:rStyle w:val="a9"/>
-        </w:rPr>
-        <w:t>Matrix</w:t>
-      </w:r>
-      <w:r>
-        <w:t>, создающий матрицу заданного размера.</w:t>
+        <w:lastRenderedPageBreak/>
+        <w:t xml:space="preserve">Назначение: </w:t>
+      </w:r>
+      <w:r>
+        <w:t>п</w:t>
+      </w:r>
+      <w:r>
+        <w:t>ерегрузка оператора вывода для матрицы.</w:t>
       </w:r>
     </w:p>
     <w:p>
@@ -8050,18 +10782,22 @@
         <w:jc w:val="left"/>
       </w:pPr>
       <w:r>
-        <w:t xml:space="preserve">Входные данные: Целое число </w:t>
-      </w:r>
-      <w:proofErr w:type="spellStart"/>
+        <w:t xml:space="preserve">Входные данные: </w:t>
+      </w:r>
+      <w:r>
+        <w:t>с</w:t>
+      </w:r>
+      <w:r>
+        <w:t xml:space="preserve">тандартный поток вывода и ссылка на объект типа </w:t>
+      </w:r>
       <w:r>
         <w:rPr>
           <w:rStyle w:val="a9"/>
         </w:rPr>
-        <w:t>size</w:t>
-      </w:r>
-      <w:proofErr w:type="spellEnd"/>
-      <w:r>
-        <w:t xml:space="preserve"> - размер матрицы.</w:t>
+        <w:t>Matrix</w:t>
+      </w:r>
+      <w:r>
+        <w:t>.</w:t>
       </w:r>
     </w:p>
     <w:p>
@@ -8069,874 +10805,31 @@
         <w:ind w:left="567" w:firstLine="0"/>
         <w:jc w:val="left"/>
       </w:pPr>
-    </w:p>
-    <w:p>
-      <w:pPr>
-        <w:ind w:firstLine="0"/>
-        <w:jc w:val="left"/>
-        <w:rPr>
-          <w:rStyle w:val="a9"/>
-        </w:rPr>
-      </w:pPr>
-      <w:proofErr w:type="gramStart"/>
-      <w:r>
-        <w:rPr>
-          <w:rStyle w:val="a9"/>
-          <w:lang w:val="en-US"/>
-        </w:rPr>
-        <w:t>Matrix</w:t>
-      </w:r>
-      <w:r>
-        <w:rPr>
-          <w:rStyle w:val="a9"/>
-        </w:rPr>
-        <w:t>(</w:t>
-      </w:r>
-      <w:proofErr w:type="gramEnd"/>
-      <w:r>
-        <w:rPr>
-          <w:rStyle w:val="a9"/>
-          <w:lang w:val="en-US"/>
-        </w:rPr>
-        <w:t>const</w:t>
-      </w:r>
-      <w:r>
-        <w:rPr>
-          <w:rStyle w:val="a9"/>
-        </w:rPr>
-        <w:t xml:space="preserve"> </w:t>
-      </w:r>
-      <w:r>
-        <w:rPr>
-          <w:rStyle w:val="a9"/>
-          <w:lang w:val="en-US"/>
-        </w:rPr>
-        <w:t>Matrix</w:t>
-      </w:r>
-      <w:r>
-        <w:rPr>
-          <w:rStyle w:val="a9"/>
-        </w:rPr>
-        <w:t xml:space="preserve">&amp; </w:t>
-      </w:r>
-      <w:r>
-        <w:rPr>
-          <w:rStyle w:val="a9"/>
-          <w:lang w:val="en-US"/>
-        </w:rPr>
-        <w:t>m</w:t>
-      </w:r>
-      <w:r>
-        <w:rPr>
-          <w:rStyle w:val="a9"/>
-        </w:rPr>
-        <w:t>)</w:t>
-      </w:r>
-    </w:p>
-    <w:p>
-      <w:pPr>
-        <w:ind w:left="567" w:firstLine="0"/>
-        <w:jc w:val="left"/>
-      </w:pPr>
-      <w:r>
-        <w:t>Назначение: Конструктор копирования для создания матрицы на основе существующей.</w:t>
-      </w:r>
-    </w:p>
-    <w:p>
-      <w:pPr>
-        <w:ind w:left="567" w:firstLine="0"/>
-        <w:jc w:val="left"/>
-      </w:pPr>
-      <w:r>
-        <w:t xml:space="preserve">Входные данные: Константная ссылка на объект типа </w:t>
-      </w:r>
-      <w:r>
-        <w:rPr>
-          <w:rStyle w:val="a9"/>
-        </w:rPr>
-        <w:t>Matrix</w:t>
-      </w:r>
-      <w:r>
-        <w:t>.</w:t>
-      </w:r>
-    </w:p>
-    <w:p>
-      <w:pPr>
-        <w:ind w:left="567" w:firstLine="0"/>
-        <w:jc w:val="left"/>
-      </w:pPr>
-    </w:p>
-    <w:p>
-      <w:pPr>
-        <w:ind w:firstLine="0"/>
-        <w:jc w:val="left"/>
-        <w:rPr>
-          <w:rStyle w:val="a9"/>
-          <w:lang w:val="en-US"/>
-        </w:rPr>
-      </w:pPr>
-      <w:proofErr w:type="gramStart"/>
-      <w:r>
-        <w:rPr>
-          <w:rStyle w:val="a9"/>
-          <w:lang w:val="en-US"/>
-        </w:rPr>
-        <w:t>Matrix(</w:t>
-      </w:r>
-      <w:proofErr w:type="gramEnd"/>
-      <w:r>
-        <w:rPr>
-          <w:rStyle w:val="a9"/>
-          <w:lang w:val="en-US"/>
-        </w:rPr>
-        <w:t>const Vector&lt;Vector&lt;ValueType&gt;&gt;&amp; m)</w:t>
-      </w:r>
-    </w:p>
-    <w:p>
-      <w:pPr>
-        <w:ind w:left="567" w:firstLine="0"/>
-        <w:jc w:val="left"/>
-      </w:pPr>
-      <w:r>
-        <w:t>Назначение: Конструктор для создания матрицы на основе двумерного вектора.</w:t>
-      </w:r>
-    </w:p>
-    <w:p>
-      <w:pPr>
-        <w:ind w:left="567" w:firstLine="0"/>
-        <w:jc w:val="left"/>
-      </w:pPr>
-      <w:r>
-        <w:t>Входные данные: Двумерный вектор</w:t>
-      </w:r>
-      <w:r>
-        <w:t>.</w:t>
-      </w:r>
-    </w:p>
-    <w:p>
-      <w:pPr>
-        <w:ind w:left="567" w:firstLine="0"/>
-        <w:jc w:val="left"/>
-      </w:pPr>
-    </w:p>
-    <w:p>
-      <w:pPr>
-        <w:ind w:firstLine="0"/>
-        <w:jc w:val="left"/>
-        <w:rPr>
-          <w:rStyle w:val="a9"/>
-        </w:rPr>
-      </w:pPr>
-      <w:r>
-        <w:rPr>
-          <w:rStyle w:val="a9"/>
-          <w:lang w:val="en-US"/>
-        </w:rPr>
-        <w:t>int</w:t>
-      </w:r>
-      <w:r>
-        <w:rPr>
-          <w:rStyle w:val="a9"/>
-        </w:rPr>
-        <w:t xml:space="preserve"> </w:t>
-      </w:r>
-      <w:r>
-        <w:rPr>
-          <w:rStyle w:val="a9"/>
-          <w:lang w:val="en-US"/>
-        </w:rPr>
-        <w:t>operator</w:t>
-      </w:r>
-      <w:r>
-        <w:rPr>
-          <w:rStyle w:val="a9"/>
-        </w:rPr>
-        <w:t>=</w:t>
-      </w:r>
-      <w:proofErr w:type="gramStart"/>
-      <w:r>
-        <w:rPr>
-          <w:rStyle w:val="a9"/>
-        </w:rPr>
-        <w:t>=(</w:t>
-      </w:r>
-      <w:proofErr w:type="gramEnd"/>
-      <w:r>
-        <w:rPr>
-          <w:rStyle w:val="a9"/>
-          <w:lang w:val="en-US"/>
-        </w:rPr>
-        <w:t>const</w:t>
-      </w:r>
-      <w:r>
-        <w:rPr>
-          <w:rStyle w:val="a9"/>
-        </w:rPr>
-        <w:t xml:space="preserve"> </w:t>
-      </w:r>
-      <w:r>
-        <w:rPr>
-          <w:rStyle w:val="a9"/>
-          <w:lang w:val="en-US"/>
-        </w:rPr>
-        <w:t>Matrix</w:t>
-      </w:r>
-      <w:r>
-        <w:rPr>
-          <w:rStyle w:val="a9"/>
-        </w:rPr>
-        <w:t xml:space="preserve">&amp; </w:t>
-      </w:r>
-      <w:r>
-        <w:rPr>
-          <w:rStyle w:val="a9"/>
-          <w:lang w:val="en-US"/>
-        </w:rPr>
-        <w:t>m</w:t>
-      </w:r>
-      <w:r>
-        <w:rPr>
-          <w:rStyle w:val="a9"/>
-        </w:rPr>
-        <w:t xml:space="preserve">) </w:t>
-      </w:r>
-      <w:r>
-        <w:rPr>
-          <w:rStyle w:val="a9"/>
-          <w:lang w:val="en-US"/>
-        </w:rPr>
-        <w:t>const</w:t>
-      </w:r>
-    </w:p>
-    <w:p>
-      <w:pPr>
-        <w:ind w:left="567" w:firstLine="0"/>
-        <w:jc w:val="left"/>
-      </w:pPr>
-      <w:r>
-        <w:t>Назначение: Оператор сравнения матриц на равенство.</w:t>
-      </w:r>
-    </w:p>
-    <w:p>
-      <w:pPr>
-        <w:ind w:left="567" w:firstLine="0"/>
-        <w:jc w:val="left"/>
-      </w:pPr>
-      <w:r>
-        <w:t xml:space="preserve">Входные данные: Константная ссылка на объект типа </w:t>
-      </w:r>
-      <w:r>
-        <w:rPr>
-          <w:rStyle w:val="a9"/>
-        </w:rPr>
-        <w:t>Matrix</w:t>
-      </w:r>
-      <w:r>
-        <w:t>.</w:t>
-      </w:r>
-    </w:p>
-    <w:p>
-      <w:pPr>
-        <w:ind w:left="567" w:firstLine="0"/>
-        <w:jc w:val="left"/>
-      </w:pPr>
-      <w:r>
-        <w:t>Выходные данные: Целое число, равное 1, если матрицы равны, и 0 в противном случае.</w:t>
-      </w:r>
-    </w:p>
-    <w:p>
-      <w:pPr>
-        <w:ind w:left="567" w:firstLine="0"/>
-        <w:jc w:val="left"/>
-      </w:pPr>
-    </w:p>
-    <w:p>
-      <w:pPr>
-        <w:ind w:firstLine="0"/>
-        <w:jc w:val="left"/>
-        <w:rPr>
-          <w:rStyle w:val="a9"/>
-          <w:lang w:val="en-US"/>
-        </w:rPr>
-      </w:pPr>
-      <w:r>
-        <w:rPr>
-          <w:rStyle w:val="a9"/>
-          <w:lang w:val="en-US"/>
-        </w:rPr>
-        <w:t xml:space="preserve">int </w:t>
-      </w:r>
-      <w:proofErr w:type="gramStart"/>
-      <w:r>
-        <w:rPr>
-          <w:rStyle w:val="a9"/>
-          <w:lang w:val="en-US"/>
-        </w:rPr>
-        <w:t>operator!=</w:t>
-      </w:r>
-      <w:proofErr w:type="gramEnd"/>
-      <w:r>
-        <w:rPr>
-          <w:rStyle w:val="a9"/>
-          <w:lang w:val="en-US"/>
-        </w:rPr>
-        <w:t>(const Matrix&amp; m) const</w:t>
-      </w:r>
-    </w:p>
-    <w:p>
-      <w:pPr>
-        <w:ind w:left="567" w:firstLine="0"/>
-        <w:jc w:val="left"/>
-      </w:pPr>
-      <w:r>
-        <w:t>Назначение: Оператор сравнения матриц на неравенство.</w:t>
-      </w:r>
-    </w:p>
-    <w:p>
-      <w:pPr>
-        <w:ind w:left="567" w:firstLine="0"/>
-        <w:jc w:val="left"/>
-      </w:pPr>
-      <w:r>
-        <w:t xml:space="preserve">Входные данные: Константная ссылка на объект типа </w:t>
-      </w:r>
-      <w:r>
-        <w:rPr>
-          <w:rStyle w:val="a9"/>
-        </w:rPr>
-        <w:t>Matrix</w:t>
-      </w:r>
-      <w:r>
-        <w:t>.</w:t>
-      </w:r>
-    </w:p>
-    <w:p>
-      <w:pPr>
-        <w:ind w:left="567" w:firstLine="0"/>
-        <w:jc w:val="left"/>
-      </w:pPr>
-      <w:r>
-        <w:t>Выходные данные: Целое число, равное 1, если матрицы не равны, и 0 в противном случае.</w:t>
-      </w:r>
-    </w:p>
-    <w:p>
-      <w:pPr>
-        <w:ind w:left="567" w:firstLine="0"/>
-        <w:jc w:val="left"/>
-      </w:pPr>
-    </w:p>
-    <w:p>
-      <w:pPr>
-        <w:ind w:firstLine="0"/>
-        <w:jc w:val="left"/>
-        <w:rPr>
-          <w:rStyle w:val="a9"/>
-          <w:lang w:val="en-US"/>
-        </w:rPr>
-      </w:pPr>
-      <w:r>
-        <w:rPr>
-          <w:rStyle w:val="a9"/>
-          <w:lang w:val="en-US"/>
-        </w:rPr>
-        <w:t>const Matrix&amp; operator</w:t>
-      </w:r>
-      <w:proofErr w:type="gramStart"/>
-      <w:r>
-        <w:rPr>
-          <w:rStyle w:val="a9"/>
-          <w:lang w:val="en-US"/>
-        </w:rPr>
-        <w:t>=(</w:t>
-      </w:r>
-      <w:proofErr w:type="gramEnd"/>
-      <w:r>
-        <w:rPr>
-          <w:rStyle w:val="a9"/>
-          <w:lang w:val="en-US"/>
-        </w:rPr>
-        <w:t>const Matrix&amp; m)</w:t>
-      </w:r>
-    </w:p>
-    <w:p>
-      <w:pPr>
-        <w:ind w:left="567" w:firstLine="0"/>
-        <w:jc w:val="left"/>
-      </w:pPr>
-      <w:r>
-        <w:t>Назначение: Оператор присваивания для матриц.</w:t>
-      </w:r>
-    </w:p>
-    <w:p>
-      <w:pPr>
-        <w:ind w:left="567" w:firstLine="0"/>
-        <w:jc w:val="left"/>
-      </w:pPr>
-      <w:r>
-        <w:t xml:space="preserve">Входные данные: Константная ссылка на объект типа </w:t>
-      </w:r>
-      <w:r>
-        <w:rPr>
-          <w:rStyle w:val="a9"/>
-        </w:rPr>
-        <w:t>Matrix</w:t>
-      </w:r>
-      <w:r>
-        <w:t>.</w:t>
-      </w:r>
-    </w:p>
-    <w:p>
-      <w:pPr>
-        <w:ind w:left="567" w:firstLine="0"/>
-        <w:jc w:val="left"/>
-      </w:pPr>
-      <w:r>
-        <w:t xml:space="preserve">Выходные данные: Константная ссылка на объект типа </w:t>
-      </w:r>
-      <w:r>
-        <w:rPr>
-          <w:rStyle w:val="a9"/>
-        </w:rPr>
-        <w:t>Matrix</w:t>
-      </w:r>
-      <w:r>
-        <w:t>.</w:t>
-      </w:r>
-    </w:p>
-    <w:p>
-      <w:pPr>
-        <w:ind w:left="567" w:firstLine="0"/>
-        <w:jc w:val="left"/>
-      </w:pPr>
-    </w:p>
-    <w:p>
-      <w:pPr>
-        <w:ind w:firstLine="0"/>
-        <w:jc w:val="left"/>
-        <w:rPr>
-          <w:rStyle w:val="a9"/>
-          <w:lang w:val="en-US"/>
-        </w:rPr>
-      </w:pPr>
-      <w:r>
-        <w:rPr>
-          <w:rStyle w:val="a9"/>
-          <w:lang w:val="en-US"/>
-        </w:rPr>
-        <w:t>Matrix operator</w:t>
-      </w:r>
-      <w:proofErr w:type="gramStart"/>
-      <w:r>
-        <w:rPr>
-          <w:rStyle w:val="a9"/>
-          <w:lang w:val="en-US"/>
-        </w:rPr>
-        <w:t>+(</w:t>
-      </w:r>
-      <w:proofErr w:type="gramEnd"/>
-      <w:r>
-        <w:rPr>
-          <w:rStyle w:val="a9"/>
-          <w:lang w:val="en-US"/>
-        </w:rPr>
-        <w:t>const Matrix&amp; m)</w:t>
-      </w:r>
-    </w:p>
-    <w:p>
-      <w:pPr>
-        <w:ind w:left="567" w:firstLine="0"/>
-        <w:jc w:val="left"/>
-      </w:pPr>
-      <w:r>
-        <w:t>Назначение: Оператор сложения матриц.</w:t>
-      </w:r>
-    </w:p>
-    <w:p>
-      <w:pPr>
-        <w:ind w:left="567" w:firstLine="0"/>
-        <w:jc w:val="left"/>
-      </w:pPr>
-      <w:r>
-        <w:t xml:space="preserve">Входные данные: Константная ссылка на объект типа </w:t>
-      </w:r>
-      <w:r>
-        <w:rPr>
-          <w:rStyle w:val="a9"/>
-        </w:rPr>
-        <w:t>Matrix</w:t>
-      </w:r>
-      <w:r>
-        <w:t>.</w:t>
-      </w:r>
-    </w:p>
-    <w:p>
-      <w:pPr>
-        <w:ind w:left="567" w:firstLine="0"/>
-        <w:jc w:val="left"/>
-      </w:pPr>
-      <w:r>
-        <w:t>Выходные данные: Новая матрица, являющаяся результатом сложения текущей матрицы и переданной матрицы.</w:t>
-      </w:r>
-    </w:p>
-    <w:p>
-      <w:pPr>
-        <w:ind w:left="567" w:firstLine="0"/>
-        <w:jc w:val="left"/>
-      </w:pPr>
-    </w:p>
-    <w:p>
-      <w:pPr>
-        <w:ind w:firstLine="0"/>
-        <w:jc w:val="left"/>
-        <w:rPr>
-          <w:rStyle w:val="a9"/>
-          <w:lang w:val="en-US"/>
-        </w:rPr>
-      </w:pPr>
-      <w:r>
-        <w:rPr>
-          <w:rStyle w:val="a9"/>
-          <w:lang w:val="en-US"/>
-        </w:rPr>
-        <w:t>Matrix operator</w:t>
-      </w:r>
-      <w:proofErr w:type="gramStart"/>
-      <w:r>
-        <w:rPr>
-          <w:rStyle w:val="a9"/>
-          <w:lang w:val="en-US"/>
-        </w:rPr>
-        <w:t>-(</w:t>
-      </w:r>
-      <w:proofErr w:type="gramEnd"/>
-      <w:r>
-        <w:rPr>
-          <w:rStyle w:val="a9"/>
-          <w:lang w:val="en-US"/>
-        </w:rPr>
-        <w:t>const Matrix&amp; m)</w:t>
-      </w:r>
-    </w:p>
-    <w:p>
-      <w:pPr>
-        <w:ind w:left="567" w:firstLine="0"/>
-        <w:jc w:val="left"/>
-      </w:pPr>
-      <w:r>
-        <w:t>Назначение: Оператор вычитания матриц.</w:t>
-      </w:r>
-    </w:p>
-    <w:p>
-      <w:pPr>
-        <w:ind w:left="567" w:firstLine="0"/>
-        <w:jc w:val="left"/>
-      </w:pPr>
-      <w:r>
-        <w:t xml:space="preserve">Входные данные: Константная ссылка на объект типа </w:t>
-      </w:r>
-      <w:r>
-        <w:rPr>
-          <w:rStyle w:val="a9"/>
-        </w:rPr>
-        <w:t>Matrix</w:t>
-      </w:r>
-      <w:r>
-        <w:t>.</w:t>
-      </w:r>
-    </w:p>
-    <w:p>
-      <w:pPr>
-        <w:ind w:left="567" w:firstLine="0"/>
-        <w:jc w:val="left"/>
-      </w:pPr>
-      <w:r>
-        <w:t>Выходные данные: Новая матрица, являющаяся результатом вычитания из текущей матрицы переданной матрицы.</w:t>
-      </w:r>
-    </w:p>
-    <w:p>
-      <w:pPr>
-        <w:ind w:left="567" w:firstLine="0"/>
-        <w:jc w:val="left"/>
-      </w:pPr>
-    </w:p>
-    <w:p>
-      <w:pPr>
-        <w:ind w:firstLine="0"/>
-        <w:jc w:val="left"/>
-        <w:rPr>
-          <w:rStyle w:val="a9"/>
-          <w:lang w:val="en-US"/>
-        </w:rPr>
-      </w:pPr>
-      <w:r>
-        <w:rPr>
-          <w:rStyle w:val="a9"/>
-          <w:lang w:val="en-US"/>
-        </w:rPr>
-        <w:t>Matrix operator*(const Matrix&amp; m)</w:t>
-      </w:r>
-    </w:p>
-    <w:p>
-      <w:pPr>
-        <w:ind w:left="567" w:firstLine="0"/>
-        <w:jc w:val="left"/>
-      </w:pPr>
-      <w:r>
-        <w:t>Назначение: Оператор умножения матриц.</w:t>
-      </w:r>
-    </w:p>
-    <w:p>
-      <w:pPr>
-        <w:ind w:left="567" w:firstLine="0"/>
-        <w:jc w:val="left"/>
-      </w:pPr>
-      <w:r>
-        <w:t xml:space="preserve">Входные данные: Константная ссылка на объект типа </w:t>
-      </w:r>
-      <w:r>
-        <w:rPr>
-          <w:rStyle w:val="a9"/>
-        </w:rPr>
-        <w:t>Matrix</w:t>
-      </w:r>
-      <w:r>
-        <w:t>.</w:t>
-      </w:r>
-    </w:p>
-    <w:p>
-      <w:pPr>
-        <w:ind w:left="567" w:firstLine="0"/>
-        <w:jc w:val="left"/>
-      </w:pPr>
-      <w:r>
-        <w:t>Выходные данные: Новая матрица, являющаяся результатом умножения текущей матрицы на переданную матрицу.</w:t>
-      </w:r>
-    </w:p>
-    <w:p>
-      <w:pPr>
-        <w:ind w:left="567" w:firstLine="0"/>
-        <w:jc w:val="left"/>
-      </w:pPr>
-    </w:p>
-    <w:p>
-      <w:pPr>
-        <w:ind w:left="567" w:firstLine="0"/>
-        <w:jc w:val="left"/>
-      </w:pPr>
-    </w:p>
-    <w:p>
-      <w:pPr>
-        <w:ind w:firstLine="0"/>
-        <w:jc w:val="left"/>
-        <w:rPr>
-          <w:rStyle w:val="a9"/>
-          <w:lang w:val="en-US"/>
-        </w:rPr>
-      </w:pPr>
-      <w:r>
-        <w:rPr>
-          <w:rStyle w:val="a9"/>
-          <w:lang w:val="en-US"/>
-        </w:rPr>
-        <w:t xml:space="preserve">friend </w:t>
-      </w:r>
-      <w:proofErr w:type="spellStart"/>
-      <w:r>
-        <w:rPr>
-          <w:rStyle w:val="a9"/>
-          <w:lang w:val="en-US"/>
-        </w:rPr>
-        <w:t>istream</w:t>
-      </w:r>
-      <w:proofErr w:type="spellEnd"/>
-      <w:r>
-        <w:rPr>
-          <w:rStyle w:val="a9"/>
-          <w:lang w:val="en-US"/>
-        </w:rPr>
-        <w:t>&amp; operator&gt;</w:t>
-      </w:r>
-      <w:proofErr w:type="gramStart"/>
-      <w:r>
-        <w:rPr>
-          <w:rStyle w:val="a9"/>
-          <w:lang w:val="en-US"/>
-        </w:rPr>
-        <w:t>&gt;(</w:t>
-      </w:r>
-      <w:proofErr w:type="spellStart"/>
-      <w:proofErr w:type="gramEnd"/>
-      <w:r>
-        <w:rPr>
-          <w:rStyle w:val="a9"/>
-          <w:lang w:val="en-US"/>
-        </w:rPr>
-        <w:t>istream</w:t>
-      </w:r>
-      <w:proofErr w:type="spellEnd"/>
-      <w:r>
-        <w:rPr>
-          <w:rStyle w:val="a9"/>
-          <w:lang w:val="en-US"/>
-        </w:rPr>
-        <w:t>&amp; in, Matrix&lt;ValueType&gt;&amp; m)</w:t>
-      </w:r>
-    </w:p>
-    <w:p>
-      <w:pPr>
-        <w:ind w:left="567" w:firstLine="0"/>
-        <w:jc w:val="left"/>
-      </w:pPr>
-      <w:r>
-        <w:t>Назначение: Перегрузка оператора ввода для матрицы.</w:t>
-      </w:r>
-    </w:p>
-    <w:p>
-      <w:pPr>
-        <w:ind w:left="567" w:firstLine="0"/>
-        <w:jc w:val="left"/>
-      </w:pPr>
-      <w:r>
-        <w:t xml:space="preserve">Входные данные: Стандартный поток ввода и ссылка на объект типа </w:t>
-      </w:r>
-      <w:r>
-        <w:rPr>
-          <w:rStyle w:val="a9"/>
-        </w:rPr>
-        <w:t>Matrix</w:t>
-      </w:r>
-      <w:r>
-        <w:t>.</w:t>
-      </w:r>
-    </w:p>
-    <w:p>
-      <w:pPr>
-        <w:ind w:left="567" w:firstLine="0"/>
-        <w:jc w:val="left"/>
-      </w:pPr>
-      <w:r>
-        <w:t xml:space="preserve">Выходные данные: Ссылка на объект типа </w:t>
-      </w:r>
-      <w:proofErr w:type="spellStart"/>
-      <w:r>
-        <w:rPr>
-          <w:rStyle w:val="a9"/>
-        </w:rPr>
-        <w:t>istream</w:t>
-      </w:r>
-      <w:proofErr w:type="spellEnd"/>
-      <w:r>
-        <w:t>.</w:t>
-      </w:r>
-    </w:p>
-    <w:p>
-      <w:pPr>
-        <w:ind w:left="567" w:firstLine="0"/>
-        <w:jc w:val="left"/>
-      </w:pPr>
-    </w:p>
-    <w:p>
-      <w:pPr>
-        <w:ind w:firstLine="0"/>
-        <w:jc w:val="left"/>
-        <w:rPr>
-          <w:rStyle w:val="a9"/>
-          <w:lang w:val="en-US"/>
-        </w:rPr>
-      </w:pPr>
-      <w:r>
-        <w:rPr>
-          <w:rStyle w:val="a9"/>
-          <w:lang w:val="en-US"/>
-        </w:rPr>
-        <w:t xml:space="preserve">friend </w:t>
-      </w:r>
-      <w:proofErr w:type="spellStart"/>
-      <w:r>
-        <w:rPr>
-          <w:rStyle w:val="a9"/>
-          <w:lang w:val="en-US"/>
-        </w:rPr>
-        <w:t>ostream</w:t>
-      </w:r>
-      <w:proofErr w:type="spellEnd"/>
-      <w:r>
-        <w:rPr>
-          <w:rStyle w:val="a9"/>
-          <w:lang w:val="en-US"/>
-        </w:rPr>
-        <w:t>&amp; operator&lt;</w:t>
-      </w:r>
-      <w:proofErr w:type="gramStart"/>
-      <w:r>
-        <w:rPr>
-          <w:rStyle w:val="a9"/>
-          <w:lang w:val="en-US"/>
-        </w:rPr>
-        <w:t>&lt;(</w:t>
-      </w:r>
-      <w:proofErr w:type="spellStart"/>
-      <w:proofErr w:type="gramEnd"/>
-      <w:r>
-        <w:rPr>
-          <w:rStyle w:val="a9"/>
-          <w:lang w:val="en-US"/>
-        </w:rPr>
-        <w:t>ostream</w:t>
-      </w:r>
-      <w:proofErr w:type="spellEnd"/>
-      <w:r>
-        <w:rPr>
-          <w:rStyle w:val="a9"/>
-          <w:lang w:val="en-US"/>
-        </w:rPr>
-        <w:t>&amp; out, Matrix&lt;ValueType&gt;&amp; m)</w:t>
-      </w:r>
-    </w:p>
-    <w:p>
-      <w:pPr>
-        <w:ind w:left="567" w:firstLine="0"/>
-        <w:jc w:val="left"/>
-      </w:pPr>
-      <w:r>
-        <w:t>Назначение: Перегрузка оператора вывода для матрицы.</w:t>
-      </w:r>
-    </w:p>
-    <w:p>
-      <w:pPr>
-        <w:ind w:left="567" w:firstLine="0"/>
-        <w:jc w:val="left"/>
-      </w:pPr>
-      <w:r>
-        <w:t xml:space="preserve">Входные данные: Стандартный поток вывода и ссылка на объект типа </w:t>
-      </w:r>
-      <w:r>
-        <w:rPr>
-          <w:rStyle w:val="a9"/>
-        </w:rPr>
-        <w:t>Matrix</w:t>
-      </w:r>
-      <w:r>
-        <w:t>.</w:t>
-      </w:r>
-    </w:p>
-    <w:p>
-      <w:pPr>
-        <w:ind w:left="567" w:firstLine="0"/>
-        <w:jc w:val="left"/>
-      </w:pPr>
-      <w:r>
-        <w:t xml:space="preserve">Выходные данные: Ссылка на объект типа </w:t>
-      </w:r>
-      <w:proofErr w:type="spellStart"/>
-      <w:r>
-        <w:rPr>
-          <w:rStyle w:val="a9"/>
-        </w:rPr>
-        <w:t>ostream</w:t>
-      </w:r>
-      <w:proofErr w:type="spellEnd"/>
-      <w:r>
+      <w:r>
+        <w:t xml:space="preserve">Выходные данные: </w:t>
+      </w:r>
+      <w:r>
+        <w:rPr>
+          <w:lang w:eastAsia="ru-RU"/>
+        </w:rPr>
+        <w:t>ссылка на поток в</w:t>
+      </w:r>
+      <w:r>
+        <w:rPr>
+          <w:lang w:eastAsia="ru-RU"/>
+        </w:rPr>
+        <w:t>ы</w:t>
+      </w:r>
+      <w:r>
+        <w:rPr>
+          <w:lang w:eastAsia="ru-RU"/>
+        </w:rPr>
+        <w:t>вода</w:t>
+      </w:r>
+      <w:r>
+        <w:rPr>
+          <w:lang w:eastAsia="ru-RU"/>
+        </w:rPr>
         <w:t>.</w:t>
       </w:r>
     </w:p>
@@ -23370,6 +25263,16 @@
       <w:shd w:val="clear" w:color="auto" w:fill="E1DFDD"/>
     </w:rPr>
   </w:style>
+  <w:style w:type="character" w:styleId="af6">
+    <w:name w:val="Placeholder Text"/>
+    <w:basedOn w:val="a1"/>
+    <w:uiPriority w:val="99"/>
+    <w:semiHidden/>
+    <w:rsid w:val="00A03D8E"/>
+    <w:rPr>
+      <w:color w:val="666666"/>
+    </w:rPr>
+  </w:style>
 </w:styles>
 </file>
 
